--- a/Faza 2-SSU/SSU_KreiranjeDogadjaja.docx
+++ b/Faza 2-SSU/SSU_KreiranjeDogadjaja.docx
@@ -1,6 +1,6 @@
 
 <file path=word/document.xml><?xml version="1.0" encoding="utf-8"?>
-<w:document xmlns:ve="http://schemas.openxmlformats.org/markup-compatibility/2006" xmlns:o="urn:schemas-microsoft-com:office:office" xmlns:r="http://schemas.openxmlformats.org/officeDocument/2006/relationships" xmlns:m="http://schemas.openxmlformats.org/officeDocument/2006/math" xmlns:v="urn:schemas-microsoft-com:vml" xmlns:wp="http://schemas.openxmlformats.org/drawingml/2006/wordprocessingDrawing" xmlns:w10="urn:schemas-microsoft-com:office:word" xmlns:w="http://schemas.openxmlformats.org/wordprocessingml/2006/main" xmlns:wne="http://schemas.microsoft.com/office/word/2006/wordml">
+<w:document xmlns:wpc="http://schemas.microsoft.com/office/word/2010/wordprocessingCanvas" xmlns:cx="http://schemas.microsoft.com/office/drawing/2014/chartex" xmlns:cx1="http://schemas.microsoft.com/office/drawing/2015/9/8/chartex" xmlns:cx2="http://schemas.microsoft.com/office/drawing/2015/10/21/chartex" xmlns:cx3="http://schemas.microsoft.com/office/drawing/2016/5/9/chartex" xmlns:cx4="http://schemas.microsoft.com/office/drawing/2016/5/10/chartex" xmlns:cx5="http://schemas.microsoft.com/office/drawing/2016/5/11/chartex" xmlns:cx6="http://schemas.microsoft.com/office/drawing/2016/5/12/chartex" xmlns:cx7="http://schemas.microsoft.com/office/drawing/2016/5/13/chartex" xmlns:cx8="http://schemas.microsoft.com/office/drawing/2016/5/14/chartex" xmlns:mc="http://schemas.openxmlformats.org/markup-compatibility/2006" xmlns:aink="http://schemas.microsoft.com/office/drawing/2016/ink" xmlns:am3d="http://schemas.microsoft.com/office/drawing/2017/model3d" xmlns:o="urn:schemas-microsoft-com:office:office" xmlns:r="http://schemas.openxmlformats.org/officeDocument/2006/relationships" xmlns:m="http://schemas.openxmlformats.org/officeDocument/2006/math" xmlns:v="urn:schemas-microsoft-com:vml" xmlns:wp14="http://schemas.microsoft.com/office/word/2010/wordprocessingDrawing" xmlns:wp="http://schemas.openxmlformats.org/drawingml/2006/wordprocessingDrawing" xmlns:w10="urn:schemas-microsoft-com:office:word" xmlns:w="http://schemas.openxmlformats.org/wordprocessingml/2006/main" xmlns:w14="http://schemas.microsoft.com/office/word/2010/wordml" xmlns:w15="http://schemas.microsoft.com/office/word/2012/wordml" xmlns:w16cid="http://schemas.microsoft.com/office/word/2016/wordml/cid" xmlns:w16se="http://schemas.microsoft.com/office/word/2015/wordml/symex" xmlns:wpg="http://schemas.microsoft.com/office/word/2010/wordprocessingGroup" xmlns:wpi="http://schemas.microsoft.com/office/word/2010/wordprocessingInk" xmlns:wne="http://schemas.microsoft.com/office/word/2006/wordml" xmlns:wps="http://schemas.microsoft.com/office/word/2010/wordprocessingShape" mc:Ignorable="w14 w15 w16se w16cid wp14">
   <w:body>
     <w:p>
       <w:pPr>
@@ -99,6 +99,7 @@
         </w:rPr>
         <w:t xml:space="preserve">Projekat </w:t>
       </w:r>
+      <w:proofErr w:type="spellStart"/>
       <w:r>
         <w:rPr>
           <w:rFonts w:ascii="Arial"/>
@@ -106,6 +107,7 @@
         </w:rPr>
         <w:t>Evelynn</w:t>
       </w:r>
+      <w:proofErr w:type="spellEnd"/>
     </w:p>
     <w:p>
       <w:pPr>
@@ -178,8 +180,18 @@
           <w:b/>
           <w:sz w:val="36"/>
         </w:rPr>
-        <w:t>objavljivanju dogadjaja</w:t>
-      </w:r>
+        <w:t xml:space="preserve">objavljivanju </w:t>
+      </w:r>
+      <w:proofErr w:type="spellStart"/>
+      <w:r>
+        <w:rPr>
+          <w:rFonts w:ascii="Arial"/>
+          <w:b/>
+          <w:sz w:val="36"/>
+        </w:rPr>
+        <w:t>dogadjaja</w:t>
+      </w:r>
+      <w:proofErr w:type="spellEnd"/>
     </w:p>
     <w:p>
       <w:pPr>
@@ -238,6 +250,7 @@
           <w:sz w:val="36"/>
         </w:rPr>
       </w:pPr>
+      <w:proofErr w:type="spellStart"/>
       <w:r>
         <w:rPr>
           <w:rFonts w:ascii="Arial"/>
@@ -245,8 +258,39 @@
           <w:sz w:val="36"/>
         </w:rPr>
         <w:lastRenderedPageBreak/>
-        <w:t>Istorija izmena</w:t>
-      </w:r>
+        <w:t>Istorija</w:t>
+      </w:r>
+      <w:proofErr w:type="spellEnd"/>
+      <w:r>
+        <w:rPr>
+          <w:rFonts w:ascii="Arial"/>
+          <w:b/>
+          <w:sz w:val="36"/>
+        </w:rPr>
+        <w:t xml:space="preserve"> </w:t>
+      </w:r>
+      <w:proofErr w:type="spellStart"/>
+      <w:r>
+        <w:rPr>
+          <w:rFonts w:ascii="Arial"/>
+          <w:b/>
+          <w:sz w:val="36"/>
+        </w:rPr>
+        <w:t>izmena</w:t>
+      </w:r>
+      <w:proofErr w:type="spellEnd"/>
+    </w:p>
+    <w:p>
+      <w:pPr>
+        <w:spacing w:before="74" w:after="5"/>
+        <w:ind w:left="3899" w:right="3800"/>
+        <w:jc w:val="center"/>
+        <w:rPr>
+          <w:rFonts w:ascii="Arial"/>
+          <w:b/>
+          <w:sz w:val="36"/>
+        </w:rPr>
+      </w:pPr>
     </w:p>
     <w:tbl>
       <w:tblPr>
@@ -265,7 +309,7 @@
           <w:left w:w="0" w:type="dxa"/>
           <w:right w:w="0" w:type="dxa"/>
         </w:tblCellMar>
-        <w:tblLook w:val="01E0"/>
+        <w:tblLook w:val="01E0" w:firstRow="1" w:lastRow="1" w:firstColumn="1" w:lastColumn="1" w:noHBand="0" w:noVBand="0"/>
       </w:tblPr>
       <w:tblGrid>
         <w:gridCol w:w="2305"/>
@@ -451,15 +495,21 @@
               <w:ind w:left="107"/>
               <w:rPr>
                 <w:sz w:val="24"/>
-                <w:lang/>
               </w:rPr>
             </w:pPr>
+            <w:proofErr w:type="spellStart"/>
             <w:r>
               <w:rPr>
                 <w:sz w:val="24"/>
-                <w:lang/>
               </w:rPr>
-              <w:t>Šapić Rastko</w:t>
+              <w:t>Šapić</w:t>
+            </w:r>
+            <w:proofErr w:type="spellEnd"/>
+            <w:r>
+              <w:rPr>
+                <w:sz w:val="24"/>
+              </w:rPr>
+              <w:t xml:space="preserve"> Rastko</w:t>
             </w:r>
           </w:p>
         </w:tc>
@@ -712,6 +762,7 @@
           <w:docPartUnique/>
         </w:docPartObj>
       </w:sdtPr>
+      <w:sdtEndPr/>
       <w:sdtContent>
         <w:p>
           <w:pPr>
@@ -731,18 +782,6 @@
               <w:lang w:val="en-US"/>
             </w:rPr>
           </w:pPr>
-          <w:r>
-            <w:rPr>
-              <w:rFonts w:asciiTheme="majorHAnsi" w:eastAsiaTheme="majorEastAsia" w:hAnsiTheme="majorHAnsi" w:cstheme="majorBidi"/>
-              <w:b/>
-              <w:bCs/>
-              <w:color w:val="365F91" w:themeColor="accent1" w:themeShade="BF"/>
-              <w:sz w:val="28"/>
-              <w:szCs w:val="28"/>
-              <w:lang w:val="sr-Latn-CS"/>
-            </w:rPr>
-            <w:t>Sadržaj</w:t>
-          </w:r>
         </w:p>
         <w:p>
           <w:pPr>
@@ -856,6 +895,7 @@
               <w:szCs w:val="20"/>
             </w:rPr>
           </w:pPr>
+          <w:proofErr w:type="spellStart"/>
           <w:r>
             <w:rPr>
               <w:rFonts w:asciiTheme="minorHAnsi" w:hAnsiTheme="minorHAnsi" w:cstheme="minorHAnsi"/>
@@ -863,7 +903,17 @@
               <w:sz w:val="20"/>
               <w:szCs w:val="20"/>
             </w:rPr>
-            <w:t>Namena dokumenta i ciljane grupe……………</w:t>
+            <w:t>Namena</w:t>
+          </w:r>
+          <w:proofErr w:type="spellEnd"/>
+          <w:r>
+            <w:rPr>
+              <w:rFonts w:asciiTheme="minorHAnsi" w:hAnsiTheme="minorHAnsi" w:cstheme="minorHAnsi"/>
+              <w:smallCaps/>
+              <w:sz w:val="20"/>
+              <w:szCs w:val="20"/>
+            </w:rPr>
+            <w:t xml:space="preserve"> dokumenta i ciljane grupe……………</w:t>
           </w:r>
           <w:r>
             <w:rPr>
@@ -1572,14 +1622,40 @@
         <w:ind w:left="218"/>
         <w:jc w:val="both"/>
       </w:pPr>
-      <w:r>
-        <w:t xml:space="preserve">Definisanje scenarija upotrebe pri </w:t>
-      </w:r>
-      <w:r>
-        <w:t>objavljivanju dogadjaja</w:t>
-      </w:r>
-      <w:r>
-        <w:t>, sa primerima odgovarajućih html stranica.</w:t>
+      <w:proofErr w:type="spellStart"/>
+      <w:r>
+        <w:t>Definisanje</w:t>
+      </w:r>
+      <w:proofErr w:type="spellEnd"/>
+      <w:r>
+        <w:t xml:space="preserve"> scenarija upotrebe pri </w:t>
+      </w:r>
+      <w:r>
+        <w:t xml:space="preserve">objavljivanju </w:t>
+      </w:r>
+      <w:proofErr w:type="spellStart"/>
+      <w:r>
+        <w:t>dogadjaja</w:t>
+      </w:r>
+      <w:proofErr w:type="spellEnd"/>
+      <w:r>
+        <w:t xml:space="preserve">, sa </w:t>
+      </w:r>
+      <w:proofErr w:type="spellStart"/>
+      <w:r>
+        <w:t>primerima</w:t>
+      </w:r>
+      <w:proofErr w:type="spellEnd"/>
+      <w:r>
+        <w:t xml:space="preserve"> odgovarajućih </w:t>
+      </w:r>
+      <w:proofErr w:type="spellStart"/>
+      <w:r>
+        <w:t>html</w:t>
+      </w:r>
+      <w:proofErr w:type="spellEnd"/>
+      <w:r>
+        <w:t xml:space="preserve"> stranica.</w:t>
       </w:r>
     </w:p>
     <w:p>
@@ -1606,8 +1682,13 @@
       <w:bookmarkStart w:id="4" w:name="_bookmark2"/>
       <w:bookmarkStart w:id="5" w:name="_Toc34230439"/>
       <w:bookmarkEnd w:id="4"/>
-      <w:r>
-        <w:t>Namena dokumenta i ciljne</w:t>
+      <w:proofErr w:type="spellStart"/>
+      <w:r>
+        <w:t>Namena</w:t>
+      </w:r>
+      <w:proofErr w:type="spellEnd"/>
+      <w:r>
+        <w:t xml:space="preserve"> dokumenta i ciljne</w:t>
       </w:r>
       <w:r>
         <w:rPr>
@@ -1628,7 +1709,15 @@
         <w:jc w:val="both"/>
       </w:pPr>
       <w:r>
-        <w:t>Dokument će koristiti svi članovi projektnog tima u razvoju projekta i testiranju a može se koristiti i pri pisanju uputstva za upotrebu.</w:t>
+        <w:t xml:space="preserve">Dokument će koristiti svi članovi projektnog tima u razvoju projekta i testiranju a može se koristiti i pri pisanju </w:t>
+      </w:r>
+      <w:proofErr w:type="spellStart"/>
+      <w:r>
+        <w:t>uputstva</w:t>
+      </w:r>
+      <w:proofErr w:type="spellEnd"/>
+      <w:r>
+        <w:t xml:space="preserve"> za upotrebu.</w:t>
       </w:r>
     </w:p>
     <w:p>
@@ -1710,11 +1799,19 @@
         </w:tabs>
         <w:spacing w:before="11"/>
       </w:pPr>
-      <w:r>
-        <w:rPr>
-          <w:sz w:val="20"/>
-        </w:rPr>
-        <w:t>Uputstvo za pisanje specifikacije scenarija upotrebe</w:t>
+      <w:proofErr w:type="spellStart"/>
+      <w:r>
+        <w:rPr>
+          <w:sz w:val="20"/>
+        </w:rPr>
+        <w:t>Uputstvo</w:t>
+      </w:r>
+      <w:proofErr w:type="spellEnd"/>
+      <w:r>
+        <w:rPr>
+          <w:sz w:val="20"/>
+        </w:rPr>
+        <w:t xml:space="preserve"> za pisanje specifikacije scenarija upotrebe</w:t>
       </w:r>
       <w:r>
         <w:rPr>
@@ -1796,7 +1893,7 @@
           <w:left w:w="0" w:type="dxa"/>
           <w:right w:w="0" w:type="dxa"/>
         </w:tblCellMar>
-        <w:tblLook w:val="01E0"/>
+        <w:tblLook w:val="01E0" w:firstRow="1" w:lastRow="1" w:firstColumn="1" w:lastColumn="1" w:noHBand="0" w:noVBand="0"/>
       </w:tblPr>
       <w:tblGrid>
         <w:gridCol w:w="1188"/>
@@ -2103,13 +2200,23 @@
       <w:bookmarkStart w:id="9" w:name="_bookmark5"/>
       <w:bookmarkStart w:id="10" w:name="_Toc34230441"/>
       <w:bookmarkEnd w:id="9"/>
-      <w:r>
-        <w:t xml:space="preserve">Scenario </w:t>
-      </w:r>
-      <w:r>
-        <w:t>kreiranja dogadjaja</w:t>
+      <w:proofErr w:type="spellStart"/>
+      <w:r>
+        <w:t>Scenario</w:t>
+      </w:r>
+      <w:proofErr w:type="spellEnd"/>
+      <w:r>
+        <w:t xml:space="preserve"> </w:t>
+      </w:r>
+      <w:r>
+        <w:t xml:space="preserve">kreiranja </w:t>
+      </w:r>
+      <w:proofErr w:type="spellStart"/>
+      <w:r>
+        <w:t>dogadjaja</w:t>
       </w:r>
       <w:bookmarkEnd w:id="10"/>
+      <w:proofErr w:type="spellEnd"/>
     </w:p>
     <w:p>
       <w:pPr>
@@ -2173,7 +2280,47 @@
           <w:szCs w:val="20"/>
           <w:lang w:eastAsia="en-GB"/>
         </w:rPr>
-        <w:t xml:space="preserve">Nakon odabira izvođača organizator može objaviti/kreirati događaj u kome se nalaze sve specifikacije vezane za njega. Tada on postaje dostupan korisnicima za pregled. </w:t>
+        <w:t xml:space="preserve">Nakon odabira </w:t>
+      </w:r>
+      <w:proofErr w:type="spellStart"/>
+      <w:r>
+        <w:rPr>
+          <w:rFonts w:ascii="Arial" w:hAnsi="Arial" w:cs="Arial"/>
+          <w:sz w:val="20"/>
+          <w:szCs w:val="20"/>
+          <w:lang w:eastAsia="en-GB"/>
+        </w:rPr>
+        <w:t>izvođača</w:t>
+      </w:r>
+      <w:proofErr w:type="spellEnd"/>
+      <w:r>
+        <w:rPr>
+          <w:rFonts w:ascii="Arial" w:hAnsi="Arial" w:cs="Arial"/>
+          <w:sz w:val="20"/>
+          <w:szCs w:val="20"/>
+          <w:lang w:eastAsia="en-GB"/>
+        </w:rPr>
+        <w:t xml:space="preserve"> organizator </w:t>
+      </w:r>
+      <w:proofErr w:type="spellStart"/>
+      <w:r>
+        <w:rPr>
+          <w:rFonts w:ascii="Arial" w:hAnsi="Arial" w:cs="Arial"/>
+          <w:sz w:val="20"/>
+          <w:szCs w:val="20"/>
+          <w:lang w:eastAsia="en-GB"/>
+        </w:rPr>
+        <w:t>može</w:t>
+      </w:r>
+      <w:proofErr w:type="spellEnd"/>
+      <w:r>
+        <w:rPr>
+          <w:rFonts w:ascii="Arial" w:hAnsi="Arial" w:cs="Arial"/>
+          <w:sz w:val="20"/>
+          <w:szCs w:val="20"/>
+          <w:lang w:eastAsia="en-GB"/>
+        </w:rPr>
+        <w:t xml:space="preserve"> objaviti/kreirati događaj u kome se nalaze sve specifikacije vezane za njega. Tada on postaje dostupan korisnicima za pregled. </w:t>
       </w:r>
     </w:p>
     <w:p>
@@ -2226,6 +2373,7 @@
         </w:rPr>
         <w:t xml:space="preserve"> </w:t>
       </w:r>
+      <w:proofErr w:type="spellStart"/>
       <w:r>
         <w:rPr>
           <w:rFonts w:ascii="Arial"/>
@@ -2235,6 +2383,7 @@
         </w:rPr>
         <w:t>dogadjaja</w:t>
       </w:r>
+      <w:proofErr w:type="spellEnd"/>
     </w:p>
     <w:p>
       <w:pPr>
@@ -2251,14 +2400,34 @@
           <w:sz w:val="20"/>
         </w:rPr>
       </w:pPr>
+      <w:proofErr w:type="spellStart"/>
       <w:r>
         <w:rPr>
           <w:rFonts w:ascii="Arial"/>
           <w:b/>
           <w:sz w:val="20"/>
         </w:rPr>
-        <w:t>Scenario uspeha</w:t>
-      </w:r>
+        <w:t>Scenario</w:t>
+      </w:r>
+      <w:proofErr w:type="spellEnd"/>
+      <w:r>
+        <w:rPr>
+          <w:rFonts w:ascii="Arial"/>
+          <w:b/>
+          <w:sz w:val="20"/>
+        </w:rPr>
+        <w:t xml:space="preserve"> </w:t>
+      </w:r>
+      <w:proofErr w:type="spellStart"/>
+      <w:r>
+        <w:rPr>
+          <w:rFonts w:ascii="Arial"/>
+          <w:b/>
+          <w:sz w:val="20"/>
+        </w:rPr>
+        <w:t>uspeha</w:t>
+      </w:r>
+      <w:proofErr w:type="spellEnd"/>
     </w:p>
     <w:p>
       <w:pPr>
@@ -2284,8 +2453,18 @@
           <w:bCs/>
           <w:sz w:val="20"/>
         </w:rPr>
-        <w:t>Korisnik unosi podatke vezane za dogadjaj</w:t>
-      </w:r>
+        <w:t xml:space="preserve">Korisnik unosi podatke vezane za </w:t>
+      </w:r>
+      <w:proofErr w:type="spellStart"/>
+      <w:r>
+        <w:rPr>
+          <w:rFonts w:ascii="Arial" w:hAnsi="Arial" w:cs="Arial"/>
+          <w:bCs/>
+          <w:sz w:val="20"/>
+        </w:rPr>
+        <w:t>dogadjaj</w:t>
+      </w:r>
+      <w:proofErr w:type="spellEnd"/>
       <w:r>
         <w:rPr>
           <w:rFonts w:ascii="Arial" w:hAnsi="Arial" w:cs="Arial"/>
@@ -2375,26 +2554,22 @@
     </w:p>
     <w:p>
       <w:pPr>
+        <w:pStyle w:val="ListParagraph"/>
+        <w:numPr>
+          <w:ilvl w:val="1"/>
+          <w:numId w:val="15"/>
+        </w:numPr>
         <w:tabs>
           <w:tab w:val="left" w:pos="937"/>
           <w:tab w:val="left" w:pos="938"/>
         </w:tabs>
         <w:spacing w:before="128"/>
-        <w:ind w:left="1458"/>
-        <w:rPr>
-          <w:rFonts w:ascii="Arial" w:hAnsi="Arial" w:cs="Arial"/>
-          <w:bCs/>
-          <w:sz w:val="20"/>
-        </w:rPr>
-      </w:pPr>
-      <w:r>
-        <w:rPr>
-          <w:rFonts w:ascii="Arial" w:hAnsi="Arial" w:cs="Arial"/>
-          <w:bCs/>
-          <w:sz w:val="20"/>
-        </w:rPr>
-        <w:t xml:space="preserve">1.3 </w:t>
-      </w:r>
+        <w:rPr>
+          <w:rFonts w:ascii="Arial" w:hAnsi="Arial" w:cs="Arial"/>
+          <w:bCs/>
+          <w:sz w:val="20"/>
+        </w:rPr>
+      </w:pPr>
       <w:r>
         <w:rPr>
           <w:rFonts w:ascii="Arial" w:hAnsi="Arial" w:cs="Arial"/>
@@ -2410,6 +2585,41 @@
           <w:sz w:val="20"/>
         </w:rPr>
         <w:t>lokaciju na kojoj će događaj biti održavan.</w:t>
+      </w:r>
+    </w:p>
+    <w:p>
+      <w:pPr>
+        <w:pStyle w:val="ListParagraph"/>
+        <w:numPr>
+          <w:ilvl w:val="1"/>
+          <w:numId w:val="15"/>
+        </w:numPr>
+        <w:tabs>
+          <w:tab w:val="left" w:pos="937"/>
+          <w:tab w:val="left" w:pos="938"/>
+        </w:tabs>
+        <w:spacing w:before="128"/>
+        <w:rPr>
+          <w:rFonts w:ascii="Arial" w:hAnsi="Arial" w:cs="Arial"/>
+          <w:bCs/>
+          <w:sz w:val="20"/>
+        </w:rPr>
+      </w:pPr>
+      <w:r>
+        <w:rPr>
+          <w:rFonts w:ascii="Arial" w:hAnsi="Arial" w:cs="Arial"/>
+          <w:bCs/>
+          <w:sz w:val="20"/>
+        </w:rPr>
+        <w:t>Korisnik unosi naziv događaja</w:t>
+      </w:r>
+      <w:r>
+        <w:rPr>
+          <w:rFonts w:ascii="Arial" w:hAnsi="Arial" w:cs="Arial"/>
+          <w:bCs/>
+          <w:sz w:val="20"/>
+        </w:rPr>
+        <w:t>.</w:t>
       </w:r>
     </w:p>
     <w:p>
@@ -2463,7 +2673,43 @@
           <w:bCs/>
           <w:sz w:val="20"/>
         </w:rPr>
-        <w:t>Korisnik šalje zahtev za kreiranje događaja sa podacima koje je uneo.</w:t>
+        <w:t xml:space="preserve">Korisnik šalje </w:t>
+      </w:r>
+      <w:proofErr w:type="spellStart"/>
+      <w:r>
+        <w:rPr>
+          <w:rFonts w:ascii="Arial" w:hAnsi="Arial" w:cs="Arial"/>
+          <w:bCs/>
+          <w:sz w:val="20"/>
+        </w:rPr>
+        <w:t>zahtev</w:t>
+      </w:r>
+      <w:proofErr w:type="spellEnd"/>
+      <w:r>
+        <w:rPr>
+          <w:rFonts w:ascii="Arial" w:hAnsi="Arial" w:cs="Arial"/>
+          <w:bCs/>
+          <w:sz w:val="20"/>
+        </w:rPr>
+        <w:t xml:space="preserve"> za kreiranje događaja sa podacima koje je </w:t>
+      </w:r>
+      <w:proofErr w:type="spellStart"/>
+      <w:r>
+        <w:rPr>
+          <w:rFonts w:ascii="Arial" w:hAnsi="Arial" w:cs="Arial"/>
+          <w:bCs/>
+          <w:sz w:val="20"/>
+        </w:rPr>
+        <w:t>uneo</w:t>
+      </w:r>
+      <w:proofErr w:type="spellEnd"/>
+      <w:r>
+        <w:rPr>
+          <w:rFonts w:ascii="Arial" w:hAnsi="Arial" w:cs="Arial"/>
+          <w:bCs/>
+          <w:sz w:val="20"/>
+        </w:rPr>
+        <w:t>.</w:t>
       </w:r>
     </w:p>
     <w:p>
@@ -2490,16 +2736,44 @@
           <w:bCs/>
           <w:sz w:val="20"/>
         </w:rPr>
-        <w:t xml:space="preserve">Sistem proverava </w:t>
-      </w:r>
-      <w:r>
-        <w:rPr>
-          <w:rFonts w:ascii="Arial" w:hAnsi="Arial" w:cs="Arial"/>
-          <w:bCs/>
-          <w:sz w:val="20"/>
-        </w:rPr>
-        <w:t>ispravnost podataka koji su uneti</w:t>
-      </w:r>
+        <w:t xml:space="preserve">Sistem </w:t>
+      </w:r>
+      <w:proofErr w:type="spellStart"/>
+      <w:r>
+        <w:rPr>
+          <w:rFonts w:ascii="Arial" w:hAnsi="Arial" w:cs="Arial"/>
+          <w:bCs/>
+          <w:sz w:val="20"/>
+        </w:rPr>
+        <w:t>proverava</w:t>
+      </w:r>
+      <w:proofErr w:type="spellEnd"/>
+      <w:r>
+        <w:rPr>
+          <w:rFonts w:ascii="Arial" w:hAnsi="Arial" w:cs="Arial"/>
+          <w:bCs/>
+          <w:sz w:val="20"/>
+        </w:rPr>
+        <w:t xml:space="preserve"> </w:t>
+      </w:r>
+      <w:r>
+        <w:rPr>
+          <w:rFonts w:ascii="Arial" w:hAnsi="Arial" w:cs="Arial"/>
+          <w:bCs/>
+          <w:sz w:val="20"/>
+        </w:rPr>
+        <w:t xml:space="preserve">ispravnost podataka koji su </w:t>
+      </w:r>
+      <w:proofErr w:type="spellStart"/>
+      <w:r>
+        <w:rPr>
+          <w:rFonts w:ascii="Arial" w:hAnsi="Arial" w:cs="Arial"/>
+          <w:bCs/>
+          <w:sz w:val="20"/>
+        </w:rPr>
+        <w:t>uneti</w:t>
+      </w:r>
+      <w:proofErr w:type="spellEnd"/>
     </w:p>
     <w:p>
       <w:pPr>
@@ -2525,7 +2799,25 @@
           <w:bCs/>
           <w:sz w:val="20"/>
         </w:rPr>
-        <w:t>Sistem šalje administratoru zahtev na odobravanje.</w:t>
+        <w:t xml:space="preserve">Sistem šalje administratoru </w:t>
+      </w:r>
+      <w:proofErr w:type="spellStart"/>
+      <w:r>
+        <w:rPr>
+          <w:rFonts w:ascii="Arial" w:hAnsi="Arial" w:cs="Arial"/>
+          <w:bCs/>
+          <w:sz w:val="20"/>
+        </w:rPr>
+        <w:t>zahtev</w:t>
+      </w:r>
+      <w:proofErr w:type="spellEnd"/>
+      <w:r>
+        <w:rPr>
+          <w:rFonts w:ascii="Arial" w:hAnsi="Arial" w:cs="Arial"/>
+          <w:bCs/>
+          <w:sz w:val="20"/>
+        </w:rPr>
+        <w:t xml:space="preserve"> na odobravanje.</w:t>
       </w:r>
     </w:p>
     <w:p>
@@ -2552,7 +2844,25 @@
           <w:bCs/>
           <w:sz w:val="20"/>
         </w:rPr>
-        <w:t>Administrator proverava da li je izvođač zaista sklopio ugovor sa organizatorom</w:t>
+        <w:t xml:space="preserve">Administrator </w:t>
+      </w:r>
+      <w:proofErr w:type="spellStart"/>
+      <w:r>
+        <w:rPr>
+          <w:rFonts w:ascii="Arial" w:hAnsi="Arial" w:cs="Arial"/>
+          <w:bCs/>
+          <w:sz w:val="20"/>
+        </w:rPr>
+        <w:t>proverava</w:t>
+      </w:r>
+      <w:proofErr w:type="spellEnd"/>
+      <w:r>
+        <w:rPr>
+          <w:rFonts w:ascii="Arial" w:hAnsi="Arial" w:cs="Arial"/>
+          <w:bCs/>
+          <w:sz w:val="20"/>
+        </w:rPr>
+        <w:t xml:space="preserve"> da li je izvođač zaista sklopio ugovor sa organizatorom</w:t>
       </w:r>
     </w:p>
     <w:p>
@@ -2579,7 +2889,25 @@
           <w:bCs/>
           <w:sz w:val="20"/>
         </w:rPr>
-        <w:t>Administrator šalje poruku korisniku o uspešnosti kreiranja događaja.</w:t>
+        <w:t xml:space="preserve">Administrator šalje poruku korisniku o </w:t>
+      </w:r>
+      <w:proofErr w:type="spellStart"/>
+      <w:r>
+        <w:rPr>
+          <w:rFonts w:ascii="Arial" w:hAnsi="Arial" w:cs="Arial"/>
+          <w:bCs/>
+          <w:sz w:val="20"/>
+        </w:rPr>
+        <w:t>uspešnosti</w:t>
+      </w:r>
+      <w:proofErr w:type="spellEnd"/>
+      <w:r>
+        <w:rPr>
+          <w:rFonts w:ascii="Arial" w:hAnsi="Arial" w:cs="Arial"/>
+          <w:bCs/>
+          <w:sz w:val="20"/>
+        </w:rPr>
+        <w:t xml:space="preserve"> kreiranja događaja.</w:t>
       </w:r>
     </w:p>
     <w:p>
@@ -2686,7 +3014,6 @@
           <w:b/>
           <w:sz w:val="20"/>
         </w:rPr>
-        <w:lastRenderedPageBreak/>
         <w:t>Pro</w:t>
       </w:r>
       <w:r>
@@ -2751,7 +3078,25 @@
           <w:bCs/>
           <w:sz w:val="20"/>
         </w:rPr>
-        <w:t>a. Korisnik nije uneo datum i vreme od podataka</w:t>
+        <w:t xml:space="preserve">a. Korisnik nije </w:t>
+      </w:r>
+      <w:proofErr w:type="spellStart"/>
+      <w:r>
+        <w:rPr>
+          <w:rFonts w:ascii="Arial" w:hAnsi="Arial" w:cs="Arial"/>
+          <w:bCs/>
+          <w:sz w:val="20"/>
+        </w:rPr>
+        <w:t>uneo</w:t>
+      </w:r>
+      <w:proofErr w:type="spellEnd"/>
+      <w:r>
+        <w:rPr>
+          <w:rFonts w:ascii="Arial" w:hAnsi="Arial" w:cs="Arial"/>
+          <w:bCs/>
+          <w:sz w:val="20"/>
+        </w:rPr>
+        <w:t xml:space="preserve"> datum i vreme od podataka</w:t>
       </w:r>
     </w:p>
     <w:p>
@@ -2775,7 +3120,25 @@
           <w:bCs/>
           <w:sz w:val="20"/>
         </w:rPr>
-        <w:t xml:space="preserve">          4.a.1. Sistem šalje poruku o nevalidnom unosu tog podatka.</w:t>
+        <w:t xml:space="preserve">          4.a.1. Sistem šalje poruku o </w:t>
+      </w:r>
+      <w:proofErr w:type="spellStart"/>
+      <w:r>
+        <w:rPr>
+          <w:rFonts w:ascii="Arial" w:hAnsi="Arial" w:cs="Arial"/>
+          <w:bCs/>
+          <w:sz w:val="20"/>
+        </w:rPr>
+        <w:t>nevalidnom</w:t>
+      </w:r>
+      <w:proofErr w:type="spellEnd"/>
+      <w:r>
+        <w:rPr>
+          <w:rFonts w:ascii="Arial" w:hAnsi="Arial" w:cs="Arial"/>
+          <w:bCs/>
+          <w:sz w:val="20"/>
+        </w:rPr>
+        <w:t xml:space="preserve"> unosu tog podatka.</w:t>
       </w:r>
     </w:p>
     <w:p>
@@ -2823,7 +3186,25 @@
           <w:bCs/>
           <w:sz w:val="20"/>
         </w:rPr>
-        <w:t xml:space="preserve">    4.b. Korisnik nije uneo tip događaja od podataka</w:t>
+        <w:t xml:space="preserve">    4.b. Korisnik nije </w:t>
+      </w:r>
+      <w:proofErr w:type="spellStart"/>
+      <w:r>
+        <w:rPr>
+          <w:rFonts w:ascii="Arial" w:hAnsi="Arial" w:cs="Arial"/>
+          <w:bCs/>
+          <w:sz w:val="20"/>
+        </w:rPr>
+        <w:t>uneo</w:t>
+      </w:r>
+      <w:proofErr w:type="spellEnd"/>
+      <w:r>
+        <w:rPr>
+          <w:rFonts w:ascii="Arial" w:hAnsi="Arial" w:cs="Arial"/>
+          <w:bCs/>
+          <w:sz w:val="20"/>
+        </w:rPr>
+        <w:t xml:space="preserve"> tip događaja od podataka</w:t>
       </w:r>
     </w:p>
     <w:p>
@@ -2847,7 +3228,25 @@
           <w:bCs/>
           <w:sz w:val="20"/>
         </w:rPr>
-        <w:t xml:space="preserve">          4.b.1. Sistem šalje poruku o nevalidnom unosu tog podatka.</w:t>
+        <w:t xml:space="preserve">          4.b.1. Sistem šalje poruku o </w:t>
+      </w:r>
+      <w:proofErr w:type="spellStart"/>
+      <w:r>
+        <w:rPr>
+          <w:rFonts w:ascii="Arial" w:hAnsi="Arial" w:cs="Arial"/>
+          <w:bCs/>
+          <w:sz w:val="20"/>
+        </w:rPr>
+        <w:t>nevalidnom</w:t>
+      </w:r>
+      <w:proofErr w:type="spellEnd"/>
+      <w:r>
+        <w:rPr>
+          <w:rFonts w:ascii="Arial" w:hAnsi="Arial" w:cs="Arial"/>
+          <w:bCs/>
+          <w:sz w:val="20"/>
+        </w:rPr>
+        <w:t xml:space="preserve"> unosu tog podatka.</w:t>
       </w:r>
     </w:p>
     <w:p>
@@ -2895,7 +3294,25 @@
           <w:bCs/>
           <w:sz w:val="20"/>
         </w:rPr>
-        <w:t xml:space="preserve">    4.c. Korisnik nije uneo lokaciju od podataka</w:t>
+        <w:t xml:space="preserve">    4.c. Korisnik nije </w:t>
+      </w:r>
+      <w:proofErr w:type="spellStart"/>
+      <w:r>
+        <w:rPr>
+          <w:rFonts w:ascii="Arial" w:hAnsi="Arial" w:cs="Arial"/>
+          <w:bCs/>
+          <w:sz w:val="20"/>
+        </w:rPr>
+        <w:t>uneo</w:t>
+      </w:r>
+      <w:proofErr w:type="spellEnd"/>
+      <w:r>
+        <w:rPr>
+          <w:rFonts w:ascii="Arial" w:hAnsi="Arial" w:cs="Arial"/>
+          <w:bCs/>
+          <w:sz w:val="20"/>
+        </w:rPr>
+        <w:t xml:space="preserve"> lokaciju od podataka</w:t>
       </w:r>
     </w:p>
     <w:p>
@@ -2919,7 +3336,25 @@
           <w:bCs/>
           <w:sz w:val="20"/>
         </w:rPr>
-        <w:t xml:space="preserve">          4.c.1. Sistem šalje poruku o nevalidnom unosu tog podatka.</w:t>
+        <w:t xml:space="preserve">          4.c.1. Sistem šalje poruku o </w:t>
+      </w:r>
+      <w:proofErr w:type="spellStart"/>
+      <w:r>
+        <w:rPr>
+          <w:rFonts w:ascii="Arial" w:hAnsi="Arial" w:cs="Arial"/>
+          <w:bCs/>
+          <w:sz w:val="20"/>
+        </w:rPr>
+        <w:t>nevalidnom</w:t>
+      </w:r>
+      <w:proofErr w:type="spellEnd"/>
+      <w:r>
+        <w:rPr>
+          <w:rFonts w:ascii="Arial" w:hAnsi="Arial" w:cs="Arial"/>
+          <w:bCs/>
+          <w:sz w:val="20"/>
+        </w:rPr>
+        <w:t xml:space="preserve"> unosu tog podatka.</w:t>
       </w:r>
     </w:p>
     <w:p>
@@ -2945,6 +3380,14 @@
         </w:rPr>
         <w:t xml:space="preserve">          4.c.2. Sistem ga vraća na taj korak</w:t>
       </w:r>
+      <w:r>
+        <w:rPr>
+          <w:rFonts w:ascii="Arial" w:hAnsi="Arial" w:cs="Arial"/>
+          <w:bCs/>
+          <w:sz w:val="20"/>
+        </w:rPr>
+        <w:t>.</w:t>
+      </w:r>
     </w:p>
     <w:p>
       <w:pPr>
@@ -2967,7 +3410,43 @@
           <w:bCs/>
           <w:sz w:val="20"/>
         </w:rPr>
-        <w:t xml:space="preserve">    4.d. Korisnik uneo nevalidne podatke za izvođača</w:t>
+        <w:t xml:space="preserve">    4.d. Korisnik </w:t>
+      </w:r>
+      <w:proofErr w:type="spellStart"/>
+      <w:r>
+        <w:rPr>
+          <w:rFonts w:ascii="Arial" w:hAnsi="Arial" w:cs="Arial"/>
+          <w:bCs/>
+          <w:sz w:val="20"/>
+        </w:rPr>
+        <w:t>uneo</w:t>
+      </w:r>
+      <w:proofErr w:type="spellEnd"/>
+      <w:r>
+        <w:rPr>
+          <w:rFonts w:ascii="Arial" w:hAnsi="Arial" w:cs="Arial"/>
+          <w:bCs/>
+          <w:sz w:val="20"/>
+        </w:rPr>
+        <w:t xml:space="preserve"> </w:t>
+      </w:r>
+      <w:proofErr w:type="spellStart"/>
+      <w:r>
+        <w:rPr>
+          <w:rFonts w:ascii="Arial" w:hAnsi="Arial" w:cs="Arial"/>
+          <w:bCs/>
+          <w:sz w:val="20"/>
+        </w:rPr>
+        <w:t>nevalidne</w:t>
+      </w:r>
+      <w:proofErr w:type="spellEnd"/>
+      <w:r>
+        <w:rPr>
+          <w:rFonts w:ascii="Arial" w:hAnsi="Arial" w:cs="Arial"/>
+          <w:bCs/>
+          <w:sz w:val="20"/>
+        </w:rPr>
+        <w:t xml:space="preserve"> podatke za izvođača</w:t>
       </w:r>
     </w:p>
     <w:p>
@@ -2991,7 +3470,25 @@
           <w:bCs/>
           <w:sz w:val="20"/>
         </w:rPr>
-        <w:t xml:space="preserve">          4.d.1. Sistem šalje poruku o nevalidnom unosu tog podatka.</w:t>
+        <w:t xml:space="preserve">          4.d.1. Sistem šalje poruku o </w:t>
+      </w:r>
+      <w:proofErr w:type="spellStart"/>
+      <w:r>
+        <w:rPr>
+          <w:rFonts w:ascii="Arial" w:hAnsi="Arial" w:cs="Arial"/>
+          <w:bCs/>
+          <w:sz w:val="20"/>
+        </w:rPr>
+        <w:t>nevalidnom</w:t>
+      </w:r>
+      <w:proofErr w:type="spellEnd"/>
+      <w:r>
+        <w:rPr>
+          <w:rFonts w:ascii="Arial" w:hAnsi="Arial" w:cs="Arial"/>
+          <w:bCs/>
+          <w:sz w:val="20"/>
+        </w:rPr>
+        <w:t xml:space="preserve"> unosu tog podatka.</w:t>
       </w:r>
     </w:p>
     <w:p>
@@ -3017,6 +3514,14 @@
         </w:rPr>
         <w:t xml:space="preserve">          4.d.2. Sistem ga vraća na taj korak</w:t>
       </w:r>
+      <w:r>
+        <w:rPr>
+          <w:rFonts w:ascii="Arial" w:hAnsi="Arial" w:cs="Arial"/>
+          <w:bCs/>
+          <w:sz w:val="20"/>
+        </w:rPr>
+        <w:t>.</w:t>
+      </w:r>
     </w:p>
     <w:p>
       <w:pPr>
@@ -3039,75 +3544,49 @@
           <w:bCs/>
           <w:sz w:val="20"/>
         </w:rPr>
-        <w:t xml:space="preserve">    6.a. Administrator utvrđuje da izvođač nije ugovorio saradnju sa organizator vezano za ovaj </w:t>
-      </w:r>
-      <w:r>
-        <w:rPr>
-          <w:rFonts w:ascii="Arial" w:hAnsi="Arial" w:cs="Arial"/>
-          <w:bCs/>
-          <w:sz w:val="20"/>
-        </w:rPr>
-        <w:t xml:space="preserve"> </w:t>
-      </w:r>
-      <w:r>
-        <w:rPr>
-          <w:rFonts w:ascii="Arial" w:hAnsi="Arial" w:cs="Arial"/>
-          <w:bCs/>
-          <w:color w:val="FFFFFF" w:themeColor="background1"/>
-          <w:sz w:val="20"/>
-        </w:rPr>
-        <w:t>dddd</w:t>
-      </w:r>
-      <w:r>
-        <w:rPr>
-          <w:rFonts w:ascii="Arial" w:hAnsi="Arial" w:cs="Arial"/>
-          <w:bCs/>
-          <w:sz w:val="20"/>
-        </w:rPr>
-        <w:t xml:space="preserve">          </w:t>
-      </w:r>
-      <w:r>
-        <w:rPr>
-          <w:rFonts w:ascii="Arial" w:hAnsi="Arial" w:cs="Arial"/>
-          <w:bCs/>
-          <w:color w:val="FFFFFF" w:themeColor="background1"/>
-          <w:sz w:val="20"/>
-        </w:rPr>
-        <w:t>d</w:t>
-      </w:r>
-      <w:r>
-        <w:rPr>
-          <w:rFonts w:ascii="Arial" w:hAnsi="Arial" w:cs="Arial"/>
-          <w:bCs/>
-          <w:color w:val="FFFFFF" w:themeColor="background1"/>
-          <w:sz w:val="20"/>
-        </w:rPr>
-        <w:t>o</w:t>
-      </w:r>
-      <w:r>
-        <w:rPr>
-          <w:rFonts w:ascii="Arial" w:hAnsi="Arial" w:cs="Arial"/>
-          <w:bCs/>
-          <w:color w:val="FFFFFF" w:themeColor="background1"/>
-          <w:sz w:val="20"/>
-        </w:rPr>
-        <w:t xml:space="preserve"> </w:t>
-      </w:r>
-      <w:r>
-        <w:rPr>
-          <w:rFonts w:ascii="Arial" w:hAnsi="Arial" w:cs="Arial"/>
-          <w:bCs/>
-          <w:sz w:val="20"/>
-        </w:rPr>
-        <w:t xml:space="preserve">     do</w:t>
-      </w:r>
-      <w:r>
-        <w:rPr>
-          <w:rFonts w:ascii="Arial" w:hAnsi="Arial" w:cs="Arial"/>
-          <w:bCs/>
-          <w:sz w:val="20"/>
-        </w:rPr>
-        <w:t>gađaj</w:t>
+        <w:t xml:space="preserve">     4.e</w:t>
+      </w:r>
+      <w:r>
+        <w:rPr>
+          <w:rFonts w:ascii="Arial" w:hAnsi="Arial" w:cs="Arial"/>
+          <w:bCs/>
+          <w:sz w:val="20"/>
+        </w:rPr>
+        <w:t>.</w:t>
+      </w:r>
+      <w:r>
+        <w:rPr>
+          <w:rFonts w:ascii="Arial" w:hAnsi="Arial" w:cs="Arial"/>
+          <w:bCs/>
+          <w:sz w:val="20"/>
+        </w:rPr>
+        <w:t xml:space="preserve"> Korisnik nije </w:t>
+      </w:r>
+      <w:proofErr w:type="spellStart"/>
+      <w:r>
+        <w:rPr>
+          <w:rFonts w:ascii="Arial" w:hAnsi="Arial" w:cs="Arial"/>
+          <w:bCs/>
+          <w:sz w:val="20"/>
+        </w:rPr>
+        <w:t>uneo</w:t>
+      </w:r>
+      <w:proofErr w:type="spellEnd"/>
+      <w:r>
+        <w:rPr>
+          <w:rFonts w:ascii="Arial" w:hAnsi="Arial" w:cs="Arial"/>
+          <w:bCs/>
+          <w:sz w:val="20"/>
+        </w:rPr>
+        <w:t xml:space="preserve"> naziv događaja</w:t>
+      </w:r>
+      <w:r>
+        <w:rPr>
+          <w:rFonts w:ascii="Arial" w:hAnsi="Arial" w:cs="Arial"/>
+          <w:bCs/>
+          <w:sz w:val="20"/>
+        </w:rPr>
+        <w:t>.</w:t>
       </w:r>
     </w:p>
     <w:p>
@@ -3131,7 +3610,57 @@
           <w:bCs/>
           <w:sz w:val="20"/>
         </w:rPr>
-        <w:t xml:space="preserve">          6.a.1. Administrator šalje poruku gde se objašnjava da je došlo do pogrešnog unosa izvodjača.</w:t>
+        <w:t xml:space="preserve">           4.e.1</w:t>
+      </w:r>
+      <w:r>
+        <w:rPr>
+          <w:rFonts w:ascii="Arial" w:hAnsi="Arial" w:cs="Arial"/>
+          <w:bCs/>
+          <w:sz w:val="20"/>
+        </w:rPr>
+        <w:t>.</w:t>
+      </w:r>
+      <w:r>
+        <w:rPr>
+          <w:rFonts w:ascii="Arial" w:hAnsi="Arial" w:cs="Arial"/>
+          <w:bCs/>
+          <w:sz w:val="20"/>
+        </w:rPr>
+        <w:t xml:space="preserve"> Sistem šalje poruku o </w:t>
+      </w:r>
+      <w:proofErr w:type="spellStart"/>
+      <w:r>
+        <w:rPr>
+          <w:rFonts w:ascii="Arial" w:hAnsi="Arial" w:cs="Arial"/>
+          <w:bCs/>
+          <w:sz w:val="20"/>
+        </w:rPr>
+        <w:t>nevalidnom</w:t>
+      </w:r>
+      <w:proofErr w:type="spellEnd"/>
+      <w:r>
+        <w:rPr>
+          <w:rFonts w:ascii="Arial" w:hAnsi="Arial" w:cs="Arial"/>
+          <w:bCs/>
+          <w:sz w:val="20"/>
+        </w:rPr>
+        <w:t xml:space="preserve"> </w:t>
+      </w:r>
+      <w:r>
+        <w:rPr>
+          <w:rFonts w:ascii="Arial" w:hAnsi="Arial" w:cs="Arial"/>
+          <w:bCs/>
+          <w:sz w:val="20"/>
+        </w:rPr>
+        <w:t>unosu</w:t>
+      </w:r>
+      <w:r>
+        <w:rPr>
+          <w:rFonts w:ascii="Arial" w:hAnsi="Arial" w:cs="Arial"/>
+          <w:bCs/>
+          <w:sz w:val="20"/>
+        </w:rPr>
+        <w:t xml:space="preserve"> tog podatka.</w:t>
       </w:r>
     </w:p>
     <w:p>
@@ -3144,13 +3673,213 @@
         <w:spacing w:before="128"/>
         <w:ind w:firstLine="0"/>
         <w:rPr>
+          <w:rFonts w:ascii="Arial" w:hAnsi="Arial" w:cs="Arial"/>
+          <w:bCs/>
+          <w:sz w:val="20"/>
+        </w:rPr>
+      </w:pPr>
+      <w:r>
+        <w:rPr>
+          <w:rFonts w:ascii="Arial" w:hAnsi="Arial" w:cs="Arial"/>
+          <w:bCs/>
+          <w:sz w:val="20"/>
+        </w:rPr>
+        <w:t xml:space="preserve">           4.e.2</w:t>
+      </w:r>
+      <w:r>
+        <w:rPr>
+          <w:rFonts w:ascii="Arial" w:hAnsi="Arial" w:cs="Arial"/>
+          <w:bCs/>
+          <w:sz w:val="20"/>
+        </w:rPr>
+        <w:t>.</w:t>
+      </w:r>
+      <w:r>
+        <w:rPr>
+          <w:rFonts w:ascii="Arial" w:hAnsi="Arial" w:cs="Arial"/>
+          <w:bCs/>
+          <w:sz w:val="20"/>
+        </w:rPr>
+        <w:t xml:space="preserve"> Sistem ga vraća na taj korak</w:t>
+      </w:r>
+      <w:r>
+        <w:rPr>
+          <w:rFonts w:ascii="Arial" w:hAnsi="Arial" w:cs="Arial"/>
+          <w:bCs/>
+          <w:sz w:val="20"/>
+        </w:rPr>
+        <w:t>.</w:t>
+      </w:r>
+    </w:p>
+    <w:p>
+      <w:pPr>
+        <w:pStyle w:val="ListParagraph"/>
+        <w:tabs>
+          <w:tab w:val="left" w:pos="937"/>
+          <w:tab w:val="left" w:pos="938"/>
+        </w:tabs>
+        <w:spacing w:before="128"/>
+        <w:ind w:firstLine="0"/>
+        <w:rPr>
+          <w:rFonts w:ascii="Arial" w:hAnsi="Arial" w:cs="Arial"/>
+          <w:bCs/>
+          <w:sz w:val="20"/>
+        </w:rPr>
+      </w:pPr>
+      <w:r>
+        <w:rPr>
+          <w:rFonts w:ascii="Arial" w:hAnsi="Arial" w:cs="Arial"/>
+          <w:bCs/>
+          <w:sz w:val="20"/>
+        </w:rPr>
+        <w:t xml:space="preserve">    6.a. Administrator utvrđuje da izvođač nije ugovorio saradnju sa organizator vezano za ovaj </w:t>
+      </w:r>
+      <w:r>
+        <w:rPr>
+          <w:rFonts w:ascii="Arial" w:hAnsi="Arial" w:cs="Arial"/>
+          <w:bCs/>
+          <w:sz w:val="20"/>
+        </w:rPr>
+        <w:t xml:space="preserve"> </w:t>
+      </w:r>
+      <w:proofErr w:type="spellStart"/>
+      <w:r>
+        <w:rPr>
+          <w:rFonts w:ascii="Arial" w:hAnsi="Arial" w:cs="Arial"/>
+          <w:bCs/>
+          <w:color w:val="FFFFFF" w:themeColor="background1"/>
+          <w:sz w:val="20"/>
+        </w:rPr>
+        <w:t>dddd</w:t>
+      </w:r>
+      <w:proofErr w:type="spellEnd"/>
+      <w:r>
+        <w:rPr>
+          <w:rFonts w:ascii="Arial" w:hAnsi="Arial" w:cs="Arial"/>
+          <w:bCs/>
+          <w:sz w:val="20"/>
+        </w:rPr>
+        <w:t xml:space="preserve">          </w:t>
+      </w:r>
+      <w:r>
+        <w:rPr>
+          <w:rFonts w:ascii="Arial" w:hAnsi="Arial" w:cs="Arial"/>
+          <w:bCs/>
+          <w:color w:val="FFFFFF" w:themeColor="background1"/>
+          <w:sz w:val="20"/>
+        </w:rPr>
+        <w:t>d</w:t>
+      </w:r>
+      <w:r>
+        <w:rPr>
+          <w:rFonts w:ascii="Arial" w:hAnsi="Arial" w:cs="Arial"/>
+          <w:bCs/>
+          <w:color w:val="FFFFFF" w:themeColor="background1"/>
+          <w:sz w:val="20"/>
+        </w:rPr>
+        <w:t>o</w:t>
+      </w:r>
+      <w:r>
+        <w:rPr>
+          <w:rFonts w:ascii="Arial" w:hAnsi="Arial" w:cs="Arial"/>
+          <w:bCs/>
+          <w:color w:val="FFFFFF" w:themeColor="background1"/>
+          <w:sz w:val="20"/>
+        </w:rPr>
+        <w:t xml:space="preserve"> </w:t>
+      </w:r>
+      <w:r>
+        <w:rPr>
+          <w:rFonts w:ascii="Arial" w:hAnsi="Arial" w:cs="Arial"/>
+          <w:bCs/>
+          <w:sz w:val="20"/>
+        </w:rPr>
+        <w:t xml:space="preserve">     do</w:t>
+      </w:r>
+      <w:r>
+        <w:rPr>
+          <w:rFonts w:ascii="Arial" w:hAnsi="Arial" w:cs="Arial"/>
+          <w:bCs/>
+          <w:sz w:val="20"/>
+        </w:rPr>
+        <w:t>gađaj</w:t>
+      </w:r>
+    </w:p>
+    <w:p>
+      <w:pPr>
+        <w:pStyle w:val="ListParagraph"/>
+        <w:tabs>
+          <w:tab w:val="left" w:pos="937"/>
+          <w:tab w:val="left" w:pos="938"/>
+        </w:tabs>
+        <w:spacing w:before="128"/>
+        <w:ind w:firstLine="0"/>
+        <w:rPr>
+          <w:rFonts w:ascii="Arial" w:hAnsi="Arial" w:cs="Arial"/>
+          <w:bCs/>
+          <w:sz w:val="20"/>
+        </w:rPr>
+      </w:pPr>
+      <w:r>
+        <w:rPr>
+          <w:rFonts w:ascii="Arial" w:hAnsi="Arial" w:cs="Arial"/>
+          <w:bCs/>
+          <w:sz w:val="20"/>
+        </w:rPr>
+        <w:t xml:space="preserve">          6.a.1. Administrator šalje poruku </w:t>
+      </w:r>
+      <w:proofErr w:type="spellStart"/>
+      <w:r>
+        <w:rPr>
+          <w:rFonts w:ascii="Arial" w:hAnsi="Arial" w:cs="Arial"/>
+          <w:bCs/>
+          <w:sz w:val="20"/>
+        </w:rPr>
+        <w:t>gde</w:t>
+      </w:r>
+      <w:proofErr w:type="spellEnd"/>
+      <w:r>
+        <w:rPr>
+          <w:rFonts w:ascii="Arial" w:hAnsi="Arial" w:cs="Arial"/>
+          <w:bCs/>
+          <w:sz w:val="20"/>
+        </w:rPr>
+        <w:t xml:space="preserve"> se objašnjava da je došlo do pogrešnog unosa </w:t>
+      </w:r>
+      <w:proofErr w:type="spellStart"/>
+      <w:r>
+        <w:rPr>
+          <w:rFonts w:ascii="Arial" w:hAnsi="Arial" w:cs="Arial"/>
+          <w:bCs/>
+          <w:sz w:val="20"/>
+        </w:rPr>
+        <w:t>izvodjača</w:t>
+      </w:r>
+      <w:proofErr w:type="spellEnd"/>
+      <w:r>
+        <w:rPr>
+          <w:rFonts w:ascii="Arial" w:hAnsi="Arial" w:cs="Arial"/>
+          <w:bCs/>
+          <w:sz w:val="20"/>
+        </w:rPr>
+        <w:t>.</w:t>
+      </w:r>
+    </w:p>
+    <w:p>
+      <w:pPr>
+        <w:pStyle w:val="ListParagraph"/>
+        <w:tabs>
+          <w:tab w:val="left" w:pos="937"/>
+          <w:tab w:val="left" w:pos="938"/>
+        </w:tabs>
+        <w:spacing w:before="128"/>
+        <w:ind w:firstLine="0"/>
+        <w:rPr>
           <w:rFonts w:ascii="Arial"/>
           <w:bCs/>
           <w:sz w:val="20"/>
         </w:rPr>
       </w:pPr>
-      <w:bookmarkStart w:id="12" w:name="_GoBack"/>
-      <w:bookmarkEnd w:id="12"/>
     </w:p>
     <w:p>
       <w:pPr>
@@ -3169,8 +3898,8 @@
           <w:sz w:val="20"/>
         </w:rPr>
       </w:pPr>
-      <w:bookmarkStart w:id="13" w:name="_bookmark13"/>
-      <w:bookmarkEnd w:id="13"/>
+      <w:bookmarkStart w:id="12" w:name="_bookmark13"/>
+      <w:bookmarkEnd w:id="12"/>
       <w:r>
         <w:rPr>
           <w:rFonts w:ascii="Arial"/>
@@ -3188,6 +3917,7 @@
         </w:rPr>
         <w:t xml:space="preserve"> </w:t>
       </w:r>
+      <w:proofErr w:type="spellStart"/>
       <w:r>
         <w:rPr>
           <w:rFonts w:ascii="Arial"/>
@@ -3196,6 +3926,7 @@
         </w:rPr>
         <w:t>zahtevi</w:t>
       </w:r>
+      <w:proofErr w:type="spellEnd"/>
     </w:p>
     <w:p>
       <w:pPr>
@@ -3253,8 +3984,9 @@
           <w:sz w:val="20"/>
         </w:rPr>
       </w:pPr>
-      <w:bookmarkStart w:id="14" w:name="_bookmark14"/>
-      <w:bookmarkEnd w:id="14"/>
+      <w:bookmarkStart w:id="13" w:name="_bookmark14"/>
+      <w:bookmarkEnd w:id="13"/>
+      <w:proofErr w:type="spellStart"/>
       <w:r>
         <w:rPr>
           <w:rFonts w:ascii="Arial"/>
@@ -3263,6 +3995,7 @@
         </w:rPr>
         <w:t>Preduslovi</w:t>
       </w:r>
+      <w:proofErr w:type="spellEnd"/>
     </w:p>
     <w:p>
       <w:pPr>
@@ -3290,7 +4023,21 @@
         <w:rPr>
           <w:rFonts w:ascii="Arial" w:hAnsi="Arial"/>
         </w:rPr>
-        <w:t>Korisnik mora biti autorizovan na platformu kao organizator</w:t>
+        <w:t xml:space="preserve">Korisnik mora biti </w:t>
+      </w:r>
+      <w:proofErr w:type="spellStart"/>
+      <w:r>
+        <w:rPr>
+          <w:rFonts w:ascii="Arial" w:hAnsi="Arial"/>
+        </w:rPr>
+        <w:t>autorizovan</w:t>
+      </w:r>
+      <w:proofErr w:type="spellEnd"/>
+      <w:r>
+        <w:rPr>
+          <w:rFonts w:ascii="Arial" w:hAnsi="Arial"/>
+        </w:rPr>
+        <w:t xml:space="preserve"> na platformu kao organizator</w:t>
       </w:r>
       <w:r>
         <w:rPr>
@@ -3381,8 +4128,9 @@
           <w:sz w:val="20"/>
         </w:rPr>
       </w:pPr>
-      <w:bookmarkStart w:id="15" w:name="_bookmark15"/>
-      <w:bookmarkEnd w:id="15"/>
+      <w:bookmarkStart w:id="14" w:name="_bookmark15"/>
+      <w:bookmarkEnd w:id="14"/>
+      <w:proofErr w:type="spellStart"/>
       <w:r>
         <w:rPr>
           <w:rFonts w:ascii="Arial"/>
@@ -3391,6 +4139,7 @@
         </w:rPr>
         <w:t>Posledice</w:t>
       </w:r>
+      <w:proofErr w:type="spellEnd"/>
     </w:p>
     <w:p>
       <w:pPr>
@@ -3413,7 +4162,37 @@
           <w:rFonts w:ascii="Arial" w:hAnsi="Arial" w:cs="Arial"/>
           <w:sz w:val="20"/>
         </w:rPr>
-        <w:t>Odgovor se beleži u bazu podataka.</w:t>
+        <w:t xml:space="preserve">Odgovor se </w:t>
+      </w:r>
+      <w:proofErr w:type="spellStart"/>
+      <w:r>
+        <w:rPr>
+          <w:rFonts w:ascii="Arial" w:hAnsi="Arial" w:cs="Arial"/>
+          <w:sz w:val="20"/>
+        </w:rPr>
+        <w:t>beleži</w:t>
+      </w:r>
+      <w:proofErr w:type="spellEnd"/>
+      <w:r>
+        <w:rPr>
+          <w:rFonts w:ascii="Arial" w:hAnsi="Arial" w:cs="Arial"/>
+          <w:sz w:val="20"/>
+        </w:rPr>
+        <w:t xml:space="preserve"> u baz</w:t>
+      </w:r>
+      <w:r>
+        <w:rPr>
+          <w:rFonts w:ascii="Arial" w:hAnsi="Arial" w:cs="Arial"/>
+          <w:sz w:val="20"/>
+        </w:rPr>
+        <w:t>i</w:t>
+      </w:r>
+      <w:r>
+        <w:rPr>
+          <w:rFonts w:ascii="Arial" w:hAnsi="Arial" w:cs="Arial"/>
+          <w:sz w:val="20"/>
+        </w:rPr>
+        <w:t xml:space="preserve"> podataka.</w:t>
       </w:r>
     </w:p>
     <w:p>
@@ -3507,7 +4286,7 @@
 </file>
 
 <file path=word/endnotes.xml><?xml version="1.0" encoding="utf-8"?>
-<w:endnotes xmlns:ve="http://schemas.openxmlformats.org/markup-compatibility/2006" xmlns:o="urn:schemas-microsoft-com:office:office" xmlns:r="http://schemas.openxmlformats.org/officeDocument/2006/relationships" xmlns:m="http://schemas.openxmlformats.org/officeDocument/2006/math" xmlns:v="urn:schemas-microsoft-com:vml" xmlns:wp="http://schemas.openxmlformats.org/drawingml/2006/wordprocessingDrawing" xmlns:w10="urn:schemas-microsoft-com:office:word" xmlns:w="http://schemas.openxmlformats.org/wordprocessingml/2006/main" xmlns:wne="http://schemas.microsoft.com/office/word/2006/wordml">
+<w:endnotes xmlns:wpc="http://schemas.microsoft.com/office/word/2010/wordprocessingCanvas" xmlns:cx="http://schemas.microsoft.com/office/drawing/2014/chartex" xmlns:cx1="http://schemas.microsoft.com/office/drawing/2015/9/8/chartex" xmlns:cx2="http://schemas.microsoft.com/office/drawing/2015/10/21/chartex" xmlns:cx3="http://schemas.microsoft.com/office/drawing/2016/5/9/chartex" xmlns:cx4="http://schemas.microsoft.com/office/drawing/2016/5/10/chartex" xmlns:cx5="http://schemas.microsoft.com/office/drawing/2016/5/11/chartex" xmlns:cx6="http://schemas.microsoft.com/office/drawing/2016/5/12/chartex" xmlns:cx7="http://schemas.microsoft.com/office/drawing/2016/5/13/chartex" xmlns:cx8="http://schemas.microsoft.com/office/drawing/2016/5/14/chartex" xmlns:mc="http://schemas.openxmlformats.org/markup-compatibility/2006" xmlns:aink="http://schemas.microsoft.com/office/drawing/2016/ink" xmlns:am3d="http://schemas.microsoft.com/office/drawing/2017/model3d" xmlns:o="urn:schemas-microsoft-com:office:office" xmlns:r="http://schemas.openxmlformats.org/officeDocument/2006/relationships" xmlns:m="http://schemas.openxmlformats.org/officeDocument/2006/math" xmlns:v="urn:schemas-microsoft-com:vml" xmlns:wp14="http://schemas.microsoft.com/office/word/2010/wordprocessingDrawing" xmlns:wp="http://schemas.openxmlformats.org/drawingml/2006/wordprocessingDrawing" xmlns:w10="urn:schemas-microsoft-com:office:word" xmlns:w="http://schemas.openxmlformats.org/wordprocessingml/2006/main" xmlns:w14="http://schemas.microsoft.com/office/word/2010/wordml" xmlns:w15="http://schemas.microsoft.com/office/word/2012/wordml" xmlns:w16cid="http://schemas.microsoft.com/office/word/2016/wordml/cid" xmlns:w16se="http://schemas.microsoft.com/office/word/2015/wordml/symex" xmlns:wpg="http://schemas.microsoft.com/office/word/2010/wordprocessingGroup" xmlns:wpi="http://schemas.microsoft.com/office/word/2010/wordprocessingInk" xmlns:wne="http://schemas.microsoft.com/office/word/2006/wordml" xmlns:wps="http://schemas.microsoft.com/office/word/2010/wordprocessingShape" mc:Ignorable="w14 w15 w16se w16cid wp14">
   <w:endnote w:type="separator" w:id="-1">
     <w:p>
       <w:r>
@@ -3526,7 +4305,7 @@
 </file>
 
 <file path=word/footer1.xml><?xml version="1.0" encoding="utf-8"?>
-<w:ftr xmlns:ve="http://schemas.openxmlformats.org/markup-compatibility/2006" xmlns:o="urn:schemas-microsoft-com:office:office" xmlns:r="http://schemas.openxmlformats.org/officeDocument/2006/relationships" xmlns:m="http://schemas.openxmlformats.org/officeDocument/2006/math" xmlns:v="urn:schemas-microsoft-com:vml" xmlns:wp="http://schemas.openxmlformats.org/drawingml/2006/wordprocessingDrawing" xmlns:w10="urn:schemas-microsoft-com:office:word" xmlns:w="http://schemas.openxmlformats.org/wordprocessingml/2006/main" xmlns:wne="http://schemas.microsoft.com/office/word/2006/wordml">
+<w:ftr xmlns:wpc="http://schemas.microsoft.com/office/word/2010/wordprocessingCanvas" xmlns:cx="http://schemas.microsoft.com/office/drawing/2014/chartex" xmlns:cx1="http://schemas.microsoft.com/office/drawing/2015/9/8/chartex" xmlns:cx2="http://schemas.microsoft.com/office/drawing/2015/10/21/chartex" xmlns:cx3="http://schemas.microsoft.com/office/drawing/2016/5/9/chartex" xmlns:cx4="http://schemas.microsoft.com/office/drawing/2016/5/10/chartex" xmlns:cx5="http://schemas.microsoft.com/office/drawing/2016/5/11/chartex" xmlns:cx6="http://schemas.microsoft.com/office/drawing/2016/5/12/chartex" xmlns:cx7="http://schemas.microsoft.com/office/drawing/2016/5/13/chartex" xmlns:cx8="http://schemas.microsoft.com/office/drawing/2016/5/14/chartex" xmlns:mc="http://schemas.openxmlformats.org/markup-compatibility/2006" xmlns:aink="http://schemas.microsoft.com/office/drawing/2016/ink" xmlns:am3d="http://schemas.microsoft.com/office/drawing/2017/model3d" xmlns:o="urn:schemas-microsoft-com:office:office" xmlns:r="http://schemas.openxmlformats.org/officeDocument/2006/relationships" xmlns:m="http://schemas.openxmlformats.org/officeDocument/2006/math" xmlns:v="urn:schemas-microsoft-com:vml" xmlns:wp14="http://schemas.microsoft.com/office/word/2010/wordprocessingDrawing" xmlns:wp="http://schemas.openxmlformats.org/drawingml/2006/wordprocessingDrawing" xmlns:w10="urn:schemas-microsoft-com:office:word" xmlns:w="http://schemas.openxmlformats.org/wordprocessingml/2006/main" xmlns:w14="http://schemas.microsoft.com/office/word/2010/wordml" xmlns:w15="http://schemas.microsoft.com/office/word/2012/wordml" xmlns:w16cid="http://schemas.microsoft.com/office/word/2016/wordml/cid" xmlns:w16se="http://schemas.microsoft.com/office/word/2015/wordml/symex" xmlns:wpg="http://schemas.microsoft.com/office/word/2010/wordprocessingGroup" xmlns:wpi="http://schemas.microsoft.com/office/word/2010/wordprocessingInk" xmlns:wne="http://schemas.microsoft.com/office/word/2006/wordml" xmlns:wps="http://schemas.microsoft.com/office/word/2010/wordprocessingShape" mc:Ignorable="w14 w15 w16se w16cid wp14">
   <w:sdt>
     <w:sdtPr>
       <w:id w:val="1106393989"/>
@@ -3535,6 +4314,7 @@
         <w:docPartUnique/>
       </w:docPartObj>
     </w:sdtPr>
+    <w:sdtEndPr/>
     <w:sdtContent>
       <w:p>
         <w:pPr>
@@ -3547,8 +4327,7 @@
               <v:stroke joinstyle="miter"/>
               <v:path gradientshapeok="t" o:connecttype="rect" textboxrect="5400,5400,16200,16200"/>
             </v:shapetype>
-            <v:shape id="_x0000_s2050" type="#_x0000_t110" alt="" style="width:430.5pt;height:4.3pt;visibility:visible;mso-position-horizontal-relative:char;mso-position-vertical-relative:line" fillcolor="black">
-              <w10:wrap type="none"/>
+            <v:shape id="_x0000_s2050" type="#_x0000_t110" alt="" style="width:430.5pt;height:4.3pt;visibility:visible;mso-width-percent:0;mso-height-percent:0;mso-left-percent:-10001;mso-top-percent:-10001;mso-position-horizontal:absolute;mso-position-horizontal-relative:char;mso-position-vertical:absolute;mso-position-vertical-relative:line;mso-width-percent:0;mso-height-percent:0;mso-left-percent:-10001;mso-top-percent:-10001" fillcolor="black">
               <w10:anchorlock/>
             </v:shape>
           </w:pict>
@@ -3590,7 +4369,7 @@
 </file>
 
 <file path=word/footnotes.xml><?xml version="1.0" encoding="utf-8"?>
-<w:footnotes xmlns:ve="http://schemas.openxmlformats.org/markup-compatibility/2006" xmlns:o="urn:schemas-microsoft-com:office:office" xmlns:r="http://schemas.openxmlformats.org/officeDocument/2006/relationships" xmlns:m="http://schemas.openxmlformats.org/officeDocument/2006/math" xmlns:v="urn:schemas-microsoft-com:vml" xmlns:wp="http://schemas.openxmlformats.org/drawingml/2006/wordprocessingDrawing" xmlns:w10="urn:schemas-microsoft-com:office:word" xmlns:w="http://schemas.openxmlformats.org/wordprocessingml/2006/main" xmlns:wne="http://schemas.microsoft.com/office/word/2006/wordml">
+<w:footnotes xmlns:wpc="http://schemas.microsoft.com/office/word/2010/wordprocessingCanvas" xmlns:cx="http://schemas.microsoft.com/office/drawing/2014/chartex" xmlns:cx1="http://schemas.microsoft.com/office/drawing/2015/9/8/chartex" xmlns:cx2="http://schemas.microsoft.com/office/drawing/2015/10/21/chartex" xmlns:cx3="http://schemas.microsoft.com/office/drawing/2016/5/9/chartex" xmlns:cx4="http://schemas.microsoft.com/office/drawing/2016/5/10/chartex" xmlns:cx5="http://schemas.microsoft.com/office/drawing/2016/5/11/chartex" xmlns:cx6="http://schemas.microsoft.com/office/drawing/2016/5/12/chartex" xmlns:cx7="http://schemas.microsoft.com/office/drawing/2016/5/13/chartex" xmlns:cx8="http://schemas.microsoft.com/office/drawing/2016/5/14/chartex" xmlns:mc="http://schemas.openxmlformats.org/markup-compatibility/2006" xmlns:aink="http://schemas.microsoft.com/office/drawing/2016/ink" xmlns:am3d="http://schemas.microsoft.com/office/drawing/2017/model3d" xmlns:o="urn:schemas-microsoft-com:office:office" xmlns:r="http://schemas.openxmlformats.org/officeDocument/2006/relationships" xmlns:m="http://schemas.openxmlformats.org/officeDocument/2006/math" xmlns:v="urn:schemas-microsoft-com:vml" xmlns:wp14="http://schemas.microsoft.com/office/word/2010/wordprocessingDrawing" xmlns:wp="http://schemas.openxmlformats.org/drawingml/2006/wordprocessingDrawing" xmlns:w10="urn:schemas-microsoft-com:office:word" xmlns:w="http://schemas.openxmlformats.org/wordprocessingml/2006/main" xmlns:w14="http://schemas.microsoft.com/office/word/2010/wordml" xmlns:w15="http://schemas.microsoft.com/office/word/2012/wordml" xmlns:w16cid="http://schemas.microsoft.com/office/word/2016/wordml/cid" xmlns:w16se="http://schemas.microsoft.com/office/word/2015/wordml/symex" xmlns:wpg="http://schemas.microsoft.com/office/word/2010/wordprocessingGroup" xmlns:wpi="http://schemas.microsoft.com/office/word/2010/wordprocessingInk" xmlns:wne="http://schemas.microsoft.com/office/word/2006/wordml" xmlns:wps="http://schemas.microsoft.com/office/word/2010/wordprocessingShape" mc:Ignorable="w14 w15 w16se w16cid wp14">
   <w:footnote w:type="separator" w:id="-1">
     <w:p>
       <w:r>
@@ -3609,7 +4388,7 @@
 </file>
 
 <file path=word/header1.xml><?xml version="1.0" encoding="utf-8"?>
-<w:hdr xmlns:ve="http://schemas.openxmlformats.org/markup-compatibility/2006" xmlns:o="urn:schemas-microsoft-com:office:office" xmlns:r="http://schemas.openxmlformats.org/officeDocument/2006/relationships" xmlns:m="http://schemas.openxmlformats.org/officeDocument/2006/math" xmlns:v="urn:schemas-microsoft-com:vml" xmlns:wp="http://schemas.openxmlformats.org/drawingml/2006/wordprocessingDrawing" xmlns:w10="urn:schemas-microsoft-com:office:word" xmlns:w="http://schemas.openxmlformats.org/wordprocessingml/2006/main" xmlns:wne="http://schemas.microsoft.com/office/word/2006/wordml">
+<w:hdr xmlns:wpc="http://schemas.microsoft.com/office/word/2010/wordprocessingCanvas" xmlns:cx="http://schemas.microsoft.com/office/drawing/2014/chartex" xmlns:cx1="http://schemas.microsoft.com/office/drawing/2015/9/8/chartex" xmlns:cx2="http://schemas.microsoft.com/office/drawing/2015/10/21/chartex" xmlns:cx3="http://schemas.microsoft.com/office/drawing/2016/5/9/chartex" xmlns:cx4="http://schemas.microsoft.com/office/drawing/2016/5/10/chartex" xmlns:cx5="http://schemas.microsoft.com/office/drawing/2016/5/11/chartex" xmlns:cx6="http://schemas.microsoft.com/office/drawing/2016/5/12/chartex" xmlns:cx7="http://schemas.microsoft.com/office/drawing/2016/5/13/chartex" xmlns:cx8="http://schemas.microsoft.com/office/drawing/2016/5/14/chartex" xmlns:mc="http://schemas.openxmlformats.org/markup-compatibility/2006" xmlns:aink="http://schemas.microsoft.com/office/drawing/2016/ink" xmlns:am3d="http://schemas.microsoft.com/office/drawing/2017/model3d" xmlns:o="urn:schemas-microsoft-com:office:office" xmlns:r="http://schemas.openxmlformats.org/officeDocument/2006/relationships" xmlns:m="http://schemas.openxmlformats.org/officeDocument/2006/math" xmlns:v="urn:schemas-microsoft-com:vml" xmlns:wp14="http://schemas.microsoft.com/office/word/2010/wordprocessingDrawing" xmlns:wp="http://schemas.openxmlformats.org/drawingml/2006/wordprocessingDrawing" xmlns:w10="urn:schemas-microsoft-com:office:word" xmlns:w="http://schemas.openxmlformats.org/wordprocessingml/2006/main" xmlns:w14="http://schemas.microsoft.com/office/word/2010/wordml" xmlns:w15="http://schemas.microsoft.com/office/word/2012/wordml" xmlns:w16cid="http://schemas.microsoft.com/office/word/2016/wordml/cid" xmlns:w16se="http://schemas.microsoft.com/office/word/2015/wordml/symex" xmlns:wpg="http://schemas.microsoft.com/office/word/2010/wordprocessingGroup" xmlns:wpi="http://schemas.microsoft.com/office/word/2010/wordprocessingInk" xmlns:wne="http://schemas.microsoft.com/office/word/2006/wordml" xmlns:wps="http://schemas.microsoft.com/office/word/2010/wordprocessingShape" mc:Ignorable="w14 w15 w16se w16cid wp14">
   <w:p>
     <w:pPr>
       <w:pStyle w:val="BodyText"/>
@@ -3621,7 +4400,7 @@
           <v:stroke joinstyle="miter"/>
           <v:path gradientshapeok="t" o:connecttype="rect"/>
         </v:shapetype>
-        <v:shape id="_x0000_s2049" type="#_x0000_t202" alt="" style="position:absolute;margin-left:88.9pt;margin-top:35.7pt;width:499.2pt;height:13.3pt;z-index:-251658752;mso-wrap-edited:f;mso-position-horizontal-relative:page;mso-position-vertical-relative:page" filled="f" stroked="f">
+        <v:shape id="_x0000_s2049" type="#_x0000_t202" alt="" style="position:absolute;margin-left:88.9pt;margin-top:35.7pt;width:499.2pt;height:13.3pt;z-index:-251658752;mso-wrap-style:square;mso-wrap-edited:f;mso-width-percent:0;mso-height-percent:0;mso-position-horizontal-relative:page;mso-position-vertical-relative:page;mso-width-percent:0;mso-height-percent:0;v-text-anchor:top" filled="f" stroked="f">
           <v:textbox inset="0,0,0,0">
             <w:txbxContent>
               <w:p>
@@ -3637,6 +4416,7 @@
                     <w:u w:val="single"/>
                   </w:rPr>
                 </w:pPr>
+                <w:proofErr w:type="spellStart"/>
                 <w:r>
                   <w:rPr>
                     <w:b/>
@@ -3645,6 +4425,7 @@
                   </w:rPr>
                   <w:t>Evelynn</w:t>
                 </w:r>
+                <w:proofErr w:type="spellEnd"/>
               </w:p>
               <w:p>
                 <w:pPr>
@@ -3699,8 +4480,8 @@
 </file>
 
 <file path=word/numbering.xml><?xml version="1.0" encoding="utf-8"?>
-<w:numbering xmlns:ve="http://schemas.openxmlformats.org/markup-compatibility/2006" xmlns:o="urn:schemas-microsoft-com:office:office" xmlns:r="http://schemas.openxmlformats.org/officeDocument/2006/relationships" xmlns:m="http://schemas.openxmlformats.org/officeDocument/2006/math" xmlns:v="urn:schemas-microsoft-com:vml" xmlns:wp="http://schemas.openxmlformats.org/drawingml/2006/wordprocessingDrawing" xmlns:w10="urn:schemas-microsoft-com:office:word" xmlns:w="http://schemas.openxmlformats.org/wordprocessingml/2006/main" xmlns:wne="http://schemas.microsoft.com/office/word/2006/wordml">
-  <w:abstractNum w:abstractNumId="0">
+<w:numbering xmlns:wpc="http://schemas.microsoft.com/office/word/2010/wordprocessingCanvas" xmlns:cx="http://schemas.microsoft.com/office/drawing/2014/chartex" xmlns:cx1="http://schemas.microsoft.com/office/drawing/2015/9/8/chartex" xmlns:cx2="http://schemas.microsoft.com/office/drawing/2015/10/21/chartex" xmlns:cx3="http://schemas.microsoft.com/office/drawing/2016/5/9/chartex" xmlns:cx4="http://schemas.microsoft.com/office/drawing/2016/5/10/chartex" xmlns:cx5="http://schemas.microsoft.com/office/drawing/2016/5/11/chartex" xmlns:cx6="http://schemas.microsoft.com/office/drawing/2016/5/12/chartex" xmlns:cx7="http://schemas.microsoft.com/office/drawing/2016/5/13/chartex" xmlns:cx8="http://schemas.microsoft.com/office/drawing/2016/5/14/chartex" xmlns:mc="http://schemas.openxmlformats.org/markup-compatibility/2006" xmlns:aink="http://schemas.microsoft.com/office/drawing/2016/ink" xmlns:am3d="http://schemas.microsoft.com/office/drawing/2017/model3d" xmlns:o="urn:schemas-microsoft-com:office:office" xmlns:r="http://schemas.openxmlformats.org/officeDocument/2006/relationships" xmlns:m="http://schemas.openxmlformats.org/officeDocument/2006/math" xmlns:v="urn:schemas-microsoft-com:vml" xmlns:wp14="http://schemas.microsoft.com/office/word/2010/wordprocessingDrawing" xmlns:wp="http://schemas.openxmlformats.org/drawingml/2006/wordprocessingDrawing" xmlns:w10="urn:schemas-microsoft-com:office:word" xmlns:w="http://schemas.openxmlformats.org/wordprocessingml/2006/main" xmlns:w14="http://schemas.microsoft.com/office/word/2010/wordml" xmlns:w15="http://schemas.microsoft.com/office/word/2012/wordml" xmlns:w16cid="http://schemas.microsoft.com/office/word/2016/wordml/cid" xmlns:w16se="http://schemas.microsoft.com/office/word/2015/wordml/symex" xmlns:wpg="http://schemas.microsoft.com/office/word/2010/wordprocessingGroup" xmlns:wpi="http://schemas.microsoft.com/office/word/2010/wordprocessingInk" xmlns:wne="http://schemas.microsoft.com/office/word/2006/wordml" xmlns:wps="http://schemas.microsoft.com/office/word/2010/wordprocessingShape" mc:Ignorable="w14 w15 w16se w16cid wp14">
+  <w:abstractNum w:abstractNumId="0" w15:restartNumberingAfterBreak="0">
     <w:nsid w:val="02617F7C"/>
     <w:multiLevelType w:val="hybridMultilevel"/>
     <w:tmpl w:val="1A40487A"/>
@@ -3818,7 +4599,7 @@
       </w:rPr>
     </w:lvl>
   </w:abstractNum>
-  <w:abstractNum w:abstractNumId="1">
+  <w:abstractNum w:abstractNumId="1" w15:restartNumberingAfterBreak="0">
     <w:nsid w:val="19062989"/>
     <w:multiLevelType w:val="hybridMultilevel"/>
     <w:tmpl w:val="42B46B3C"/>
@@ -3907,7 +4688,7 @@
       </w:pPr>
     </w:lvl>
   </w:abstractNum>
-  <w:abstractNum w:abstractNumId="2">
+  <w:abstractNum w:abstractNumId="2" w15:restartNumberingAfterBreak="0">
     <w:nsid w:val="1AD45CF8"/>
     <w:multiLevelType w:val="hybridMultilevel"/>
     <w:tmpl w:val="C42C5AEA"/>
@@ -4025,7 +4806,7 @@
       </w:rPr>
     </w:lvl>
   </w:abstractNum>
-  <w:abstractNum w:abstractNumId="3">
+  <w:abstractNum w:abstractNumId="3" w15:restartNumberingAfterBreak="0">
     <w:nsid w:val="1C2B5FD2"/>
     <w:multiLevelType w:val="hybridMultilevel"/>
     <w:tmpl w:val="9702914A"/>
@@ -4138,7 +4919,7 @@
       </w:rPr>
     </w:lvl>
   </w:abstractNum>
-  <w:abstractNum w:abstractNumId="4">
+  <w:abstractNum w:abstractNumId="4" w15:restartNumberingAfterBreak="0">
     <w:nsid w:val="304915DB"/>
     <w:multiLevelType w:val="hybridMultilevel"/>
     <w:tmpl w:val="579C5A1E"/>
@@ -4227,7 +5008,7 @@
       </w:pPr>
     </w:lvl>
   </w:abstractNum>
-  <w:abstractNum w:abstractNumId="5">
+  <w:abstractNum w:abstractNumId="5" w15:restartNumberingAfterBreak="0">
     <w:nsid w:val="320360D7"/>
     <w:multiLevelType w:val="multilevel"/>
     <w:tmpl w:val="BE6236A6"/>
@@ -4353,7 +5134,7 @@
       </w:rPr>
     </w:lvl>
   </w:abstractNum>
-  <w:abstractNum w:abstractNumId="6">
+  <w:abstractNum w:abstractNumId="6" w15:restartNumberingAfterBreak="0">
     <w:nsid w:val="3884706D"/>
     <w:multiLevelType w:val="multilevel"/>
     <w:tmpl w:val="00901180"/>
@@ -4476,7 +5257,7 @@
       </w:rPr>
     </w:lvl>
   </w:abstractNum>
-  <w:abstractNum w:abstractNumId="7">
+  <w:abstractNum w:abstractNumId="7" w15:restartNumberingAfterBreak="0">
     <w:nsid w:val="44F07C74"/>
     <w:multiLevelType w:val="hybridMultilevel"/>
     <w:tmpl w:val="6546B3DC"/>
@@ -4565,7 +5346,7 @@
       </w:pPr>
     </w:lvl>
   </w:abstractNum>
-  <w:abstractNum w:abstractNumId="8">
+  <w:abstractNum w:abstractNumId="8" w15:restartNumberingAfterBreak="0">
     <w:nsid w:val="4CB03421"/>
     <w:multiLevelType w:val="multilevel"/>
     <w:tmpl w:val="6D560B1C"/>
@@ -4688,7 +5469,7 @@
       </w:rPr>
     </w:lvl>
   </w:abstractNum>
-  <w:abstractNum w:abstractNumId="9">
+  <w:abstractNum w:abstractNumId="9" w15:restartNumberingAfterBreak="0">
     <w:nsid w:val="4DA046E7"/>
     <w:multiLevelType w:val="hybridMultilevel"/>
     <w:tmpl w:val="C37ABA46"/>
@@ -4804,7 +5585,7 @@
       </w:rPr>
     </w:lvl>
   </w:abstractNum>
-  <w:abstractNum w:abstractNumId="10">
+  <w:abstractNum w:abstractNumId="10" w15:restartNumberingAfterBreak="0">
     <w:nsid w:val="54BF6DDC"/>
     <w:multiLevelType w:val="hybridMultilevel"/>
     <w:tmpl w:val="A20E7E88"/>
@@ -4893,7 +5674,7 @@
       </w:pPr>
     </w:lvl>
   </w:abstractNum>
-  <w:abstractNum w:abstractNumId="11">
+  <w:abstractNum w:abstractNumId="11" w15:restartNumberingAfterBreak="0">
     <w:nsid w:val="5FB60FCB"/>
     <w:multiLevelType w:val="hybridMultilevel"/>
     <w:tmpl w:val="36C8EE2E"/>
@@ -5006,7 +5787,7 @@
       </w:rPr>
     </w:lvl>
   </w:abstractNum>
-  <w:abstractNum w:abstractNumId="12">
+  <w:abstractNum w:abstractNumId="12" w15:restartNumberingAfterBreak="0">
     <w:nsid w:val="6BEA5184"/>
     <w:multiLevelType w:val="hybridMultilevel"/>
     <w:tmpl w:val="F2BCAA58"/>
@@ -5124,7 +5905,7 @@
       </w:rPr>
     </w:lvl>
   </w:abstractNum>
-  <w:abstractNum w:abstractNumId="13">
+  <w:abstractNum w:abstractNumId="13" w15:restartNumberingAfterBreak="0">
     <w:nsid w:val="70107863"/>
     <w:multiLevelType w:val="hybridMultilevel"/>
     <w:tmpl w:val="7916BFA8"/>
@@ -5242,7 +6023,7 @@
       </w:rPr>
     </w:lvl>
   </w:abstractNum>
-  <w:abstractNum w:abstractNumId="14">
+  <w:abstractNum w:abstractNumId="14" w15:restartNumberingAfterBreak="0">
     <w:nsid w:val="75854E75"/>
     <w:multiLevelType w:val="hybridMultilevel"/>
     <w:tmpl w:val="255EC962"/>
@@ -5355,7 +6136,7 @@
       </w:rPr>
     </w:lvl>
   </w:abstractNum>
-  <w:abstractNum w:abstractNumId="15">
+  <w:abstractNum w:abstractNumId="15" w15:restartNumberingAfterBreak="0">
     <w:nsid w:val="7E961E20"/>
     <w:multiLevelType w:val="multilevel"/>
     <w:tmpl w:val="9C1084FC"/>
@@ -5537,7 +6318,7 @@
 </file>
 
 <file path=word/styles.xml><?xml version="1.0" encoding="utf-8"?>
-<w:styles xmlns:r="http://schemas.openxmlformats.org/officeDocument/2006/relationships" xmlns:w="http://schemas.openxmlformats.org/wordprocessingml/2006/main">
+<w:styles xmlns:mc="http://schemas.openxmlformats.org/markup-compatibility/2006" xmlns:r="http://schemas.openxmlformats.org/officeDocument/2006/relationships" xmlns:w="http://schemas.openxmlformats.org/wordprocessingml/2006/main" xmlns:w14="http://schemas.microsoft.com/office/word/2010/wordml" xmlns:w15="http://schemas.microsoft.com/office/word/2012/wordml" xmlns:w16cid="http://schemas.microsoft.com/office/word/2016/wordml/cid" xmlns:w16se="http://schemas.microsoft.com/office/word/2015/wordml/symex" mc:Ignorable="w14 w15 w16se w16cid">
   <w:docDefaults>
     <w:rPrDefault>
       <w:rPr>
@@ -5555,144 +6336,383 @@
       </w:pPr>
     </w:pPrDefault>
   </w:docDefaults>
-  <w:latentStyles w:defLockedState="0" w:defUIPriority="99" w:defSemiHidden="1" w:defUnhideWhenUsed="1" w:defQFormat="0" w:count="267">
-    <w:lsdException w:name="Normal" w:semiHidden="0" w:uiPriority="0" w:unhideWhenUsed="0" w:qFormat="1"/>
-    <w:lsdException w:name="heading 1" w:semiHidden="0" w:uiPriority="9" w:unhideWhenUsed="0" w:qFormat="1"/>
-    <w:lsdException w:name="heading 2" w:uiPriority="9" w:qFormat="1"/>
-    <w:lsdException w:name="heading 3" w:uiPriority="9" w:qFormat="1"/>
-    <w:lsdException w:name="heading 4" w:uiPriority="9" w:qFormat="1"/>
-    <w:lsdException w:name="heading 5" w:uiPriority="9" w:qFormat="1"/>
-    <w:lsdException w:name="heading 6" w:uiPriority="9" w:qFormat="1"/>
-    <w:lsdException w:name="heading 7" w:uiPriority="9" w:qFormat="1"/>
-    <w:lsdException w:name="heading 8" w:uiPriority="9" w:qFormat="1"/>
-    <w:lsdException w:name="heading 9" w:uiPriority="9" w:qFormat="1"/>
-    <w:lsdException w:name="toc 1" w:uiPriority="39"/>
-    <w:lsdException w:name="toc 2" w:uiPriority="39"/>
-    <w:lsdException w:name="toc 3" w:uiPriority="39"/>
-    <w:lsdException w:name="toc 4" w:uiPriority="39"/>
-    <w:lsdException w:name="toc 5" w:uiPriority="39"/>
-    <w:lsdException w:name="toc 6" w:uiPriority="39"/>
-    <w:lsdException w:name="toc 7" w:uiPriority="39"/>
-    <w:lsdException w:name="toc 8" w:uiPriority="39"/>
-    <w:lsdException w:name="toc 9" w:uiPriority="39"/>
-    <w:lsdException w:name="caption" w:uiPriority="35" w:qFormat="1"/>
-    <w:lsdException w:name="Title" w:semiHidden="0" w:uiPriority="10" w:unhideWhenUsed="0" w:qFormat="1"/>
-    <w:lsdException w:name="Default Paragraph Font" w:uiPriority="1"/>
-    <w:lsdException w:name="Subtitle" w:semiHidden="0" w:uiPriority="11" w:unhideWhenUsed="0" w:qFormat="1"/>
-    <w:lsdException w:name="Strong" w:semiHidden="0" w:uiPriority="22" w:unhideWhenUsed="0" w:qFormat="1"/>
-    <w:lsdException w:name="Emphasis" w:semiHidden="0" w:uiPriority="20" w:unhideWhenUsed="0" w:qFormat="1"/>
-    <w:lsdException w:name="Table Grid" w:semiHidden="0" w:uiPriority="39" w:unhideWhenUsed="0"/>
-    <w:lsdException w:name="Placeholder Text" w:unhideWhenUsed="0"/>
-    <w:lsdException w:name="No Spacing" w:semiHidden="0" w:uiPriority="1" w:unhideWhenUsed="0" w:qFormat="1"/>
-    <w:lsdException w:name="Light Shading" w:semiHidden="0" w:uiPriority="60" w:unhideWhenUsed="0"/>
-    <w:lsdException w:name="Light List" w:semiHidden="0" w:uiPriority="61" w:unhideWhenUsed="0"/>
-    <w:lsdException w:name="Light Grid" w:semiHidden="0" w:uiPriority="62" w:unhideWhenUsed="0"/>
-    <w:lsdException w:name="Medium Shading 1" w:semiHidden="0" w:uiPriority="63" w:unhideWhenUsed="0"/>
-    <w:lsdException w:name="Medium Shading 2" w:semiHidden="0" w:uiPriority="64" w:unhideWhenUsed="0"/>
-    <w:lsdException w:name="Medium List 1" w:semiHidden="0" w:uiPriority="65" w:unhideWhenUsed="0"/>
-    <w:lsdException w:name="Medium List 2" w:semiHidden="0" w:uiPriority="66" w:unhideWhenUsed="0"/>
-    <w:lsdException w:name="Medium Grid 1" w:semiHidden="0" w:uiPriority="67" w:unhideWhenUsed="0"/>
-    <w:lsdException w:name="Medium Grid 2" w:semiHidden="0" w:uiPriority="68" w:unhideWhenUsed="0"/>
-    <w:lsdException w:name="Medium Grid 3" w:semiHidden="0" w:uiPriority="69" w:unhideWhenUsed="0"/>
-    <w:lsdException w:name="Dark List" w:semiHidden="0" w:uiPriority="70" w:unhideWhenUsed="0"/>
-    <w:lsdException w:name="Colorful Shading" w:semiHidden="0" w:uiPriority="71" w:unhideWhenUsed="0"/>
-    <w:lsdException w:name="Colorful List" w:semiHidden="0" w:uiPriority="72" w:unhideWhenUsed="0"/>
-    <w:lsdException w:name="Colorful Grid" w:semiHidden="0" w:uiPriority="73" w:unhideWhenUsed="0"/>
-    <w:lsdException w:name="Light Shading Accent 1" w:semiHidden="0" w:uiPriority="60" w:unhideWhenUsed="0"/>
-    <w:lsdException w:name="Light List Accent 1" w:semiHidden="0" w:uiPriority="61" w:unhideWhenUsed="0"/>
-    <w:lsdException w:name="Light Grid Accent 1" w:semiHidden="0" w:uiPriority="62" w:unhideWhenUsed="0"/>
-    <w:lsdException w:name="Medium Shading 1 Accent 1" w:semiHidden="0" w:uiPriority="63" w:unhideWhenUsed="0"/>
-    <w:lsdException w:name="Medium Shading 2 Accent 1" w:semiHidden="0" w:uiPriority="64" w:unhideWhenUsed="0"/>
-    <w:lsdException w:name="Medium List 1 Accent 1" w:semiHidden="0" w:uiPriority="65" w:unhideWhenUsed="0"/>
-    <w:lsdException w:name="Revision" w:unhideWhenUsed="0"/>
-    <w:lsdException w:name="List Paragraph" w:semiHidden="0" w:uiPriority="34" w:unhideWhenUsed="0" w:qFormat="1"/>
-    <w:lsdException w:name="Quote" w:semiHidden="0" w:uiPriority="29" w:unhideWhenUsed="0" w:qFormat="1"/>
-    <w:lsdException w:name="Intense Quote" w:semiHidden="0" w:uiPriority="30" w:unhideWhenUsed="0" w:qFormat="1"/>
-    <w:lsdException w:name="Medium List 2 Accent 1" w:semiHidden="0" w:uiPriority="66" w:unhideWhenUsed="0"/>
-    <w:lsdException w:name="Medium Grid 1 Accent 1" w:semiHidden="0" w:uiPriority="67" w:unhideWhenUsed="0"/>
-    <w:lsdException w:name="Medium Grid 2 Accent 1" w:semiHidden="0" w:uiPriority="68" w:unhideWhenUsed="0"/>
-    <w:lsdException w:name="Medium Grid 3 Accent 1" w:semiHidden="0" w:uiPriority="69" w:unhideWhenUsed="0"/>
-    <w:lsdException w:name="Dark List Accent 1" w:semiHidden="0" w:uiPriority="70" w:unhideWhenUsed="0"/>
-    <w:lsdException w:name="Colorful Shading Accent 1" w:semiHidden="0" w:uiPriority="71" w:unhideWhenUsed="0"/>
-    <w:lsdException w:name="Colorful List Accent 1" w:semiHidden="0" w:uiPriority="72" w:unhideWhenUsed="0"/>
-    <w:lsdException w:name="Colorful Grid Accent 1" w:semiHidden="0" w:uiPriority="73" w:unhideWhenUsed="0"/>
-    <w:lsdException w:name="Light Shading Accent 2" w:semiHidden="0" w:uiPriority="60" w:unhideWhenUsed="0"/>
-    <w:lsdException w:name="Light List Accent 2" w:semiHidden="0" w:uiPriority="61" w:unhideWhenUsed="0"/>
-    <w:lsdException w:name="Light Grid Accent 2" w:semiHidden="0" w:uiPriority="62" w:unhideWhenUsed="0"/>
-    <w:lsdException w:name="Medium Shading 1 Accent 2" w:semiHidden="0" w:uiPriority="63" w:unhideWhenUsed="0"/>
-    <w:lsdException w:name="Medium Shading 2 Accent 2" w:semiHidden="0" w:uiPriority="64" w:unhideWhenUsed="0"/>
-    <w:lsdException w:name="Medium List 1 Accent 2" w:semiHidden="0" w:uiPriority="65" w:unhideWhenUsed="0"/>
-    <w:lsdException w:name="Medium List 2 Accent 2" w:semiHidden="0" w:uiPriority="66" w:unhideWhenUsed="0"/>
-    <w:lsdException w:name="Medium Grid 1 Accent 2" w:semiHidden="0" w:uiPriority="67" w:unhideWhenUsed="0"/>
-    <w:lsdException w:name="Medium Grid 2 Accent 2" w:semiHidden="0" w:uiPriority="68" w:unhideWhenUsed="0"/>
-    <w:lsdException w:name="Medium Grid 3 Accent 2" w:semiHidden="0" w:uiPriority="69" w:unhideWhenUsed="0"/>
-    <w:lsdException w:name="Dark List Accent 2" w:semiHidden="0" w:uiPriority="70" w:unhideWhenUsed="0"/>
-    <w:lsdException w:name="Colorful Shading Accent 2" w:semiHidden="0" w:uiPriority="71" w:unhideWhenUsed="0"/>
-    <w:lsdException w:name="Colorful List Accent 2" w:semiHidden="0" w:uiPriority="72" w:unhideWhenUsed="0"/>
-    <w:lsdException w:name="Colorful Grid Accent 2" w:semiHidden="0" w:uiPriority="73" w:unhideWhenUsed="0"/>
-    <w:lsdException w:name="Light Shading Accent 3" w:semiHidden="0" w:uiPriority="60" w:unhideWhenUsed="0"/>
-    <w:lsdException w:name="Light List Accent 3" w:semiHidden="0" w:uiPriority="61" w:unhideWhenUsed="0"/>
-    <w:lsdException w:name="Light Grid Accent 3" w:semiHidden="0" w:uiPriority="62" w:unhideWhenUsed="0"/>
-    <w:lsdException w:name="Medium Shading 1 Accent 3" w:semiHidden="0" w:uiPriority="63" w:unhideWhenUsed="0"/>
-    <w:lsdException w:name="Medium Shading 2 Accent 3" w:semiHidden="0" w:uiPriority="64" w:unhideWhenUsed="0"/>
-    <w:lsdException w:name="Medium List 1 Accent 3" w:semiHidden="0" w:uiPriority="65" w:unhideWhenUsed="0"/>
-    <w:lsdException w:name="Medium List 2 Accent 3" w:semiHidden="0" w:uiPriority="66" w:unhideWhenUsed="0"/>
-    <w:lsdException w:name="Medium Grid 1 Accent 3" w:semiHidden="0" w:uiPriority="67" w:unhideWhenUsed="0"/>
-    <w:lsdException w:name="Medium Grid 2 Accent 3" w:semiHidden="0" w:uiPriority="68" w:unhideWhenUsed="0"/>
-    <w:lsdException w:name="Medium Grid 3 Accent 3" w:semiHidden="0" w:uiPriority="69" w:unhideWhenUsed="0"/>
-    <w:lsdException w:name="Dark List Accent 3" w:semiHidden="0" w:uiPriority="70" w:unhideWhenUsed="0"/>
-    <w:lsdException w:name="Colorful Shading Accent 3" w:semiHidden="0" w:uiPriority="71" w:unhideWhenUsed="0"/>
-    <w:lsdException w:name="Colorful List Accent 3" w:semiHidden="0" w:uiPriority="72" w:unhideWhenUsed="0"/>
-    <w:lsdException w:name="Colorful Grid Accent 3" w:semiHidden="0" w:uiPriority="73" w:unhideWhenUsed="0"/>
-    <w:lsdException w:name="Light Shading Accent 4" w:semiHidden="0" w:uiPriority="60" w:unhideWhenUsed="0"/>
-    <w:lsdException w:name="Light List Accent 4" w:semiHidden="0" w:uiPriority="61" w:unhideWhenUsed="0"/>
-    <w:lsdException w:name="Light Grid Accent 4" w:semiHidden="0" w:uiPriority="62" w:unhideWhenUsed="0"/>
-    <w:lsdException w:name="Medium Shading 1 Accent 4" w:semiHidden="0" w:uiPriority="63" w:unhideWhenUsed="0"/>
-    <w:lsdException w:name="Medium Shading 2 Accent 4" w:semiHidden="0" w:uiPriority="64" w:unhideWhenUsed="0"/>
-    <w:lsdException w:name="Medium List 1 Accent 4" w:semiHidden="0" w:uiPriority="65" w:unhideWhenUsed="0"/>
-    <w:lsdException w:name="Medium List 2 Accent 4" w:semiHidden="0" w:uiPriority="66" w:unhideWhenUsed="0"/>
-    <w:lsdException w:name="Medium Grid 1 Accent 4" w:semiHidden="0" w:uiPriority="67" w:unhideWhenUsed="0"/>
-    <w:lsdException w:name="Medium Grid 2 Accent 4" w:semiHidden="0" w:uiPriority="68" w:unhideWhenUsed="0"/>
-    <w:lsdException w:name="Medium Grid 3 Accent 4" w:semiHidden="0" w:uiPriority="69" w:unhideWhenUsed="0"/>
-    <w:lsdException w:name="Dark List Accent 4" w:semiHidden="0" w:uiPriority="70" w:unhideWhenUsed="0"/>
-    <w:lsdException w:name="Colorful Shading Accent 4" w:semiHidden="0" w:uiPriority="71" w:unhideWhenUsed="0"/>
-    <w:lsdException w:name="Colorful List Accent 4" w:semiHidden="0" w:uiPriority="72" w:unhideWhenUsed="0"/>
-    <w:lsdException w:name="Colorful Grid Accent 4" w:semiHidden="0" w:uiPriority="73" w:unhideWhenUsed="0"/>
-    <w:lsdException w:name="Light Shading Accent 5" w:semiHidden="0" w:uiPriority="60" w:unhideWhenUsed="0"/>
-    <w:lsdException w:name="Light List Accent 5" w:semiHidden="0" w:uiPriority="61" w:unhideWhenUsed="0"/>
-    <w:lsdException w:name="Light Grid Accent 5" w:semiHidden="0" w:uiPriority="62" w:unhideWhenUsed="0"/>
-    <w:lsdException w:name="Medium Shading 1 Accent 5" w:semiHidden="0" w:uiPriority="63" w:unhideWhenUsed="0"/>
-    <w:lsdException w:name="Medium Shading 2 Accent 5" w:semiHidden="0" w:uiPriority="64" w:unhideWhenUsed="0"/>
-    <w:lsdException w:name="Medium List 1 Accent 5" w:semiHidden="0" w:uiPriority="65" w:unhideWhenUsed="0"/>
-    <w:lsdException w:name="Medium List 2 Accent 5" w:semiHidden="0" w:uiPriority="66" w:unhideWhenUsed="0"/>
-    <w:lsdException w:name="Medium Grid 1 Accent 5" w:semiHidden="0" w:uiPriority="67" w:unhideWhenUsed="0"/>
-    <w:lsdException w:name="Medium Grid 2 Accent 5" w:semiHidden="0" w:uiPriority="68" w:unhideWhenUsed="0"/>
-    <w:lsdException w:name="Medium Grid 3 Accent 5" w:semiHidden="0" w:uiPriority="69" w:unhideWhenUsed="0"/>
-    <w:lsdException w:name="Dark List Accent 5" w:semiHidden="0" w:uiPriority="70" w:unhideWhenUsed="0"/>
-    <w:lsdException w:name="Colorful Shading Accent 5" w:semiHidden="0" w:uiPriority="71" w:unhideWhenUsed="0"/>
-    <w:lsdException w:name="Colorful List Accent 5" w:semiHidden="0" w:uiPriority="72" w:unhideWhenUsed="0"/>
-    <w:lsdException w:name="Colorful Grid Accent 5" w:semiHidden="0" w:uiPriority="73" w:unhideWhenUsed="0"/>
-    <w:lsdException w:name="Light Shading Accent 6" w:semiHidden="0" w:uiPriority="60" w:unhideWhenUsed="0"/>
-    <w:lsdException w:name="Light List Accent 6" w:semiHidden="0" w:uiPriority="61" w:unhideWhenUsed="0"/>
-    <w:lsdException w:name="Light Grid Accent 6" w:semiHidden="0" w:uiPriority="62" w:unhideWhenUsed="0"/>
-    <w:lsdException w:name="Medium Shading 1 Accent 6" w:semiHidden="0" w:uiPriority="63" w:unhideWhenUsed="0"/>
-    <w:lsdException w:name="Medium Shading 2 Accent 6" w:semiHidden="0" w:uiPriority="64" w:unhideWhenUsed="0"/>
-    <w:lsdException w:name="Medium List 1 Accent 6" w:semiHidden="0" w:uiPriority="65" w:unhideWhenUsed="0"/>
-    <w:lsdException w:name="Medium List 2 Accent 6" w:semiHidden="0" w:uiPriority="66" w:unhideWhenUsed="0"/>
-    <w:lsdException w:name="Medium Grid 1 Accent 6" w:semiHidden="0" w:uiPriority="67" w:unhideWhenUsed="0"/>
-    <w:lsdException w:name="Medium Grid 2 Accent 6" w:semiHidden="0" w:uiPriority="68" w:unhideWhenUsed="0"/>
-    <w:lsdException w:name="Medium Grid 3 Accent 6" w:semiHidden="0" w:uiPriority="69" w:unhideWhenUsed="0"/>
-    <w:lsdException w:name="Dark List Accent 6" w:semiHidden="0" w:uiPriority="70" w:unhideWhenUsed="0"/>
-    <w:lsdException w:name="Colorful Shading Accent 6" w:semiHidden="0" w:uiPriority="71" w:unhideWhenUsed="0"/>
-    <w:lsdException w:name="Colorful List Accent 6" w:semiHidden="0" w:uiPriority="72" w:unhideWhenUsed="0"/>
-    <w:lsdException w:name="Colorful Grid Accent 6" w:semiHidden="0" w:uiPriority="73" w:unhideWhenUsed="0"/>
-    <w:lsdException w:name="Subtle Emphasis" w:semiHidden="0" w:uiPriority="19" w:unhideWhenUsed="0" w:qFormat="1"/>
-    <w:lsdException w:name="Intense Emphasis" w:semiHidden="0" w:uiPriority="21" w:unhideWhenUsed="0" w:qFormat="1"/>
-    <w:lsdException w:name="Subtle Reference" w:semiHidden="0" w:uiPriority="31" w:unhideWhenUsed="0" w:qFormat="1"/>
-    <w:lsdException w:name="Intense Reference" w:semiHidden="0" w:uiPriority="32" w:unhideWhenUsed="0" w:qFormat="1"/>
-    <w:lsdException w:name="Book Title" w:semiHidden="0" w:uiPriority="33" w:unhideWhenUsed="0" w:qFormat="1"/>
-    <w:lsdException w:name="Bibliography" w:uiPriority="37"/>
-    <w:lsdException w:name="TOC Heading" w:uiPriority="39" w:qFormat="1"/>
+  <w:latentStyles w:defLockedState="0" w:defUIPriority="99" w:defSemiHidden="0" w:defUnhideWhenUsed="0" w:defQFormat="0" w:count="376">
+    <w:lsdException w:name="Normal" w:uiPriority="0" w:qFormat="1"/>
+    <w:lsdException w:name="heading 1" w:uiPriority="9" w:qFormat="1"/>
+    <w:lsdException w:name="heading 2" w:semiHidden="1" w:uiPriority="9" w:unhideWhenUsed="1" w:qFormat="1"/>
+    <w:lsdException w:name="heading 3" w:semiHidden="1" w:uiPriority="9" w:unhideWhenUsed="1" w:qFormat="1"/>
+    <w:lsdException w:name="heading 4" w:semiHidden="1" w:uiPriority="9" w:unhideWhenUsed="1" w:qFormat="1"/>
+    <w:lsdException w:name="heading 5" w:semiHidden="1" w:uiPriority="9" w:unhideWhenUsed="1" w:qFormat="1"/>
+    <w:lsdException w:name="heading 6" w:semiHidden="1" w:uiPriority="9" w:unhideWhenUsed="1" w:qFormat="1"/>
+    <w:lsdException w:name="heading 7" w:semiHidden="1" w:uiPriority="9" w:unhideWhenUsed="1" w:qFormat="1"/>
+    <w:lsdException w:name="heading 8" w:semiHidden="1" w:uiPriority="9" w:unhideWhenUsed="1" w:qFormat="1"/>
+    <w:lsdException w:name="heading 9" w:semiHidden="1" w:uiPriority="9" w:unhideWhenUsed="1" w:qFormat="1"/>
+    <w:lsdException w:name="index 1" w:semiHidden="1" w:unhideWhenUsed="1"/>
+    <w:lsdException w:name="index 2" w:semiHidden="1" w:unhideWhenUsed="1"/>
+    <w:lsdException w:name="index 3" w:semiHidden="1" w:unhideWhenUsed="1"/>
+    <w:lsdException w:name="index 4" w:semiHidden="1" w:unhideWhenUsed="1"/>
+    <w:lsdException w:name="index 5" w:semiHidden="1" w:unhideWhenUsed="1"/>
+    <w:lsdException w:name="index 6" w:semiHidden="1" w:unhideWhenUsed="1"/>
+    <w:lsdException w:name="index 7" w:semiHidden="1" w:unhideWhenUsed="1"/>
+    <w:lsdException w:name="index 8" w:semiHidden="1" w:unhideWhenUsed="1"/>
+    <w:lsdException w:name="index 9" w:semiHidden="1" w:unhideWhenUsed="1"/>
+    <w:lsdException w:name="toc 1" w:semiHidden="1" w:uiPriority="39" w:unhideWhenUsed="1"/>
+    <w:lsdException w:name="toc 2" w:semiHidden="1" w:uiPriority="39" w:unhideWhenUsed="1"/>
+    <w:lsdException w:name="toc 3" w:semiHidden="1" w:uiPriority="39" w:unhideWhenUsed="1"/>
+    <w:lsdException w:name="toc 4" w:semiHidden="1" w:uiPriority="39" w:unhideWhenUsed="1"/>
+    <w:lsdException w:name="toc 5" w:semiHidden="1" w:uiPriority="39" w:unhideWhenUsed="1"/>
+    <w:lsdException w:name="toc 6" w:semiHidden="1" w:uiPriority="39" w:unhideWhenUsed="1"/>
+    <w:lsdException w:name="toc 7" w:semiHidden="1" w:uiPriority="39" w:unhideWhenUsed="1"/>
+    <w:lsdException w:name="toc 8" w:semiHidden="1" w:uiPriority="39" w:unhideWhenUsed="1"/>
+    <w:lsdException w:name="toc 9" w:semiHidden="1" w:uiPriority="39" w:unhideWhenUsed="1"/>
+    <w:lsdException w:name="Normal Indent" w:semiHidden="1" w:unhideWhenUsed="1"/>
+    <w:lsdException w:name="footnote text" w:semiHidden="1" w:unhideWhenUsed="1"/>
+    <w:lsdException w:name="annotation text" w:semiHidden="1" w:unhideWhenUsed="1"/>
+    <w:lsdException w:name="header" w:semiHidden="1" w:unhideWhenUsed="1"/>
+    <w:lsdException w:name="footer" w:semiHidden="1" w:unhideWhenUsed="1"/>
+    <w:lsdException w:name="index heading" w:semiHidden="1" w:unhideWhenUsed="1"/>
+    <w:lsdException w:name="caption" w:semiHidden="1" w:uiPriority="35" w:unhideWhenUsed="1" w:qFormat="1"/>
+    <w:lsdException w:name="table of figures" w:semiHidden="1" w:unhideWhenUsed="1"/>
+    <w:lsdException w:name="envelope address" w:semiHidden="1" w:unhideWhenUsed="1"/>
+    <w:lsdException w:name="envelope return" w:semiHidden="1" w:unhideWhenUsed="1"/>
+    <w:lsdException w:name="footnote reference" w:semiHidden="1" w:unhideWhenUsed="1"/>
+    <w:lsdException w:name="annotation reference" w:semiHidden="1" w:unhideWhenUsed="1"/>
+    <w:lsdException w:name="line number" w:semiHidden="1" w:unhideWhenUsed="1"/>
+    <w:lsdException w:name="page number" w:semiHidden="1" w:unhideWhenUsed="1"/>
+    <w:lsdException w:name="endnote reference" w:semiHidden="1" w:unhideWhenUsed="1"/>
+    <w:lsdException w:name="endnote text" w:semiHidden="1" w:unhideWhenUsed="1"/>
+    <w:lsdException w:name="table of authorities" w:semiHidden="1" w:unhideWhenUsed="1"/>
+    <w:lsdException w:name="macro" w:semiHidden="1" w:unhideWhenUsed="1"/>
+    <w:lsdException w:name="toa heading" w:semiHidden="1" w:unhideWhenUsed="1"/>
+    <w:lsdException w:name="List" w:semiHidden="1" w:unhideWhenUsed="1"/>
+    <w:lsdException w:name="List Bullet" w:semiHidden="1" w:unhideWhenUsed="1"/>
+    <w:lsdException w:name="List Number" w:semiHidden="1" w:unhideWhenUsed="1"/>
+    <w:lsdException w:name="List 2" w:semiHidden="1" w:unhideWhenUsed="1"/>
+    <w:lsdException w:name="List 3" w:semiHidden="1" w:unhideWhenUsed="1"/>
+    <w:lsdException w:name="List 4" w:semiHidden="1" w:unhideWhenUsed="1"/>
+    <w:lsdException w:name="List 5" w:semiHidden="1" w:unhideWhenUsed="1"/>
+    <w:lsdException w:name="List Bullet 2" w:semiHidden="1" w:unhideWhenUsed="1"/>
+    <w:lsdException w:name="List Bullet 3" w:semiHidden="1" w:unhideWhenUsed="1"/>
+    <w:lsdException w:name="List Bullet 4" w:semiHidden="1" w:unhideWhenUsed="1"/>
+    <w:lsdException w:name="List Bullet 5" w:semiHidden="1" w:unhideWhenUsed="1"/>
+    <w:lsdException w:name="List Number 2" w:semiHidden="1" w:unhideWhenUsed="1"/>
+    <w:lsdException w:name="List Number 3" w:semiHidden="1" w:unhideWhenUsed="1"/>
+    <w:lsdException w:name="List Number 4" w:semiHidden="1" w:unhideWhenUsed="1"/>
+    <w:lsdException w:name="List Number 5" w:semiHidden="1" w:unhideWhenUsed="1"/>
+    <w:lsdException w:name="Title" w:uiPriority="10" w:qFormat="1"/>
+    <w:lsdException w:name="Closing" w:semiHidden="1" w:unhideWhenUsed="1"/>
+    <w:lsdException w:name="Signature" w:semiHidden="1" w:unhideWhenUsed="1"/>
+    <w:lsdException w:name="Default Paragraph Font" w:semiHidden="1" w:uiPriority="1" w:unhideWhenUsed="1"/>
+    <w:lsdException w:name="Body Text" w:semiHidden="1" w:unhideWhenUsed="1"/>
+    <w:lsdException w:name="Body Text Indent" w:semiHidden="1" w:unhideWhenUsed="1"/>
+    <w:lsdException w:name="List Continue" w:semiHidden="1" w:unhideWhenUsed="1"/>
+    <w:lsdException w:name="List Continue 2" w:semiHidden="1" w:unhideWhenUsed="1"/>
+    <w:lsdException w:name="List Continue 3" w:semiHidden="1" w:unhideWhenUsed="1"/>
+    <w:lsdException w:name="List Continue 4" w:semiHidden="1" w:unhideWhenUsed="1"/>
+    <w:lsdException w:name="List Continue 5" w:semiHidden="1" w:unhideWhenUsed="1"/>
+    <w:lsdException w:name="Message Header" w:semiHidden="1" w:unhideWhenUsed="1"/>
+    <w:lsdException w:name="Subtitle" w:uiPriority="11" w:qFormat="1"/>
+    <w:lsdException w:name="Salutation" w:semiHidden="1" w:unhideWhenUsed="1"/>
+    <w:lsdException w:name="Date" w:semiHidden="1" w:unhideWhenUsed="1"/>
+    <w:lsdException w:name="Body Text First Indent" w:semiHidden="1" w:unhideWhenUsed="1"/>
+    <w:lsdException w:name="Body Text First Indent 2" w:semiHidden="1" w:unhideWhenUsed="1"/>
+    <w:lsdException w:name="Note Heading" w:semiHidden="1" w:unhideWhenUsed="1"/>
+    <w:lsdException w:name="Body Text 2" w:semiHidden="1" w:unhideWhenUsed="1"/>
+    <w:lsdException w:name="Body Text 3" w:semiHidden="1" w:unhideWhenUsed="1"/>
+    <w:lsdException w:name="Body Text Indent 2" w:semiHidden="1" w:unhideWhenUsed="1"/>
+    <w:lsdException w:name="Body Text Indent 3" w:semiHidden="1" w:unhideWhenUsed="1"/>
+    <w:lsdException w:name="Block Text" w:semiHidden="1" w:unhideWhenUsed="1"/>
+    <w:lsdException w:name="Hyperlink" w:semiHidden="1" w:unhideWhenUsed="1"/>
+    <w:lsdException w:name="FollowedHyperlink" w:semiHidden="1" w:unhideWhenUsed="1"/>
+    <w:lsdException w:name="Strong" w:uiPriority="22" w:qFormat="1"/>
+    <w:lsdException w:name="Emphasis" w:uiPriority="20" w:qFormat="1"/>
+    <w:lsdException w:name="Document Map" w:semiHidden="1" w:unhideWhenUsed="1"/>
+    <w:lsdException w:name="Plain Text" w:semiHidden="1" w:unhideWhenUsed="1"/>
+    <w:lsdException w:name="E-mail Signature" w:semiHidden="1" w:unhideWhenUsed="1"/>
+    <w:lsdException w:name="HTML Top of Form" w:semiHidden="1" w:unhideWhenUsed="1"/>
+    <w:lsdException w:name="HTML Bottom of Form" w:semiHidden="1" w:unhideWhenUsed="1"/>
+    <w:lsdException w:name="Normal (Web)" w:semiHidden="1" w:unhideWhenUsed="1"/>
+    <w:lsdException w:name="HTML Acronym" w:semiHidden="1" w:unhideWhenUsed="1"/>
+    <w:lsdException w:name="HTML Address" w:semiHidden="1" w:unhideWhenUsed="1"/>
+    <w:lsdException w:name="HTML Cite" w:semiHidden="1" w:unhideWhenUsed="1"/>
+    <w:lsdException w:name="HTML Code" w:semiHidden="1" w:unhideWhenUsed="1"/>
+    <w:lsdException w:name="HTML Definition" w:semiHidden="1" w:unhideWhenUsed="1"/>
+    <w:lsdException w:name="HTML Keyboard" w:semiHidden="1" w:unhideWhenUsed="1"/>
+    <w:lsdException w:name="HTML Preformatted" w:semiHidden="1" w:unhideWhenUsed="1"/>
+    <w:lsdException w:name="HTML Sample" w:semiHidden="1" w:unhideWhenUsed="1"/>
+    <w:lsdException w:name="HTML Typewriter" w:semiHidden="1" w:unhideWhenUsed="1"/>
+    <w:lsdException w:name="HTML Variable" w:semiHidden="1" w:unhideWhenUsed="1"/>
+    <w:lsdException w:name="Normal Table" w:semiHidden="1" w:unhideWhenUsed="1"/>
+    <w:lsdException w:name="annotation subject" w:semiHidden="1" w:unhideWhenUsed="1"/>
+    <w:lsdException w:name="No List" w:semiHidden="1" w:unhideWhenUsed="1"/>
+    <w:lsdException w:name="Outline List 1" w:semiHidden="1" w:unhideWhenUsed="1"/>
+    <w:lsdException w:name="Outline List 2" w:semiHidden="1" w:unhideWhenUsed="1"/>
+    <w:lsdException w:name="Outline List 3" w:semiHidden="1" w:unhideWhenUsed="1"/>
+    <w:lsdException w:name="Table Simple 1" w:semiHidden="1" w:unhideWhenUsed="1"/>
+    <w:lsdException w:name="Table Simple 2" w:semiHidden="1" w:unhideWhenUsed="1"/>
+    <w:lsdException w:name="Table Simple 3" w:semiHidden="1" w:unhideWhenUsed="1"/>
+    <w:lsdException w:name="Table Classic 1" w:semiHidden="1" w:unhideWhenUsed="1"/>
+    <w:lsdException w:name="Table Classic 2" w:semiHidden="1" w:unhideWhenUsed="1"/>
+    <w:lsdException w:name="Table Classic 3" w:semiHidden="1" w:unhideWhenUsed="1"/>
+    <w:lsdException w:name="Table Classic 4" w:semiHidden="1" w:unhideWhenUsed="1"/>
+    <w:lsdException w:name="Table Colorful 1" w:semiHidden="1" w:unhideWhenUsed="1"/>
+    <w:lsdException w:name="Table Colorful 2" w:semiHidden="1" w:unhideWhenUsed="1"/>
+    <w:lsdException w:name="Table Colorful 3" w:semiHidden="1" w:unhideWhenUsed="1"/>
+    <w:lsdException w:name="Table Columns 1" w:semiHidden="1" w:unhideWhenUsed="1"/>
+    <w:lsdException w:name="Table Columns 2" w:semiHidden="1" w:unhideWhenUsed="1"/>
+    <w:lsdException w:name="Table Columns 3" w:semiHidden="1" w:unhideWhenUsed="1"/>
+    <w:lsdException w:name="Table Columns 4" w:semiHidden="1" w:unhideWhenUsed="1"/>
+    <w:lsdException w:name="Table Columns 5" w:semiHidden="1" w:unhideWhenUsed="1"/>
+    <w:lsdException w:name="Table Grid 1" w:semiHidden="1" w:unhideWhenUsed="1"/>
+    <w:lsdException w:name="Table Grid 2" w:semiHidden="1" w:unhideWhenUsed="1"/>
+    <w:lsdException w:name="Table Grid 3" w:semiHidden="1" w:unhideWhenUsed="1"/>
+    <w:lsdException w:name="Table Grid 4" w:semiHidden="1" w:unhideWhenUsed="1"/>
+    <w:lsdException w:name="Table Grid 5" w:semiHidden="1" w:unhideWhenUsed="1"/>
+    <w:lsdException w:name="Table Grid 6" w:semiHidden="1" w:unhideWhenUsed="1"/>
+    <w:lsdException w:name="Table Grid 7" w:semiHidden="1" w:unhideWhenUsed="1"/>
+    <w:lsdException w:name="Table Grid 8" w:semiHidden="1" w:unhideWhenUsed="1"/>
+    <w:lsdException w:name="Table List 1" w:semiHidden="1" w:unhideWhenUsed="1"/>
+    <w:lsdException w:name="Table List 2" w:semiHidden="1" w:unhideWhenUsed="1"/>
+    <w:lsdException w:name="Table List 3" w:semiHidden="1" w:unhideWhenUsed="1"/>
+    <w:lsdException w:name="Table List 4" w:semiHidden="1" w:unhideWhenUsed="1"/>
+    <w:lsdException w:name="Table List 5" w:semiHidden="1" w:unhideWhenUsed="1"/>
+    <w:lsdException w:name="Table List 6" w:semiHidden="1" w:unhideWhenUsed="1"/>
+    <w:lsdException w:name="Table List 7" w:semiHidden="1" w:unhideWhenUsed="1"/>
+    <w:lsdException w:name="Table List 8" w:semiHidden="1" w:unhideWhenUsed="1"/>
+    <w:lsdException w:name="Table 3D effects 1" w:semiHidden="1" w:unhideWhenUsed="1"/>
+    <w:lsdException w:name="Table 3D effects 2" w:semiHidden="1" w:unhideWhenUsed="1"/>
+    <w:lsdException w:name="Table 3D effects 3" w:semiHidden="1" w:unhideWhenUsed="1"/>
+    <w:lsdException w:name="Table Contemporary" w:semiHidden="1" w:unhideWhenUsed="1"/>
+    <w:lsdException w:name="Table Elegant" w:semiHidden="1" w:unhideWhenUsed="1"/>
+    <w:lsdException w:name="Table Professional" w:semiHidden="1" w:unhideWhenUsed="1"/>
+    <w:lsdException w:name="Table Subtle 1" w:semiHidden="1" w:unhideWhenUsed="1"/>
+    <w:lsdException w:name="Table Subtle 2" w:semiHidden="1" w:unhideWhenUsed="1"/>
+    <w:lsdException w:name="Table Web 1" w:semiHidden="1" w:unhideWhenUsed="1"/>
+    <w:lsdException w:name="Table Web 2" w:semiHidden="1" w:unhideWhenUsed="1"/>
+    <w:lsdException w:name="Table Web 3" w:semiHidden="1" w:unhideWhenUsed="1"/>
+    <w:lsdException w:name="Balloon Text" w:semiHidden="1" w:unhideWhenUsed="1"/>
+    <w:lsdException w:name="Table Grid" w:semiHidden="1" w:uiPriority="39" w:unhideWhenUsed="1"/>
+    <w:lsdException w:name="Table Theme" w:semiHidden="1" w:unhideWhenUsed="1"/>
+    <w:lsdException w:name="Placeholder Text" w:semiHidden="1"/>
+    <w:lsdException w:name="No Spacing" w:uiPriority="1" w:qFormat="1"/>
+    <w:lsdException w:name="Light Shading" w:uiPriority="60"/>
+    <w:lsdException w:name="Light List" w:uiPriority="61"/>
+    <w:lsdException w:name="Light Grid" w:uiPriority="62"/>
+    <w:lsdException w:name="Medium Shading 1" w:uiPriority="63"/>
+    <w:lsdException w:name="Medium Shading 2" w:uiPriority="64"/>
+    <w:lsdException w:name="Medium List 1" w:uiPriority="65"/>
+    <w:lsdException w:name="Medium List 2" w:uiPriority="66"/>
+    <w:lsdException w:name="Medium Grid 1" w:uiPriority="67"/>
+    <w:lsdException w:name="Medium Grid 2" w:uiPriority="68"/>
+    <w:lsdException w:name="Medium Grid 3" w:uiPriority="69"/>
+    <w:lsdException w:name="Dark List" w:uiPriority="70"/>
+    <w:lsdException w:name="Colorful Shading" w:uiPriority="71"/>
+    <w:lsdException w:name="Colorful List" w:uiPriority="72"/>
+    <w:lsdException w:name="Colorful Grid" w:uiPriority="73"/>
+    <w:lsdException w:name="Light Shading Accent 1" w:uiPriority="60"/>
+    <w:lsdException w:name="Light List Accent 1" w:uiPriority="61"/>
+    <w:lsdException w:name="Light Grid Accent 1" w:uiPriority="62"/>
+    <w:lsdException w:name="Medium Shading 1 Accent 1" w:uiPriority="63"/>
+    <w:lsdException w:name="Medium Shading 2 Accent 1" w:uiPriority="64"/>
+    <w:lsdException w:name="Medium List 1 Accent 1" w:uiPriority="65"/>
+    <w:lsdException w:name="Revision" w:semiHidden="1"/>
+    <w:lsdException w:name="List Paragraph" w:uiPriority="34" w:qFormat="1"/>
+    <w:lsdException w:name="Quote" w:uiPriority="29" w:qFormat="1"/>
+    <w:lsdException w:name="Intense Quote" w:uiPriority="30" w:qFormat="1"/>
+    <w:lsdException w:name="Medium List 2 Accent 1" w:uiPriority="66"/>
+    <w:lsdException w:name="Medium Grid 1 Accent 1" w:uiPriority="67"/>
+    <w:lsdException w:name="Medium Grid 2 Accent 1" w:uiPriority="68"/>
+    <w:lsdException w:name="Medium Grid 3 Accent 1" w:uiPriority="69"/>
+    <w:lsdException w:name="Dark List Accent 1" w:uiPriority="70"/>
+    <w:lsdException w:name="Colorful Shading Accent 1" w:uiPriority="71"/>
+    <w:lsdException w:name="Colorful List Accent 1" w:uiPriority="72"/>
+    <w:lsdException w:name="Colorful Grid Accent 1" w:uiPriority="73"/>
+    <w:lsdException w:name="Light Shading Accent 2" w:uiPriority="60"/>
+    <w:lsdException w:name="Light List Accent 2" w:uiPriority="61"/>
+    <w:lsdException w:name="Light Grid Accent 2" w:uiPriority="62"/>
+    <w:lsdException w:name="Medium Shading 1 Accent 2" w:uiPriority="63"/>
+    <w:lsdException w:name="Medium Shading 2 Accent 2" w:uiPriority="64"/>
+    <w:lsdException w:name="Medium List 1 Accent 2" w:uiPriority="65"/>
+    <w:lsdException w:name="Medium List 2 Accent 2" w:uiPriority="66"/>
+    <w:lsdException w:name="Medium Grid 1 Accent 2" w:uiPriority="67"/>
+    <w:lsdException w:name="Medium Grid 2 Accent 2" w:uiPriority="68"/>
+    <w:lsdException w:name="Medium Grid 3 Accent 2" w:uiPriority="69"/>
+    <w:lsdException w:name="Dark List Accent 2" w:uiPriority="70"/>
+    <w:lsdException w:name="Colorful Shading Accent 2" w:uiPriority="71"/>
+    <w:lsdException w:name="Colorful List Accent 2" w:uiPriority="72"/>
+    <w:lsdException w:name="Colorful Grid Accent 2" w:uiPriority="73"/>
+    <w:lsdException w:name="Light Shading Accent 3" w:uiPriority="60"/>
+    <w:lsdException w:name="Light List Accent 3" w:uiPriority="61"/>
+    <w:lsdException w:name="Light Grid Accent 3" w:uiPriority="62"/>
+    <w:lsdException w:name="Medium Shading 1 Accent 3" w:uiPriority="63"/>
+    <w:lsdException w:name="Medium Shading 2 Accent 3" w:uiPriority="64"/>
+    <w:lsdException w:name="Medium List 1 Accent 3" w:uiPriority="65"/>
+    <w:lsdException w:name="Medium List 2 Accent 3" w:uiPriority="66"/>
+    <w:lsdException w:name="Medium Grid 1 Accent 3" w:uiPriority="67"/>
+    <w:lsdException w:name="Medium Grid 2 Accent 3" w:uiPriority="68"/>
+    <w:lsdException w:name="Medium Grid 3 Accent 3" w:uiPriority="69"/>
+    <w:lsdException w:name="Dark List Accent 3" w:uiPriority="70"/>
+    <w:lsdException w:name="Colorful Shading Accent 3" w:uiPriority="71"/>
+    <w:lsdException w:name="Colorful List Accent 3" w:uiPriority="72"/>
+    <w:lsdException w:name="Colorful Grid Accent 3" w:uiPriority="73"/>
+    <w:lsdException w:name="Light Shading Accent 4" w:uiPriority="60"/>
+    <w:lsdException w:name="Light List Accent 4" w:uiPriority="61"/>
+    <w:lsdException w:name="Light Grid Accent 4" w:uiPriority="62"/>
+    <w:lsdException w:name="Medium Shading 1 Accent 4" w:uiPriority="63"/>
+    <w:lsdException w:name="Medium Shading 2 Accent 4" w:uiPriority="64"/>
+    <w:lsdException w:name="Medium List 1 Accent 4" w:uiPriority="65"/>
+    <w:lsdException w:name="Medium List 2 Accent 4" w:uiPriority="66"/>
+    <w:lsdException w:name="Medium Grid 1 Accent 4" w:uiPriority="67"/>
+    <w:lsdException w:name="Medium Grid 2 Accent 4" w:uiPriority="68"/>
+    <w:lsdException w:name="Medium Grid 3 Accent 4" w:uiPriority="69"/>
+    <w:lsdException w:name="Dark List Accent 4" w:uiPriority="70"/>
+    <w:lsdException w:name="Colorful Shading Accent 4" w:uiPriority="71"/>
+    <w:lsdException w:name="Colorful List Accent 4" w:uiPriority="72"/>
+    <w:lsdException w:name="Colorful Grid Accent 4" w:uiPriority="73"/>
+    <w:lsdException w:name="Light Shading Accent 5" w:uiPriority="60"/>
+    <w:lsdException w:name="Light List Accent 5" w:uiPriority="61"/>
+    <w:lsdException w:name="Light Grid Accent 5" w:uiPriority="62"/>
+    <w:lsdException w:name="Medium Shading 1 Accent 5" w:uiPriority="63"/>
+    <w:lsdException w:name="Medium Shading 2 Accent 5" w:uiPriority="64"/>
+    <w:lsdException w:name="Medium List 1 Accent 5" w:uiPriority="65"/>
+    <w:lsdException w:name="Medium List 2 Accent 5" w:uiPriority="66"/>
+    <w:lsdException w:name="Medium Grid 1 Accent 5" w:uiPriority="67"/>
+    <w:lsdException w:name="Medium Grid 2 Accent 5" w:uiPriority="68"/>
+    <w:lsdException w:name="Medium Grid 3 Accent 5" w:uiPriority="69"/>
+    <w:lsdException w:name="Dark List Accent 5" w:uiPriority="70"/>
+    <w:lsdException w:name="Colorful Shading Accent 5" w:uiPriority="71"/>
+    <w:lsdException w:name="Colorful List Accent 5" w:uiPriority="72"/>
+    <w:lsdException w:name="Colorful Grid Accent 5" w:uiPriority="73"/>
+    <w:lsdException w:name="Light Shading Accent 6" w:uiPriority="60"/>
+    <w:lsdException w:name="Light List Accent 6" w:uiPriority="61"/>
+    <w:lsdException w:name="Light Grid Accent 6" w:uiPriority="62"/>
+    <w:lsdException w:name="Medium Shading 1 Accent 6" w:uiPriority="63"/>
+    <w:lsdException w:name="Medium Shading 2 Accent 6" w:uiPriority="64"/>
+    <w:lsdException w:name="Medium List 1 Accent 6" w:uiPriority="65"/>
+    <w:lsdException w:name="Medium List 2 Accent 6" w:uiPriority="66"/>
+    <w:lsdException w:name="Medium Grid 1 Accent 6" w:uiPriority="67"/>
+    <w:lsdException w:name="Medium Grid 2 Accent 6" w:uiPriority="68"/>
+    <w:lsdException w:name="Medium Grid 3 Accent 6" w:uiPriority="69"/>
+    <w:lsdException w:name="Dark List Accent 6" w:uiPriority="70"/>
+    <w:lsdException w:name="Colorful Shading Accent 6" w:uiPriority="71"/>
+    <w:lsdException w:name="Colorful List Accent 6" w:uiPriority="72"/>
+    <w:lsdException w:name="Colorful Grid Accent 6" w:uiPriority="73"/>
+    <w:lsdException w:name="Subtle Emphasis" w:uiPriority="19" w:qFormat="1"/>
+    <w:lsdException w:name="Intense Emphasis" w:uiPriority="21" w:qFormat="1"/>
+    <w:lsdException w:name="Subtle Reference" w:uiPriority="31" w:qFormat="1"/>
+    <w:lsdException w:name="Intense Reference" w:uiPriority="32" w:qFormat="1"/>
+    <w:lsdException w:name="Book Title" w:uiPriority="33" w:qFormat="1"/>
+    <w:lsdException w:name="Bibliography" w:semiHidden="1" w:uiPriority="37" w:unhideWhenUsed="1"/>
+    <w:lsdException w:name="TOC Heading" w:semiHidden="1" w:uiPriority="39" w:unhideWhenUsed="1" w:qFormat="1"/>
+    <w:lsdException w:name="Plain Table 1" w:uiPriority="41"/>
+    <w:lsdException w:name="Plain Table 2" w:uiPriority="42"/>
+    <w:lsdException w:name="Plain Table 3" w:uiPriority="43"/>
+    <w:lsdException w:name="Plain Table 4" w:uiPriority="44"/>
+    <w:lsdException w:name="Plain Table 5" w:uiPriority="45"/>
+    <w:lsdException w:name="Grid Table Light" w:uiPriority="40"/>
+    <w:lsdException w:name="Grid Table 1 Light" w:uiPriority="46"/>
+    <w:lsdException w:name="Grid Table 2" w:uiPriority="47"/>
+    <w:lsdException w:name="Grid Table 3" w:uiPriority="48"/>
+    <w:lsdException w:name="Grid Table 4" w:uiPriority="49"/>
+    <w:lsdException w:name="Grid Table 5 Dark" w:uiPriority="50"/>
+    <w:lsdException w:name="Grid Table 6 Colorful" w:uiPriority="51"/>
+    <w:lsdException w:name="Grid Table 7 Colorful" w:uiPriority="52"/>
+    <w:lsdException w:name="Grid Table 1 Light Accent 1" w:uiPriority="46"/>
+    <w:lsdException w:name="Grid Table 2 Accent 1" w:uiPriority="47"/>
+    <w:lsdException w:name="Grid Table 3 Accent 1" w:uiPriority="48"/>
+    <w:lsdException w:name="Grid Table 4 Accent 1" w:uiPriority="49"/>
+    <w:lsdException w:name="Grid Table 5 Dark Accent 1" w:uiPriority="50"/>
+    <w:lsdException w:name="Grid Table 6 Colorful Accent 1" w:uiPriority="51"/>
+    <w:lsdException w:name="Grid Table 7 Colorful Accent 1" w:uiPriority="52"/>
+    <w:lsdException w:name="Grid Table 1 Light Accent 2" w:uiPriority="46"/>
+    <w:lsdException w:name="Grid Table 2 Accent 2" w:uiPriority="47"/>
+    <w:lsdException w:name="Grid Table 3 Accent 2" w:uiPriority="48"/>
+    <w:lsdException w:name="Grid Table 4 Accent 2" w:uiPriority="49"/>
+    <w:lsdException w:name="Grid Table 5 Dark Accent 2" w:uiPriority="50"/>
+    <w:lsdException w:name="Grid Table 6 Colorful Accent 2" w:uiPriority="51"/>
+    <w:lsdException w:name="Grid Table 7 Colorful Accent 2" w:uiPriority="52"/>
+    <w:lsdException w:name="Grid Table 1 Light Accent 3" w:uiPriority="46"/>
+    <w:lsdException w:name="Grid Table 2 Accent 3" w:uiPriority="47"/>
+    <w:lsdException w:name="Grid Table 3 Accent 3" w:uiPriority="48"/>
+    <w:lsdException w:name="Grid Table 4 Accent 3" w:uiPriority="49"/>
+    <w:lsdException w:name="Grid Table 5 Dark Accent 3" w:uiPriority="50"/>
+    <w:lsdException w:name="Grid Table 6 Colorful Accent 3" w:uiPriority="51"/>
+    <w:lsdException w:name="Grid Table 7 Colorful Accent 3" w:uiPriority="52"/>
+    <w:lsdException w:name="Grid Table 1 Light Accent 4" w:uiPriority="46"/>
+    <w:lsdException w:name="Grid Table 2 Accent 4" w:uiPriority="47"/>
+    <w:lsdException w:name="Grid Table 3 Accent 4" w:uiPriority="48"/>
+    <w:lsdException w:name="Grid Table 4 Accent 4" w:uiPriority="49"/>
+    <w:lsdException w:name="Grid Table 5 Dark Accent 4" w:uiPriority="50"/>
+    <w:lsdException w:name="Grid Table 6 Colorful Accent 4" w:uiPriority="51"/>
+    <w:lsdException w:name="Grid Table 7 Colorful Accent 4" w:uiPriority="52"/>
+    <w:lsdException w:name="Grid Table 1 Light Accent 5" w:uiPriority="46"/>
+    <w:lsdException w:name="Grid Table 2 Accent 5" w:uiPriority="47"/>
+    <w:lsdException w:name="Grid Table 3 Accent 5" w:uiPriority="48"/>
+    <w:lsdException w:name="Grid Table 4 Accent 5" w:uiPriority="49"/>
+    <w:lsdException w:name="Grid Table 5 Dark Accent 5" w:uiPriority="50"/>
+    <w:lsdException w:name="Grid Table 6 Colorful Accent 5" w:uiPriority="51"/>
+    <w:lsdException w:name="Grid Table 7 Colorful Accent 5" w:uiPriority="52"/>
+    <w:lsdException w:name="Grid Table 1 Light Accent 6" w:uiPriority="46"/>
+    <w:lsdException w:name="Grid Table 2 Accent 6" w:uiPriority="47"/>
+    <w:lsdException w:name="Grid Table 3 Accent 6" w:uiPriority="48"/>
+    <w:lsdException w:name="Grid Table 4 Accent 6" w:uiPriority="49"/>
+    <w:lsdException w:name="Grid Table 5 Dark Accent 6" w:uiPriority="50"/>
+    <w:lsdException w:name="Grid Table 6 Colorful Accent 6" w:uiPriority="51"/>
+    <w:lsdException w:name="Grid Table 7 Colorful Accent 6" w:uiPriority="52"/>
+    <w:lsdException w:name="List Table 1 Light" w:uiPriority="46"/>
+    <w:lsdException w:name="List Table 2" w:uiPriority="47"/>
+    <w:lsdException w:name="List Table 3" w:uiPriority="48"/>
+    <w:lsdException w:name="List Table 4" w:uiPriority="49"/>
+    <w:lsdException w:name="List Table 5 Dark" w:uiPriority="50"/>
+    <w:lsdException w:name="List Table 6 Colorful" w:uiPriority="51"/>
+    <w:lsdException w:name="List Table 7 Colorful" w:uiPriority="52"/>
+    <w:lsdException w:name="List Table 1 Light Accent 1" w:uiPriority="46"/>
+    <w:lsdException w:name="List Table 2 Accent 1" w:uiPriority="47"/>
+    <w:lsdException w:name="List Table 3 Accent 1" w:uiPriority="48"/>
+    <w:lsdException w:name="List Table 4 Accent 1" w:uiPriority="49"/>
+    <w:lsdException w:name="List Table 5 Dark Accent 1" w:uiPriority="50"/>
+    <w:lsdException w:name="List Table 6 Colorful Accent 1" w:uiPriority="51"/>
+    <w:lsdException w:name="List Table 7 Colorful Accent 1" w:uiPriority="52"/>
+    <w:lsdException w:name="List Table 1 Light Accent 2" w:uiPriority="46"/>
+    <w:lsdException w:name="List Table 2 Accent 2" w:uiPriority="47"/>
+    <w:lsdException w:name="List Table 3 Accent 2" w:uiPriority="48"/>
+    <w:lsdException w:name="List Table 4 Accent 2" w:uiPriority="49"/>
+    <w:lsdException w:name="List Table 5 Dark Accent 2" w:uiPriority="50"/>
+    <w:lsdException w:name="List Table 6 Colorful Accent 2" w:uiPriority="51"/>
+    <w:lsdException w:name="List Table 7 Colorful Accent 2" w:uiPriority="52"/>
+    <w:lsdException w:name="List Table 1 Light Accent 3" w:uiPriority="46"/>
+    <w:lsdException w:name="List Table 2 Accent 3" w:uiPriority="47"/>
+    <w:lsdException w:name="List Table 3 Accent 3" w:uiPriority="48"/>
+    <w:lsdException w:name="List Table 4 Accent 3" w:uiPriority="49"/>
+    <w:lsdException w:name="List Table 5 Dark Accent 3" w:uiPriority="50"/>
+    <w:lsdException w:name="List Table 6 Colorful Accent 3" w:uiPriority="51"/>
+    <w:lsdException w:name="List Table 7 Colorful Accent 3" w:uiPriority="52"/>
+    <w:lsdException w:name="List Table 1 Light Accent 4" w:uiPriority="46"/>
+    <w:lsdException w:name="List Table 2 Accent 4" w:uiPriority="47"/>
+    <w:lsdException w:name="List Table 3 Accent 4" w:uiPriority="48"/>
+    <w:lsdException w:name="List Table 4 Accent 4" w:uiPriority="49"/>
+    <w:lsdException w:name="List Table 5 Dark Accent 4" w:uiPriority="50"/>
+    <w:lsdException w:name="List Table 6 Colorful Accent 4" w:uiPriority="51"/>
+    <w:lsdException w:name="List Table 7 Colorful Accent 4" w:uiPriority="52"/>
+    <w:lsdException w:name="List Table 1 Light Accent 5" w:uiPriority="46"/>
+    <w:lsdException w:name="List Table 2 Accent 5" w:uiPriority="47"/>
+    <w:lsdException w:name="List Table 3 Accent 5" w:uiPriority="48"/>
+    <w:lsdException w:name="List Table 4 Accent 5" w:uiPriority="49"/>
+    <w:lsdException w:name="List Table 5 Dark Accent 5" w:uiPriority="50"/>
+    <w:lsdException w:name="List Table 6 Colorful Accent 5" w:uiPriority="51"/>
+    <w:lsdException w:name="List Table 7 Colorful Accent 5" w:uiPriority="52"/>
+    <w:lsdException w:name="List Table 1 Light Accent 6" w:uiPriority="46"/>
+    <w:lsdException w:name="List Table 2 Accent 6" w:uiPriority="47"/>
+    <w:lsdException w:name="List Table 3 Accent 6" w:uiPriority="48"/>
+    <w:lsdException w:name="List Table 4 Accent 6" w:uiPriority="49"/>
+    <w:lsdException w:name="List Table 5 Dark Accent 6" w:uiPriority="50"/>
+    <w:lsdException w:name="List Table 6 Colorful Accent 6" w:uiPriority="51"/>
+    <w:lsdException w:name="List Table 7 Colorful Accent 6" w:uiPriority="52"/>
+    <w:lsdException w:name="Mention" w:semiHidden="1" w:unhideWhenUsed="1"/>
+    <w:lsdException w:name="Smart Hyperlink" w:semiHidden="1" w:unhideWhenUsed="1"/>
+    <w:lsdException w:name="Hashtag" w:semiHidden="1" w:unhideWhenUsed="1"/>
+    <w:lsdException w:name="Unresolved Mention" w:semiHidden="1" w:unhideWhenUsed="1"/>
+    <w:lsdException w:name="Smart Link" w:semiHidden="1" w:unhideWhenUsed="1"/>
   </w:latentStyles>
   <w:style w:type="paragraph" w:default="1" w:styleId="Normal">
     <w:name w:val="Normal"/>
@@ -5752,7 +6772,6 @@
     <w:uiPriority w:val="99"/>
     <w:semiHidden/>
     <w:unhideWhenUsed/>
-    <w:qFormat/>
     <w:tblPr>
       <w:tblInd w:w="0" w:type="dxa"/>
       <w:tblCellMar>
@@ -5919,7 +6938,6 @@
       <w:b w:val="0"/>
       <w:bCs w:val="0"/>
       <w:color w:val="365F91" w:themeColor="accent1" w:themeShade="BF"/>
-      <w:lang/>
     </w:rPr>
   </w:style>
   <w:style w:type="character" w:styleId="Hyperlink">

--- a/Faza 2-SSU/SSU_KreiranjeDogadjaja.docx
+++ b/Faza 2-SSU/SSU_KreiranjeDogadjaja.docx
@@ -2648,6 +2648,14 @@
         </w:rPr>
         <w:t>Korisnik unosi podatke vezane za izvođača koga je izabrao</w:t>
       </w:r>
+      <w:r>
+        <w:rPr>
+          <w:rFonts w:ascii="Arial" w:hAnsi="Arial" w:cs="Arial"/>
+          <w:bCs/>
+          <w:sz w:val="20"/>
+        </w:rPr>
+        <w:t>.</w:t>
+      </w:r>
     </w:p>
     <w:p>
       <w:pPr>
@@ -2774,6 +2782,14 @@
         <w:t>uneti</w:t>
       </w:r>
       <w:proofErr w:type="spellEnd"/>
+      <w:r>
+        <w:rPr>
+          <w:rFonts w:ascii="Arial" w:hAnsi="Arial" w:cs="Arial"/>
+          <w:bCs/>
+          <w:sz w:val="20"/>
+        </w:rPr>
+        <w:t>.</w:t>
+      </w:r>
     </w:p>
     <w:p>
       <w:pPr>
@@ -2863,6 +2879,14 @@
           <w:sz w:val="20"/>
         </w:rPr>
         <w:t xml:space="preserve"> da li je izvođač zaista sklopio ugovor sa organizatorom</w:t>
+      </w:r>
+      <w:r>
+        <w:rPr>
+          <w:rFonts w:ascii="Arial" w:hAnsi="Arial" w:cs="Arial"/>
+          <w:bCs/>
+          <w:sz w:val="20"/>
+        </w:rPr>
+        <w:t>.</w:t>
       </w:r>
     </w:p>
     <w:p>
@@ -4322,12 +4346,15 @@
           <w:jc w:val="center"/>
         </w:pPr>
         <w:r>
+          <w:rPr>
+            <w:noProof/>
+          </w:rPr>
           <w:pict>
             <v:shapetype id="_x0000_t110" coordsize="21600,21600" o:spt="110" path="m10800,l,10800,10800,21600,21600,10800xe">
               <v:stroke joinstyle="miter"/>
               <v:path gradientshapeok="t" o:connecttype="rect" textboxrect="5400,5400,16200,16200"/>
             </v:shapetype>
-            <v:shape id="_x0000_s2050" type="#_x0000_t110" alt="" style="width:430.5pt;height:4.3pt;visibility:visible;mso-width-percent:0;mso-height-percent:0;mso-left-percent:-10001;mso-top-percent:-10001;mso-position-horizontal:absolute;mso-position-horizontal-relative:char;mso-position-vertical:absolute;mso-position-vertical-relative:line;mso-width-percent:0;mso-height-percent:0;mso-left-percent:-10001;mso-top-percent:-10001" fillcolor="black">
+            <v:shape id="_x0000_s1026" type="#_x0000_t110" alt="" style="width:430.5pt;height:4.3pt;visibility:visible;mso-width-percent:0;mso-height-percent:0;mso-left-percent:-10001;mso-top-percent:-10001;mso-position-horizontal:absolute;mso-position-horizontal-relative:char;mso-position-vertical:absolute;mso-position-vertical-relative:line;mso-width-percent:0;mso-height-percent:0;mso-left-percent:-10001;mso-top-percent:-10001" fillcolor="black">
               <w10:anchorlock/>
             </v:shape>
           </w:pict>
@@ -4395,12 +4422,15 @@
       <w:spacing w:line="14" w:lineRule="auto"/>
     </w:pPr>
     <w:r>
+      <w:rPr>
+        <w:noProof/>
+      </w:rPr>
       <w:pict>
         <v:shapetype id="_x0000_t202" coordsize="21600,21600" o:spt="202" path="m,l,21600r21600,l21600,xe">
           <v:stroke joinstyle="miter"/>
           <v:path gradientshapeok="t" o:connecttype="rect"/>
         </v:shapetype>
-        <v:shape id="_x0000_s2049" type="#_x0000_t202" alt="" style="position:absolute;margin-left:88.9pt;margin-top:35.7pt;width:499.2pt;height:13.3pt;z-index:-251658752;mso-wrap-style:square;mso-wrap-edited:f;mso-width-percent:0;mso-height-percent:0;mso-position-horizontal-relative:page;mso-position-vertical-relative:page;mso-width-percent:0;mso-height-percent:0;v-text-anchor:top" filled="f" stroked="f">
+        <v:shape id="_x0000_s1025" type="#_x0000_t202" alt="" style="position:absolute;margin-left:88.9pt;margin-top:35.7pt;width:499.2pt;height:13.3pt;z-index:-251658752;mso-wrap-style:square;mso-wrap-edited:f;mso-width-percent:0;mso-height-percent:0;mso-position-horizontal-relative:page;mso-position-vertical-relative:page;mso-width-percent:0;mso-height-percent:0;v-text-anchor:top" filled="f" stroked="f">
           <v:textbox inset="0,0,0,0">
             <w:txbxContent>
               <w:p>
@@ -6491,7 +6521,7 @@
     <w:lsdException w:name="Table Web 2" w:semiHidden="1" w:unhideWhenUsed="1"/>
     <w:lsdException w:name="Table Web 3" w:semiHidden="1" w:unhideWhenUsed="1"/>
     <w:lsdException w:name="Balloon Text" w:semiHidden="1" w:unhideWhenUsed="1"/>
-    <w:lsdException w:name="Table Grid" w:semiHidden="1" w:uiPriority="39" w:unhideWhenUsed="1"/>
+    <w:lsdException w:name="Table Grid" w:uiPriority="39"/>
     <w:lsdException w:name="Table Theme" w:semiHidden="1" w:unhideWhenUsed="1"/>
     <w:lsdException w:name="Placeholder Text" w:semiHidden="1"/>
     <w:lsdException w:name="No Spacing" w:uiPriority="1" w:qFormat="1"/>

--- a/Faza 2-SSU/SSU_KreiranjeDogadjaja.docx
+++ b/Faza 2-SSU/SSU_KreiranjeDogadjaja.docx
@@ -1,19 +1,19 @@
 
 <file path=word/document.xml><?xml version="1.0" encoding="utf-8"?>
-<w:document xmlns:wpc="http://schemas.microsoft.com/office/word/2010/wordprocessingCanvas" xmlns:cx="http://schemas.microsoft.com/office/drawing/2014/chartex" xmlns:cx1="http://schemas.microsoft.com/office/drawing/2015/9/8/chartex" xmlns:cx2="http://schemas.microsoft.com/office/drawing/2015/10/21/chartex" xmlns:cx3="http://schemas.microsoft.com/office/drawing/2016/5/9/chartex" xmlns:cx4="http://schemas.microsoft.com/office/drawing/2016/5/10/chartex" xmlns:cx5="http://schemas.microsoft.com/office/drawing/2016/5/11/chartex" xmlns:cx6="http://schemas.microsoft.com/office/drawing/2016/5/12/chartex" xmlns:cx7="http://schemas.microsoft.com/office/drawing/2016/5/13/chartex" xmlns:cx8="http://schemas.microsoft.com/office/drawing/2016/5/14/chartex" xmlns:mc="http://schemas.openxmlformats.org/markup-compatibility/2006" xmlns:aink="http://schemas.microsoft.com/office/drawing/2016/ink" xmlns:am3d="http://schemas.microsoft.com/office/drawing/2017/model3d" xmlns:o="urn:schemas-microsoft-com:office:office" xmlns:r="http://schemas.openxmlformats.org/officeDocument/2006/relationships" xmlns:m="http://schemas.openxmlformats.org/officeDocument/2006/math" xmlns:v="urn:schemas-microsoft-com:vml" xmlns:wp14="http://schemas.microsoft.com/office/word/2010/wordprocessingDrawing" xmlns:wp="http://schemas.openxmlformats.org/drawingml/2006/wordprocessingDrawing" xmlns:w10="urn:schemas-microsoft-com:office:word" xmlns:w="http://schemas.openxmlformats.org/wordprocessingml/2006/main" xmlns:w14="http://schemas.microsoft.com/office/word/2010/wordml" xmlns:w15="http://schemas.microsoft.com/office/word/2012/wordml" xmlns:w16cid="http://schemas.microsoft.com/office/word/2016/wordml/cid" xmlns:w16se="http://schemas.microsoft.com/office/word/2015/wordml/symex" xmlns:wpg="http://schemas.microsoft.com/office/word/2010/wordprocessingGroup" xmlns:wpi="http://schemas.microsoft.com/office/word/2010/wordprocessingInk" xmlns:wne="http://schemas.microsoft.com/office/word/2006/wordml" xmlns:wps="http://schemas.microsoft.com/office/word/2010/wordprocessingShape" mc:Ignorable="w14 w15 w16se w16cid wp14">
+<w:document xmlns:ve="http://schemas.openxmlformats.org/markup-compatibility/2006" xmlns:o="urn:schemas-microsoft-com:office:office" xmlns:r="http://schemas.openxmlformats.org/officeDocument/2006/relationships" xmlns:m="http://schemas.openxmlformats.org/officeDocument/2006/math" xmlns:v="urn:schemas-microsoft-com:vml" xmlns:wp="http://schemas.openxmlformats.org/drawingml/2006/wordprocessingDrawing" xmlns:w10="urn:schemas-microsoft-com:office:word" xmlns:w="http://schemas.openxmlformats.org/wordprocessingml/2006/main" xmlns:wne="http://schemas.microsoft.com/office/word/2006/wordml">
   <w:body>
     <w:p>
       <w:pPr>
         <w:spacing w:before="76" w:line="480" w:lineRule="auto"/>
         <w:ind w:left="2127" w:right="2107" w:firstLine="292"/>
         <w:rPr>
-          <w:rFonts w:ascii="Arial" w:hAnsi="Arial"/>
+          <w:rFonts w:ascii="Arial" w:hAnsi="Arial" w:cs="Arial"/>
           <w:sz w:val="24"/>
         </w:rPr>
       </w:pPr>
       <w:r>
         <w:rPr>
-          <w:rFonts w:ascii="Arial" w:hAnsi="Arial"/>
+          <w:rFonts w:ascii="Arial" w:hAnsi="Arial" w:cs="Arial"/>
           <w:sz w:val="24"/>
         </w:rPr>
         <w:t>Elektrotehnički fakultet u Beogradu SI3PSI Principi Softverskog Inženjerstva</w:t>
@@ -23,7 +23,7 @@
       <w:pPr>
         <w:pStyle w:val="BodyText"/>
         <w:rPr>
-          <w:rFonts w:ascii="Arial"/>
+          <w:rFonts w:ascii="Arial" w:hAnsi="Arial" w:cs="Arial"/>
           <w:sz w:val="26"/>
         </w:rPr>
       </w:pPr>
@@ -32,7 +32,7 @@
       <w:pPr>
         <w:pStyle w:val="BodyText"/>
         <w:rPr>
-          <w:rFonts w:ascii="Arial"/>
+          <w:rFonts w:ascii="Arial" w:hAnsi="Arial" w:cs="Arial"/>
           <w:sz w:val="26"/>
         </w:rPr>
       </w:pPr>
@@ -41,7 +41,7 @@
       <w:pPr>
         <w:pStyle w:val="BodyText"/>
         <w:rPr>
-          <w:rFonts w:ascii="Arial"/>
+          <w:rFonts w:ascii="Arial" w:hAnsi="Arial" w:cs="Arial"/>
           <w:sz w:val="26"/>
         </w:rPr>
       </w:pPr>
@@ -50,7 +50,7 @@
       <w:pPr>
         <w:pStyle w:val="BodyText"/>
         <w:rPr>
-          <w:rFonts w:ascii="Arial"/>
+          <w:rFonts w:ascii="Arial" w:hAnsi="Arial" w:cs="Arial"/>
           <w:sz w:val="26"/>
         </w:rPr>
       </w:pPr>
@@ -59,7 +59,7 @@
       <w:pPr>
         <w:pStyle w:val="BodyText"/>
         <w:rPr>
-          <w:rFonts w:ascii="Arial"/>
+          <w:rFonts w:ascii="Arial" w:hAnsi="Arial" w:cs="Arial"/>
           <w:sz w:val="26"/>
         </w:rPr>
       </w:pPr>
@@ -68,7 +68,7 @@
       <w:pPr>
         <w:pStyle w:val="BodyText"/>
         <w:rPr>
-          <w:rFonts w:ascii="Arial"/>
+          <w:rFonts w:ascii="Arial" w:hAnsi="Arial" w:cs="Arial"/>
           <w:sz w:val="26"/>
         </w:rPr>
       </w:pPr>
@@ -77,7 +77,7 @@
       <w:pPr>
         <w:pStyle w:val="BodyText"/>
         <w:rPr>
-          <w:rFonts w:ascii="Arial"/>
+          <w:rFonts w:ascii="Arial" w:hAnsi="Arial" w:cs="Arial"/>
           <w:sz w:val="26"/>
         </w:rPr>
       </w:pPr>
@@ -88,32 +88,30 @@
         <w:ind w:left="151" w:right="150"/>
         <w:jc w:val="center"/>
         <w:rPr>
-          <w:rFonts w:ascii="Arial"/>
+          <w:rFonts w:ascii="Arial" w:hAnsi="Arial" w:cs="Arial"/>
           <w:sz w:val="36"/>
         </w:rPr>
       </w:pPr>
       <w:r>
         <w:rPr>
-          <w:rFonts w:ascii="Arial"/>
+          <w:rFonts w:ascii="Arial" w:hAnsi="Arial" w:cs="Arial"/>
           <w:sz w:val="36"/>
         </w:rPr>
         <w:t xml:space="preserve">Projekat </w:t>
       </w:r>
-      <w:proofErr w:type="spellStart"/>
-      <w:r>
-        <w:rPr>
-          <w:rFonts w:ascii="Arial"/>
+      <w:r>
+        <w:rPr>
+          <w:rFonts w:ascii="Arial" w:hAnsi="Arial" w:cs="Arial"/>
           <w:sz w:val="36"/>
         </w:rPr>
         <w:t>Evelynn</w:t>
       </w:r>
-      <w:proofErr w:type="spellEnd"/>
     </w:p>
     <w:p>
       <w:pPr>
         <w:pStyle w:val="BodyText"/>
         <w:rPr>
-          <w:rFonts w:ascii="Arial"/>
+          <w:rFonts w:ascii="Arial" w:hAnsi="Arial" w:cs="Arial"/>
           <w:sz w:val="40"/>
         </w:rPr>
       </w:pPr>
@@ -122,7 +120,7 @@
       <w:pPr>
         <w:pStyle w:val="BodyText"/>
         <w:rPr>
-          <w:rFonts w:ascii="Arial"/>
+          <w:rFonts w:ascii="Arial" w:hAnsi="Arial" w:cs="Arial"/>
           <w:sz w:val="40"/>
         </w:rPr>
       </w:pPr>
@@ -131,7 +129,7 @@
       <w:pPr>
         <w:pStyle w:val="BodyText"/>
         <w:rPr>
-          <w:rFonts w:ascii="Arial"/>
+          <w:rFonts w:ascii="Arial" w:hAnsi="Arial" w:cs="Arial"/>
           <w:sz w:val="40"/>
         </w:rPr>
       </w:pPr>
@@ -140,7 +138,7 @@
       <w:pPr>
         <w:pStyle w:val="BodyText"/>
         <w:rPr>
-          <w:rFonts w:ascii="Arial"/>
+          <w:rFonts w:ascii="Arial" w:hAnsi="Arial" w:cs="Arial"/>
           <w:sz w:val="40"/>
         </w:rPr>
       </w:pPr>
@@ -150,7 +148,7 @@
         <w:pStyle w:val="BodyText"/>
         <w:spacing w:before="8"/>
         <w:rPr>
-          <w:rFonts w:ascii="Arial"/>
+          <w:rFonts w:ascii="Arial" w:hAnsi="Arial" w:cs="Arial"/>
           <w:sz w:val="42"/>
         </w:rPr>
       </w:pPr>
@@ -161,14 +159,14 @@
         <w:ind w:left="151" w:right="150"/>
         <w:jc w:val="center"/>
         <w:rPr>
-          <w:rFonts w:ascii="Arial"/>
+          <w:rFonts w:ascii="Arial" w:hAnsi="Arial" w:cs="Arial"/>
           <w:b/>
           <w:sz w:val="36"/>
         </w:rPr>
       </w:pPr>
       <w:r>
         <w:rPr>
-          <w:rFonts w:ascii="Arial"/>
+          <w:rFonts w:ascii="Arial" w:hAnsi="Arial" w:cs="Arial"/>
           <w:b/>
           <w:sz w:val="36"/>
         </w:rPr>
@@ -176,28 +174,18 @@
       </w:r>
       <w:r>
         <w:rPr>
-          <w:rFonts w:ascii="Arial"/>
+          <w:rFonts w:ascii="Arial" w:hAnsi="Arial" w:cs="Arial"/>
           <w:b/>
           <w:sz w:val="36"/>
         </w:rPr>
-        <w:t xml:space="preserve">objavljivanju </w:t>
-      </w:r>
-      <w:proofErr w:type="spellStart"/>
-      <w:r>
-        <w:rPr>
-          <w:rFonts w:ascii="Arial"/>
-          <w:b/>
-          <w:sz w:val="36"/>
-        </w:rPr>
-        <w:t>dogadjaja</w:t>
-      </w:r>
-      <w:proofErr w:type="spellEnd"/>
+        <w:t>objavljivanju dogadjaja</w:t>
+      </w:r>
     </w:p>
     <w:p>
       <w:pPr>
         <w:pStyle w:val="BodyText"/>
         <w:rPr>
-          <w:rFonts w:ascii="Arial"/>
+          <w:rFonts w:ascii="Arial" w:hAnsi="Arial" w:cs="Arial"/>
           <w:b/>
           <w:sz w:val="42"/>
         </w:rPr>
@@ -208,14 +196,14 @@
         <w:ind w:left="151" w:right="148"/>
         <w:jc w:val="center"/>
         <w:rPr>
-          <w:rFonts w:ascii="Arial"/>
+          <w:rFonts w:ascii="Arial" w:hAnsi="Arial" w:cs="Arial"/>
           <w:b/>
           <w:sz w:val="28"/>
         </w:rPr>
       </w:pPr>
       <w:r>
         <w:rPr>
-          <w:rFonts w:ascii="Arial"/>
+          <w:rFonts w:ascii="Arial" w:hAnsi="Arial" w:cs="Arial"/>
           <w:b/>
           <w:sz w:val="28"/>
         </w:rPr>
@@ -226,7 +214,7 @@
       <w:pPr>
         <w:jc w:val="center"/>
         <w:rPr>
-          <w:rFonts w:ascii="Arial"/>
+          <w:rFonts w:ascii="Arial" w:hAnsi="Arial" w:cs="Arial"/>
           <w:sz w:val="28"/>
         </w:rPr>
         <w:sectPr>
@@ -245,40 +233,20 @@
         <w:ind w:left="3899" w:right="3800"/>
         <w:jc w:val="center"/>
         <w:rPr>
-          <w:rFonts w:ascii="Arial"/>
+          <w:rFonts w:ascii="Arial" w:hAnsi="Arial" w:cs="Arial"/>
           <w:b/>
           <w:sz w:val="36"/>
         </w:rPr>
       </w:pPr>
-      <w:proofErr w:type="spellStart"/>
-      <w:r>
-        <w:rPr>
-          <w:rFonts w:ascii="Arial"/>
+      <w:r>
+        <w:rPr>
+          <w:rFonts w:ascii="Arial" w:hAnsi="Arial" w:cs="Arial"/>
           <w:b/>
           <w:sz w:val="36"/>
         </w:rPr>
         <w:lastRenderedPageBreak/>
-        <w:t>Istorija</w:t>
-      </w:r>
-      <w:proofErr w:type="spellEnd"/>
-      <w:r>
-        <w:rPr>
-          <w:rFonts w:ascii="Arial"/>
-          <w:b/>
-          <w:sz w:val="36"/>
-        </w:rPr>
-        <w:t xml:space="preserve"> </w:t>
-      </w:r>
-      <w:proofErr w:type="spellStart"/>
-      <w:r>
-        <w:rPr>
-          <w:rFonts w:ascii="Arial"/>
-          <w:b/>
-          <w:sz w:val="36"/>
-        </w:rPr>
-        <w:t>izmena</w:t>
-      </w:r>
-      <w:proofErr w:type="spellEnd"/>
+        <w:t>Istorija izmena</w:t>
+      </w:r>
     </w:p>
     <w:p>
       <w:pPr>
@@ -286,7 +254,7 @@
         <w:ind w:left="3899" w:right="3800"/>
         <w:jc w:val="center"/>
         <w:rPr>
-          <w:rFonts w:ascii="Arial"/>
+          <w:rFonts w:ascii="Arial" w:hAnsi="Arial" w:cs="Arial"/>
           <w:b/>
           <w:sz w:val="36"/>
         </w:rPr>
@@ -309,7 +277,7 @@
           <w:left w:w="0" w:type="dxa"/>
           <w:right w:w="0" w:type="dxa"/>
         </w:tblCellMar>
-        <w:tblLook w:val="01E0" w:firstRow="1" w:lastRow="1" w:firstColumn="1" w:lastColumn="1" w:noHBand="0" w:noVBand="0"/>
+        <w:tblLook w:val="01E0"/>
       </w:tblPr>
       <w:tblGrid>
         <w:gridCol w:w="2305"/>
@@ -332,12 +300,14 @@
               <w:ind w:left="836" w:right="824"/>
               <w:jc w:val="center"/>
               <w:rPr>
+                <w:rFonts w:ascii="Arial" w:hAnsi="Arial" w:cs="Arial"/>
                 <w:b/>
                 <w:sz w:val="20"/>
               </w:rPr>
             </w:pPr>
             <w:r>
               <w:rPr>
+                <w:rFonts w:ascii="Arial" w:hAnsi="Arial" w:cs="Arial"/>
                 <w:b/>
                 <w:sz w:val="20"/>
               </w:rPr>
@@ -355,12 +325,14 @@
               <w:spacing w:before="12"/>
               <w:ind w:left="258"/>
               <w:rPr>
+                <w:rFonts w:ascii="Arial" w:hAnsi="Arial" w:cs="Arial"/>
                 <w:b/>
                 <w:sz w:val="20"/>
               </w:rPr>
             </w:pPr>
             <w:r>
               <w:rPr>
+                <w:rFonts w:ascii="Arial" w:hAnsi="Arial" w:cs="Arial"/>
                 <w:b/>
                 <w:sz w:val="20"/>
               </w:rPr>
@@ -379,12 +351,14 @@
               <w:ind w:left="1305" w:right="1295"/>
               <w:jc w:val="center"/>
               <w:rPr>
+                <w:rFonts w:ascii="Arial" w:hAnsi="Arial" w:cs="Arial"/>
                 <w:b/>
                 <w:sz w:val="20"/>
               </w:rPr>
             </w:pPr>
             <w:r>
               <w:rPr>
+                <w:rFonts w:ascii="Arial" w:hAnsi="Arial" w:cs="Arial"/>
                 <w:b/>
                 <w:sz w:val="20"/>
               </w:rPr>
@@ -403,12 +377,14 @@
               <w:ind w:left="909" w:right="899"/>
               <w:jc w:val="center"/>
               <w:rPr>
+                <w:rFonts w:ascii="Arial" w:hAnsi="Arial" w:cs="Arial"/>
                 <w:b/>
                 <w:sz w:val="20"/>
               </w:rPr>
             </w:pPr>
             <w:r>
               <w:rPr>
+                <w:rFonts w:ascii="Arial" w:hAnsi="Arial" w:cs="Arial"/>
                 <w:b/>
                 <w:sz w:val="20"/>
               </w:rPr>
@@ -431,11 +407,13 @@
               <w:spacing w:line="268" w:lineRule="exact"/>
               <w:ind w:left="107"/>
               <w:rPr>
+                <w:rFonts w:ascii="Arial" w:hAnsi="Arial" w:cs="Arial"/>
                 <w:sz w:val="24"/>
               </w:rPr>
             </w:pPr>
             <w:r>
               <w:rPr>
+                <w:rFonts w:ascii="Arial" w:hAnsi="Arial" w:cs="Arial"/>
                 <w:sz w:val="24"/>
               </w:rPr>
               <w:t>1.3.2020</w:t>
@@ -452,11 +430,13 @@
               <w:spacing w:line="268" w:lineRule="exact"/>
               <w:ind w:left="107"/>
               <w:rPr>
+                <w:rFonts w:ascii="Arial" w:hAnsi="Arial" w:cs="Arial"/>
                 <w:sz w:val="24"/>
               </w:rPr>
             </w:pPr>
             <w:r>
               <w:rPr>
+                <w:rFonts w:ascii="Arial" w:hAnsi="Arial" w:cs="Arial"/>
                 <w:sz w:val="24"/>
               </w:rPr>
               <w:t>1.0</w:t>
@@ -473,11 +453,13 @@
               <w:spacing w:line="268" w:lineRule="exact"/>
               <w:ind w:left="107"/>
               <w:rPr>
+                <w:rFonts w:ascii="Arial" w:hAnsi="Arial" w:cs="Arial"/>
                 <w:sz w:val="24"/>
               </w:rPr>
             </w:pPr>
             <w:r>
               <w:rPr>
+                <w:rFonts w:ascii="Arial" w:hAnsi="Arial" w:cs="Arial"/>
                 <w:sz w:val="24"/>
               </w:rPr>
               <w:t>inicijalna verzija</w:t>
@@ -494,22 +476,16 @@
               <w:spacing w:line="268" w:lineRule="exact"/>
               <w:ind w:left="107"/>
               <w:rPr>
+                <w:rFonts w:ascii="Arial" w:hAnsi="Arial" w:cs="Arial"/>
                 <w:sz w:val="24"/>
               </w:rPr>
             </w:pPr>
-            <w:proofErr w:type="spellStart"/>
-            <w:r>
-              <w:rPr>
+            <w:r>
+              <w:rPr>
+                <w:rFonts w:ascii="Arial" w:hAnsi="Arial" w:cs="Arial"/>
                 <w:sz w:val="24"/>
               </w:rPr>
-              <w:t>Šapić</w:t>
-            </w:r>
-            <w:proofErr w:type="spellEnd"/>
-            <w:r>
-              <w:rPr>
-                <w:sz w:val="24"/>
-              </w:rPr>
-              <w:t xml:space="preserve"> Rastko</w:t>
+              <w:t>Šapić Rastko</w:t>
             </w:r>
           </w:p>
         </w:tc>
@@ -526,6 +502,7 @@
             <w:pPr>
               <w:pStyle w:val="TableParagraph"/>
               <w:rPr>
+                <w:rFonts w:ascii="Arial" w:hAnsi="Arial" w:cs="Arial"/>
                 <w:sz w:val="24"/>
               </w:rPr>
             </w:pPr>
@@ -539,6 +516,7 @@
             <w:pPr>
               <w:pStyle w:val="TableParagraph"/>
               <w:rPr>
+                <w:rFonts w:ascii="Arial" w:hAnsi="Arial" w:cs="Arial"/>
                 <w:sz w:val="24"/>
               </w:rPr>
             </w:pPr>
@@ -552,6 +530,7 @@
             <w:pPr>
               <w:pStyle w:val="TableParagraph"/>
               <w:rPr>
+                <w:rFonts w:ascii="Arial" w:hAnsi="Arial" w:cs="Arial"/>
                 <w:sz w:val="24"/>
               </w:rPr>
             </w:pPr>
@@ -565,6 +544,7 @@
             <w:pPr>
               <w:pStyle w:val="TableParagraph"/>
               <w:rPr>
+                <w:rFonts w:ascii="Arial" w:hAnsi="Arial" w:cs="Arial"/>
                 <w:sz w:val="24"/>
               </w:rPr>
             </w:pPr>
@@ -583,6 +563,7 @@
             <w:pPr>
               <w:pStyle w:val="TableParagraph"/>
               <w:rPr>
+                <w:rFonts w:ascii="Arial" w:hAnsi="Arial" w:cs="Arial"/>
                 <w:sz w:val="24"/>
               </w:rPr>
             </w:pPr>
@@ -596,6 +577,7 @@
             <w:pPr>
               <w:pStyle w:val="TableParagraph"/>
               <w:rPr>
+                <w:rFonts w:ascii="Arial" w:hAnsi="Arial" w:cs="Arial"/>
                 <w:sz w:val="24"/>
               </w:rPr>
             </w:pPr>
@@ -609,6 +591,7 @@
             <w:pPr>
               <w:pStyle w:val="TableParagraph"/>
               <w:rPr>
+                <w:rFonts w:ascii="Arial" w:hAnsi="Arial" w:cs="Arial"/>
                 <w:sz w:val="24"/>
               </w:rPr>
             </w:pPr>
@@ -622,6 +605,7 @@
             <w:pPr>
               <w:pStyle w:val="TableParagraph"/>
               <w:rPr>
+                <w:rFonts w:ascii="Arial" w:hAnsi="Arial" w:cs="Arial"/>
                 <w:sz w:val="24"/>
               </w:rPr>
             </w:pPr>
@@ -640,6 +624,7 @@
             <w:pPr>
               <w:pStyle w:val="TableParagraph"/>
               <w:rPr>
+                <w:rFonts w:ascii="Arial" w:hAnsi="Arial" w:cs="Arial"/>
                 <w:sz w:val="24"/>
               </w:rPr>
             </w:pPr>
@@ -653,6 +638,7 @@
             <w:pPr>
               <w:pStyle w:val="TableParagraph"/>
               <w:rPr>
+                <w:rFonts w:ascii="Arial" w:hAnsi="Arial" w:cs="Arial"/>
                 <w:sz w:val="24"/>
               </w:rPr>
             </w:pPr>
@@ -666,6 +652,7 @@
             <w:pPr>
               <w:pStyle w:val="TableParagraph"/>
               <w:rPr>
+                <w:rFonts w:ascii="Arial" w:hAnsi="Arial" w:cs="Arial"/>
                 <w:sz w:val="24"/>
               </w:rPr>
             </w:pPr>
@@ -679,6 +666,7 @@
             <w:pPr>
               <w:pStyle w:val="TableParagraph"/>
               <w:rPr>
+                <w:rFonts w:ascii="Arial" w:hAnsi="Arial" w:cs="Arial"/>
                 <w:sz w:val="24"/>
               </w:rPr>
             </w:pPr>
@@ -689,6 +677,7 @@
     <w:p>
       <w:pPr>
         <w:rPr>
+          <w:rFonts w:ascii="Arial" w:hAnsi="Arial" w:cs="Arial"/>
           <w:sz w:val="24"/>
         </w:rPr>
         <w:sectPr>
@@ -704,7 +693,7 @@
         <w:pStyle w:val="BodyText"/>
         <w:spacing w:before="8"/>
         <w:rPr>
-          <w:rFonts w:ascii="Arial"/>
+          <w:rFonts w:ascii="Arial" w:hAnsi="Arial" w:cs="Arial"/>
           <w:b/>
           <w:sz w:val="22"/>
         </w:rPr>
@@ -716,14 +705,14 @@
         <w:ind w:left="3898" w:right="3800"/>
         <w:jc w:val="center"/>
         <w:rPr>
-          <w:rFonts w:ascii="Arial" w:hAnsi="Arial"/>
+          <w:rFonts w:ascii="Arial" w:hAnsi="Arial" w:cs="Arial"/>
           <w:b/>
           <w:sz w:val="36"/>
         </w:rPr>
       </w:pPr>
       <w:r>
         <w:rPr>
-          <w:rFonts w:ascii="Arial" w:hAnsi="Arial"/>
+          <w:rFonts w:ascii="Arial" w:hAnsi="Arial" w:cs="Arial"/>
           <w:b/>
           <w:sz w:val="36"/>
         </w:rPr>
@@ -734,6 +723,7 @@
       <w:pPr>
         <w:pStyle w:val="BodyText"/>
         <w:rPr>
+          <w:rFonts w:ascii="Arial" w:hAnsi="Arial" w:cs="Arial"/>
           <w:sz w:val="22"/>
         </w:rPr>
       </w:pPr>
@@ -742,560 +732,1035 @@
       <w:pPr>
         <w:pStyle w:val="BodyText"/>
         <w:rPr>
+          <w:rFonts w:ascii="Arial" w:hAnsi="Arial" w:cs="Arial"/>
           <w:sz w:val="22"/>
         </w:rPr>
       </w:pPr>
     </w:p>
     <w:sdt>
       <w:sdtPr>
-        <w:rPr>
-          <w:rFonts w:asciiTheme="minorHAnsi" w:hAnsiTheme="minorHAnsi" w:cstheme="minorHAnsi"/>
-          <w:i/>
-          <w:iCs/>
-          <w:sz w:val="20"/>
-          <w:szCs w:val="20"/>
-          <w:lang w:val="sr-Latn-CS"/>
-        </w:rPr>
-        <w:id w:val="-1362353870"/>
+        <w:id w:val="37577267"/>
         <w:docPartObj>
           <w:docPartGallery w:val="Table of Contents"/>
           <w:docPartUnique/>
         </w:docPartObj>
       </w:sdtPr>
-      <w:sdtEndPr/>
+      <w:sdtEndPr>
+        <w:rPr>
+          <w:rFonts w:ascii="Times New Roman" w:eastAsia="Times New Roman" w:hAnsi="Times New Roman" w:cs="Times New Roman"/>
+          <w:color w:val="auto"/>
+          <w:sz w:val="22"/>
+          <w:szCs w:val="22"/>
+        </w:rPr>
+      </w:sdtEndPr>
       <w:sdtContent>
         <w:p>
           <w:pPr>
-            <w:keepNext/>
-            <w:keepLines/>
-            <w:widowControl/>
-            <w:autoSpaceDE/>
-            <w:autoSpaceDN/>
-            <w:spacing w:before="480" w:line="276" w:lineRule="auto"/>
-            <w:rPr>
-              <w:rFonts w:asciiTheme="majorHAnsi" w:eastAsiaTheme="majorEastAsia" w:hAnsiTheme="majorHAnsi" w:cstheme="majorBidi"/>
-              <w:b/>
-              <w:bCs/>
-              <w:color w:val="365F91" w:themeColor="accent1" w:themeShade="BF"/>
-              <w:sz w:val="28"/>
-              <w:szCs w:val="28"/>
-              <w:lang w:val="en-US"/>
-            </w:rPr>
+            <w:pStyle w:val="TOCHeading"/>
+            <w:numPr>
+              <w:ilvl w:val="0"/>
+              <w:numId w:val="0"/>
+            </w:numPr>
           </w:pPr>
         </w:p>
         <w:p>
           <w:pPr>
-            <w:spacing w:before="120" w:after="120"/>
+            <w:pStyle w:val="TOC1"/>
+            <w:tabs>
+              <w:tab w:val="right" w:leader="dot" w:pos="9897"/>
+            </w:tabs>
+            <w:spacing w:after="120"/>
             <w:rPr>
-              <w:rFonts w:asciiTheme="majorHAnsi" w:hAnsiTheme="majorHAnsi" w:cstheme="minorHAnsi"/>
+              <w:rFonts w:asciiTheme="minorHAnsi" w:eastAsiaTheme="minorEastAsia" w:hAnsiTheme="minorHAnsi" w:cstheme="minorBidi"/>
               <w:b/>
-              <w:bCs/>
-              <w:caps/>
-              <w:sz w:val="20"/>
-              <w:szCs w:val="20"/>
+              <w:noProof/>
+              <w:sz w:val="22"/>
+              <w:szCs w:val="22"/>
+              <w:lang w:val="en-US"/>
             </w:rPr>
           </w:pPr>
           <w:r>
-            <w:rPr>
-              <w:rFonts w:asciiTheme="majorHAnsi" w:hAnsiTheme="majorHAnsi" w:cstheme="minorHAnsi"/>
-              <w:b/>
-              <w:caps/>
-              <w:sz w:val="20"/>
-              <w:szCs w:val="20"/>
-            </w:rPr>
-            <w:t>UVOD</w:t>
+            <w:fldChar w:fldCharType="begin"/>
           </w:r>
           <w:r>
-            <w:rPr>
-              <w:rFonts w:asciiTheme="majorHAnsi" w:hAnsiTheme="majorHAnsi" w:cstheme="minorHAnsi"/>
-              <w:b/>
-              <w:bCs/>
-              <w:caps/>
-              <w:sz w:val="20"/>
-              <w:szCs w:val="20"/>
-            </w:rPr>
-            <w:ptab w:relativeTo="margin" w:alignment="right" w:leader="dot"/>
+            <w:instrText xml:space="preserve"> TOC \o "1-3" \h \z \u </w:instrText>
           </w:r>
           <w:r>
-            <w:rPr>
-              <w:rFonts w:asciiTheme="majorHAnsi" w:hAnsiTheme="majorHAnsi" w:cstheme="minorHAnsi"/>
-              <w:b/>
-              <w:bCs/>
-              <w:caps/>
-              <w:sz w:val="20"/>
-              <w:szCs w:val="20"/>
-              <w:lang w:val="sr-Latn-CS"/>
-            </w:rPr>
-            <w:t>1</w:t>
+            <w:fldChar w:fldCharType="separate"/>
           </w:r>
+          <w:hyperlink w:anchor="_Toc37441356" w:history="1">
+            <w:r>
+              <w:rPr>
+                <w:rStyle w:val="Hyperlink"/>
+                <w:b/>
+                <w:noProof/>
+                <w:w w:val="99"/>
+              </w:rPr>
+              <w:t>1.</w:t>
+            </w:r>
+            <w:r>
+              <w:rPr>
+                <w:rFonts w:asciiTheme="minorHAnsi" w:eastAsiaTheme="minorEastAsia" w:hAnsiTheme="minorHAnsi" w:cstheme="minorBidi"/>
+                <w:b/>
+                <w:noProof/>
+                <w:sz w:val="22"/>
+                <w:szCs w:val="22"/>
+                <w:lang w:val="en-US"/>
+              </w:rPr>
+              <w:tab/>
+            </w:r>
+            <w:r>
+              <w:rPr>
+                <w:rStyle w:val="Hyperlink"/>
+                <w:b/>
+                <w:noProof/>
+              </w:rPr>
+              <w:t>Uvod</w:t>
+            </w:r>
+            <w:r>
+              <w:rPr>
+                <w:b/>
+                <w:noProof/>
+                <w:webHidden/>
+              </w:rPr>
+              <w:tab/>
+            </w:r>
+            <w:r>
+              <w:rPr>
+                <w:b/>
+                <w:noProof/>
+                <w:webHidden/>
+              </w:rPr>
+              <w:fldChar w:fldCharType="begin"/>
+            </w:r>
+            <w:r>
+              <w:rPr>
+                <w:b/>
+                <w:noProof/>
+                <w:webHidden/>
+              </w:rPr>
+              <w:instrText xml:space="preserve"> PAGEREF _Toc37441356 \h </w:instrText>
+            </w:r>
+            <w:r>
+              <w:rPr>
+                <w:b/>
+                <w:noProof/>
+                <w:webHidden/>
+              </w:rPr>
+            </w:r>
+            <w:r>
+              <w:rPr>
+                <w:b/>
+                <w:noProof/>
+                <w:webHidden/>
+              </w:rPr>
+              <w:fldChar w:fldCharType="separate"/>
+            </w:r>
+            <w:r>
+              <w:rPr>
+                <w:b/>
+                <w:noProof/>
+                <w:webHidden/>
+              </w:rPr>
+              <w:t>4</w:t>
+            </w:r>
+            <w:r>
+              <w:rPr>
+                <w:b/>
+                <w:noProof/>
+                <w:webHidden/>
+              </w:rPr>
+              <w:fldChar w:fldCharType="end"/>
+            </w:r>
+          </w:hyperlink>
         </w:p>
         <w:p>
           <w:pPr>
-            <w:ind w:left="216"/>
+            <w:pStyle w:val="TOC2"/>
+            <w:tabs>
+              <w:tab w:val="left" w:pos="1298"/>
+              <w:tab w:val="right" w:leader="dot" w:pos="9897"/>
+            </w:tabs>
             <w:rPr>
-              <w:rFonts w:asciiTheme="minorHAnsi" w:hAnsiTheme="minorHAnsi" w:cstheme="minorHAnsi"/>
-              <w:smallCaps/>
-              <w:sz w:val="20"/>
-              <w:szCs w:val="20"/>
+              <w:rFonts w:asciiTheme="minorHAnsi" w:eastAsiaTheme="minorEastAsia" w:hAnsiTheme="minorHAnsi" w:cstheme="minorBidi"/>
+              <w:noProof/>
+              <w:sz w:val="22"/>
+              <w:szCs w:val="22"/>
+              <w:lang w:val="en-US"/>
             </w:rPr>
           </w:pPr>
-          <w:r>
-            <w:rPr>
-              <w:rFonts w:asciiTheme="minorHAnsi" w:hAnsiTheme="minorHAnsi" w:cstheme="minorHAnsi"/>
-              <w:smallCaps/>
-              <w:sz w:val="20"/>
-              <w:szCs w:val="20"/>
-            </w:rPr>
-            <w:t xml:space="preserve">Rezime </w:t>
-          </w:r>
-          <w:r>
-            <w:rPr>
-              <w:rFonts w:asciiTheme="minorHAnsi" w:hAnsiTheme="minorHAnsi" w:cstheme="minorHAnsi"/>
-              <w:smallCaps/>
-              <w:sz w:val="20"/>
-              <w:szCs w:val="20"/>
-            </w:rPr>
-            <w:t>……………………………………………………………</w:t>
-          </w:r>
-          <w:r>
-            <w:rPr>
-              <w:rFonts w:asciiTheme="minorHAnsi" w:hAnsiTheme="minorHAnsi" w:cstheme="minorHAnsi"/>
-              <w:smallCaps/>
-              <w:sz w:val="20"/>
-              <w:szCs w:val="20"/>
-            </w:rPr>
-            <w:t>…………………………………………………………………………………………………….....</w:t>
-          </w:r>
-          <w:r>
-            <w:rPr>
-              <w:rFonts w:asciiTheme="minorHAnsi" w:hAnsiTheme="minorHAnsi" w:cstheme="minorHAnsi"/>
-              <w:smallCaps/>
-              <w:sz w:val="20"/>
-              <w:szCs w:val="20"/>
-            </w:rPr>
-            <w:t>..</w:t>
-          </w:r>
-          <w:r>
-            <w:rPr>
-              <w:rFonts w:asciiTheme="minorHAnsi" w:hAnsiTheme="minorHAnsi" w:cstheme="minorHAnsi"/>
-              <w:smallCaps/>
-              <w:sz w:val="20"/>
-              <w:szCs w:val="20"/>
-            </w:rPr>
-            <w:t>4</w:t>
-          </w:r>
+          <w:hyperlink w:anchor="_Toc37441357" w:history="1">
+            <w:r>
+              <w:rPr>
+                <w:rStyle w:val="Hyperlink"/>
+                <w:noProof/>
+                <w:spacing w:val="-1"/>
+                <w:w w:val="99"/>
+              </w:rPr>
+              <w:t>1.1</w:t>
+            </w:r>
+            <w:r>
+              <w:rPr>
+                <w:rFonts w:asciiTheme="minorHAnsi" w:eastAsiaTheme="minorEastAsia" w:hAnsiTheme="minorHAnsi" w:cstheme="minorBidi"/>
+                <w:noProof/>
+                <w:sz w:val="22"/>
+                <w:szCs w:val="22"/>
+                <w:lang w:val="en-US"/>
+              </w:rPr>
+              <w:tab/>
+            </w:r>
+            <w:r>
+              <w:rPr>
+                <w:rStyle w:val="Hyperlink"/>
+                <w:noProof/>
+              </w:rPr>
+              <w:t>Rezime</w:t>
+            </w:r>
+            <w:r>
+              <w:rPr>
+                <w:noProof/>
+                <w:webHidden/>
+              </w:rPr>
+              <w:tab/>
+            </w:r>
+            <w:r>
+              <w:rPr>
+                <w:noProof/>
+                <w:webHidden/>
+              </w:rPr>
+              <w:fldChar w:fldCharType="begin"/>
+            </w:r>
+            <w:r>
+              <w:rPr>
+                <w:noProof/>
+                <w:webHidden/>
+              </w:rPr>
+              <w:instrText xml:space="preserve"> PAGEREF _Toc37441357 \h </w:instrText>
+            </w:r>
+            <w:r>
+              <w:rPr>
+                <w:noProof/>
+                <w:webHidden/>
+              </w:rPr>
+            </w:r>
+            <w:r>
+              <w:rPr>
+                <w:noProof/>
+                <w:webHidden/>
+              </w:rPr>
+              <w:fldChar w:fldCharType="separate"/>
+            </w:r>
+            <w:r>
+              <w:rPr>
+                <w:noProof/>
+                <w:webHidden/>
+              </w:rPr>
+              <w:t>4</w:t>
+            </w:r>
+            <w:r>
+              <w:rPr>
+                <w:noProof/>
+                <w:webHidden/>
+              </w:rPr>
+              <w:fldChar w:fldCharType="end"/>
+            </w:r>
+          </w:hyperlink>
         </w:p>
         <w:p>
           <w:pPr>
-            <w:ind w:left="216"/>
+            <w:pStyle w:val="TOC2"/>
+            <w:tabs>
+              <w:tab w:val="left" w:pos="1298"/>
+              <w:tab w:val="right" w:leader="dot" w:pos="9897"/>
+            </w:tabs>
             <w:rPr>
-              <w:rFonts w:asciiTheme="minorHAnsi" w:hAnsiTheme="minorHAnsi" w:cstheme="minorHAnsi"/>
-              <w:smallCaps/>
-              <w:sz w:val="20"/>
-              <w:szCs w:val="20"/>
+              <w:rFonts w:asciiTheme="minorHAnsi" w:eastAsiaTheme="minorEastAsia" w:hAnsiTheme="minorHAnsi" w:cstheme="minorBidi"/>
+              <w:noProof/>
+              <w:sz w:val="22"/>
+              <w:szCs w:val="22"/>
+              <w:lang w:val="en-US"/>
             </w:rPr>
           </w:pPr>
-          <w:proofErr w:type="spellStart"/>
-          <w:r>
-            <w:rPr>
-              <w:rFonts w:asciiTheme="minorHAnsi" w:hAnsiTheme="minorHAnsi" w:cstheme="minorHAnsi"/>
-              <w:smallCaps/>
-              <w:sz w:val="20"/>
-              <w:szCs w:val="20"/>
-            </w:rPr>
-            <w:t>Namena</w:t>
-          </w:r>
-          <w:proofErr w:type="spellEnd"/>
-          <w:r>
-            <w:rPr>
-              <w:rFonts w:asciiTheme="minorHAnsi" w:hAnsiTheme="minorHAnsi" w:cstheme="minorHAnsi"/>
-              <w:smallCaps/>
-              <w:sz w:val="20"/>
-              <w:szCs w:val="20"/>
-            </w:rPr>
-            <w:t xml:space="preserve"> dokumenta i ciljane grupe……………</w:t>
-          </w:r>
-          <w:r>
-            <w:rPr>
-              <w:rFonts w:asciiTheme="minorHAnsi" w:hAnsiTheme="minorHAnsi" w:cstheme="minorHAnsi"/>
-              <w:smallCaps/>
-              <w:sz w:val="20"/>
-              <w:szCs w:val="20"/>
-            </w:rPr>
-            <w:t>……………………………</w:t>
-          </w:r>
-          <w:r>
-            <w:rPr>
-              <w:rFonts w:asciiTheme="minorHAnsi" w:hAnsiTheme="minorHAnsi" w:cstheme="minorHAnsi"/>
-              <w:smallCaps/>
-              <w:sz w:val="20"/>
-              <w:szCs w:val="20"/>
-            </w:rPr>
-            <w:t>…………………………………………………………………………….....</w:t>
-          </w:r>
-          <w:r>
-            <w:rPr>
-              <w:rFonts w:asciiTheme="minorHAnsi" w:hAnsiTheme="minorHAnsi" w:cstheme="minorHAnsi"/>
-              <w:smallCaps/>
-              <w:sz w:val="20"/>
-              <w:szCs w:val="20"/>
-            </w:rPr>
-            <w:t>....</w:t>
-          </w:r>
-          <w:r>
-            <w:rPr>
-              <w:rFonts w:asciiTheme="minorHAnsi" w:hAnsiTheme="minorHAnsi" w:cstheme="minorHAnsi"/>
-              <w:smallCaps/>
-              <w:sz w:val="20"/>
-              <w:szCs w:val="20"/>
-            </w:rPr>
-            <w:t>4</w:t>
-          </w:r>
+          <w:hyperlink w:anchor="_Toc37441358" w:history="1">
+            <w:r>
+              <w:rPr>
+                <w:rStyle w:val="Hyperlink"/>
+                <w:noProof/>
+                <w:spacing w:val="-1"/>
+                <w:w w:val="99"/>
+              </w:rPr>
+              <w:t>1.2</w:t>
+            </w:r>
+            <w:r>
+              <w:rPr>
+                <w:rFonts w:asciiTheme="minorHAnsi" w:eastAsiaTheme="minorEastAsia" w:hAnsiTheme="minorHAnsi" w:cstheme="minorBidi"/>
+                <w:noProof/>
+                <w:sz w:val="22"/>
+                <w:szCs w:val="22"/>
+                <w:lang w:val="en-US"/>
+              </w:rPr>
+              <w:tab/>
+            </w:r>
+            <w:r>
+              <w:rPr>
+                <w:rStyle w:val="Hyperlink"/>
+                <w:noProof/>
+              </w:rPr>
+              <w:t>Namena dokumenta i ciljne</w:t>
+            </w:r>
+            <w:r>
+              <w:rPr>
+                <w:rStyle w:val="Hyperlink"/>
+                <w:noProof/>
+                <w:spacing w:val="-3"/>
+              </w:rPr>
+              <w:t xml:space="preserve"> </w:t>
+            </w:r>
+            <w:r>
+              <w:rPr>
+                <w:rStyle w:val="Hyperlink"/>
+                <w:noProof/>
+              </w:rPr>
+              <w:t>grupe</w:t>
+            </w:r>
+            <w:r>
+              <w:rPr>
+                <w:noProof/>
+                <w:webHidden/>
+              </w:rPr>
+              <w:tab/>
+            </w:r>
+            <w:r>
+              <w:rPr>
+                <w:noProof/>
+                <w:webHidden/>
+              </w:rPr>
+              <w:fldChar w:fldCharType="begin"/>
+            </w:r>
+            <w:r>
+              <w:rPr>
+                <w:noProof/>
+                <w:webHidden/>
+              </w:rPr>
+              <w:instrText xml:space="preserve"> PAGEREF _Toc37441358 \h </w:instrText>
+            </w:r>
+            <w:r>
+              <w:rPr>
+                <w:noProof/>
+                <w:webHidden/>
+              </w:rPr>
+            </w:r>
+            <w:r>
+              <w:rPr>
+                <w:noProof/>
+                <w:webHidden/>
+              </w:rPr>
+              <w:fldChar w:fldCharType="separate"/>
+            </w:r>
+            <w:r>
+              <w:rPr>
+                <w:noProof/>
+                <w:webHidden/>
+              </w:rPr>
+              <w:t>4</w:t>
+            </w:r>
+            <w:r>
+              <w:rPr>
+                <w:noProof/>
+                <w:webHidden/>
+              </w:rPr>
+              <w:fldChar w:fldCharType="end"/>
+            </w:r>
+          </w:hyperlink>
         </w:p>
         <w:p>
           <w:pPr>
-            <w:ind w:left="216"/>
+            <w:pStyle w:val="TOC2"/>
+            <w:tabs>
+              <w:tab w:val="left" w:pos="1298"/>
+              <w:tab w:val="right" w:leader="dot" w:pos="9897"/>
+            </w:tabs>
             <w:rPr>
-              <w:rFonts w:asciiTheme="minorHAnsi" w:hAnsiTheme="minorHAnsi" w:cstheme="minorHAnsi"/>
-              <w:smallCaps/>
-              <w:sz w:val="20"/>
-              <w:szCs w:val="20"/>
+              <w:rFonts w:asciiTheme="minorHAnsi" w:eastAsiaTheme="minorEastAsia" w:hAnsiTheme="minorHAnsi" w:cstheme="minorBidi"/>
+              <w:noProof/>
+              <w:sz w:val="22"/>
+              <w:szCs w:val="22"/>
+              <w:lang w:val="en-US"/>
             </w:rPr>
           </w:pPr>
-          <w:r>
-            <w:rPr>
-              <w:rFonts w:asciiTheme="minorHAnsi" w:hAnsiTheme="minorHAnsi" w:cstheme="minorHAnsi"/>
-              <w:smallCaps/>
-              <w:sz w:val="20"/>
-              <w:szCs w:val="20"/>
-            </w:rPr>
-            <w:t>Reference</w:t>
-          </w:r>
-          <w:r>
-            <w:rPr>
-              <w:rFonts w:asciiTheme="minorHAnsi" w:hAnsiTheme="minorHAnsi" w:cstheme="minorHAnsi"/>
-              <w:smallCaps/>
-              <w:sz w:val="20"/>
-              <w:szCs w:val="20"/>
-            </w:rPr>
-            <w:t>……………………………………………………………………………………………………………………………………………………………………</w:t>
-          </w:r>
-          <w:r>
-            <w:rPr>
-              <w:rFonts w:asciiTheme="minorHAnsi" w:hAnsiTheme="minorHAnsi" w:cstheme="minorHAnsi"/>
-              <w:smallCaps/>
-              <w:sz w:val="20"/>
-              <w:szCs w:val="20"/>
-              <w:lang w:val="sr-Latn-CS"/>
-            </w:rPr>
-            <w:t>4</w:t>
-          </w:r>
+          <w:hyperlink w:anchor="_Toc37441359" w:history="1">
+            <w:r>
+              <w:rPr>
+                <w:rStyle w:val="Hyperlink"/>
+                <w:noProof/>
+                <w:spacing w:val="-1"/>
+                <w:w w:val="99"/>
+              </w:rPr>
+              <w:t>1.3</w:t>
+            </w:r>
+            <w:r>
+              <w:rPr>
+                <w:rFonts w:asciiTheme="minorHAnsi" w:eastAsiaTheme="minorEastAsia" w:hAnsiTheme="minorHAnsi" w:cstheme="minorBidi"/>
+                <w:noProof/>
+                <w:sz w:val="22"/>
+                <w:szCs w:val="22"/>
+                <w:lang w:val="en-US"/>
+              </w:rPr>
+              <w:tab/>
+            </w:r>
+            <w:r>
+              <w:rPr>
+                <w:rStyle w:val="Hyperlink"/>
+                <w:noProof/>
+              </w:rPr>
+              <w:t>Reference</w:t>
+            </w:r>
+            <w:r>
+              <w:rPr>
+                <w:noProof/>
+                <w:webHidden/>
+              </w:rPr>
+              <w:tab/>
+            </w:r>
+            <w:r>
+              <w:rPr>
+                <w:noProof/>
+                <w:webHidden/>
+              </w:rPr>
+              <w:fldChar w:fldCharType="begin"/>
+            </w:r>
+            <w:r>
+              <w:rPr>
+                <w:noProof/>
+                <w:webHidden/>
+              </w:rPr>
+              <w:instrText xml:space="preserve"> PAGEREF _Toc37441359 \h </w:instrText>
+            </w:r>
+            <w:r>
+              <w:rPr>
+                <w:noProof/>
+                <w:webHidden/>
+              </w:rPr>
+            </w:r>
+            <w:r>
+              <w:rPr>
+                <w:noProof/>
+                <w:webHidden/>
+              </w:rPr>
+              <w:fldChar w:fldCharType="separate"/>
+            </w:r>
+            <w:r>
+              <w:rPr>
+                <w:noProof/>
+                <w:webHidden/>
+              </w:rPr>
+              <w:t>4</w:t>
+            </w:r>
+            <w:r>
+              <w:rPr>
+                <w:noProof/>
+                <w:webHidden/>
+              </w:rPr>
+              <w:fldChar w:fldCharType="end"/>
+            </w:r>
+          </w:hyperlink>
         </w:p>
         <w:p>
           <w:pPr>
-            <w:spacing w:before="120" w:after="120"/>
+            <w:pStyle w:val="TOC1"/>
+            <w:tabs>
+              <w:tab w:val="right" w:leader="dot" w:pos="9897"/>
+            </w:tabs>
+            <w:spacing w:after="120"/>
             <w:rPr>
-              <w:rFonts w:asciiTheme="minorHAnsi" w:hAnsiTheme="minorHAnsi" w:cstheme="minorHAnsi"/>
+              <w:rFonts w:asciiTheme="minorHAnsi" w:eastAsiaTheme="minorEastAsia" w:hAnsiTheme="minorHAnsi" w:cstheme="minorBidi"/>
               <w:b/>
-              <w:bCs/>
-              <w:caps/>
-              <w:sz w:val="20"/>
-              <w:szCs w:val="20"/>
+              <w:noProof/>
+              <w:sz w:val="22"/>
+              <w:szCs w:val="22"/>
+              <w:lang w:val="en-US"/>
             </w:rPr>
           </w:pPr>
-          <w:r>
-            <w:rPr>
-              <w:rFonts w:asciiTheme="minorHAnsi" w:hAnsiTheme="minorHAnsi" w:cstheme="minorHAnsi"/>
-              <w:b/>
-              <w:caps/>
-              <w:sz w:val="20"/>
-              <w:szCs w:val="20"/>
-            </w:rPr>
-            <w:t xml:space="preserve">SCENARIO </w:t>
-          </w:r>
-          <w:r>
-            <w:rPr>
-              <w:rFonts w:asciiTheme="minorHAnsi" w:hAnsiTheme="minorHAnsi" w:cstheme="minorHAnsi"/>
-              <w:b/>
-              <w:caps/>
-              <w:sz w:val="20"/>
-              <w:szCs w:val="20"/>
-            </w:rPr>
-            <w:t>Kreiranja Događaja</w:t>
-          </w:r>
-          <w:r>
-            <w:rPr>
-              <w:rFonts w:asciiTheme="minorHAnsi" w:hAnsiTheme="minorHAnsi" w:cstheme="minorHAnsi"/>
-              <w:b/>
-              <w:bCs/>
-              <w:caps/>
-              <w:sz w:val="20"/>
-              <w:szCs w:val="20"/>
-            </w:rPr>
-            <w:ptab w:relativeTo="margin" w:alignment="right" w:leader="dot"/>
-          </w:r>
-          <w:r>
-            <w:rPr>
-              <w:rFonts w:asciiTheme="minorHAnsi" w:hAnsiTheme="minorHAnsi" w:cstheme="minorHAnsi"/>
-              <w:b/>
-              <w:bCs/>
-              <w:caps/>
-              <w:sz w:val="20"/>
-              <w:szCs w:val="20"/>
-              <w:lang w:val="sr-Latn-CS"/>
-            </w:rPr>
-            <w:t>4</w:t>
-          </w:r>
+          <w:hyperlink w:anchor="_Toc37441360" w:history="1">
+            <w:r>
+              <w:rPr>
+                <w:rStyle w:val="Hyperlink"/>
+                <w:b/>
+                <w:noProof/>
+                <w:w w:val="99"/>
+              </w:rPr>
+              <w:t>2.</w:t>
+            </w:r>
+            <w:r>
+              <w:rPr>
+                <w:rFonts w:asciiTheme="minorHAnsi" w:eastAsiaTheme="minorEastAsia" w:hAnsiTheme="minorHAnsi" w:cstheme="minorBidi"/>
+                <w:b/>
+                <w:noProof/>
+                <w:sz w:val="22"/>
+                <w:szCs w:val="22"/>
+                <w:lang w:val="en-US"/>
+              </w:rPr>
+              <w:tab/>
+            </w:r>
+            <w:r>
+              <w:rPr>
+                <w:rStyle w:val="Hyperlink"/>
+                <w:b/>
+                <w:noProof/>
+              </w:rPr>
+              <w:t>Scenario kreiranja dogadjaja</w:t>
+            </w:r>
+            <w:r>
+              <w:rPr>
+                <w:b/>
+                <w:noProof/>
+                <w:webHidden/>
+              </w:rPr>
+              <w:tab/>
+            </w:r>
+            <w:r>
+              <w:rPr>
+                <w:b/>
+                <w:noProof/>
+                <w:webHidden/>
+              </w:rPr>
+              <w:fldChar w:fldCharType="begin"/>
+            </w:r>
+            <w:r>
+              <w:rPr>
+                <w:b/>
+                <w:noProof/>
+                <w:webHidden/>
+              </w:rPr>
+              <w:instrText xml:space="preserve"> PAGEREF _Toc37441360 \h </w:instrText>
+            </w:r>
+            <w:r>
+              <w:rPr>
+                <w:b/>
+                <w:noProof/>
+                <w:webHidden/>
+              </w:rPr>
+            </w:r>
+            <w:r>
+              <w:rPr>
+                <w:b/>
+                <w:noProof/>
+                <w:webHidden/>
+              </w:rPr>
+              <w:fldChar w:fldCharType="separate"/>
+            </w:r>
+            <w:r>
+              <w:rPr>
+                <w:b/>
+                <w:noProof/>
+                <w:webHidden/>
+              </w:rPr>
+              <w:t>4</w:t>
+            </w:r>
+            <w:r>
+              <w:rPr>
+                <w:b/>
+                <w:noProof/>
+                <w:webHidden/>
+              </w:rPr>
+              <w:fldChar w:fldCharType="end"/>
+            </w:r>
+          </w:hyperlink>
         </w:p>
         <w:p>
           <w:pPr>
-            <w:ind w:left="216"/>
+            <w:pStyle w:val="TOC2"/>
+            <w:tabs>
+              <w:tab w:val="left" w:pos="1298"/>
+              <w:tab w:val="right" w:leader="dot" w:pos="9897"/>
+            </w:tabs>
             <w:rPr>
-              <w:rFonts w:asciiTheme="minorHAnsi" w:hAnsiTheme="minorHAnsi" w:cstheme="minorHAnsi"/>
-              <w:smallCaps/>
-              <w:sz w:val="20"/>
-              <w:szCs w:val="20"/>
-              <w:lang w:val="sr-Latn-CS"/>
+              <w:rFonts w:asciiTheme="minorHAnsi" w:eastAsiaTheme="minorEastAsia" w:hAnsiTheme="minorHAnsi" w:cstheme="minorBidi"/>
+              <w:noProof/>
+              <w:sz w:val="22"/>
+              <w:szCs w:val="22"/>
+              <w:lang w:val="en-US"/>
             </w:rPr>
           </w:pPr>
-          <w:r>
-            <w:rPr>
-              <w:rFonts w:asciiTheme="minorHAnsi" w:hAnsiTheme="minorHAnsi" w:cstheme="minorHAnsi"/>
-              <w:smallCaps/>
-              <w:sz w:val="20"/>
-              <w:szCs w:val="20"/>
-            </w:rPr>
-            <w:t>Kratak opis</w:t>
-          </w:r>
-          <w:r>
-            <w:rPr>
-              <w:rFonts w:asciiTheme="minorHAnsi" w:hAnsiTheme="minorHAnsi" w:cstheme="minorHAnsi"/>
-              <w:smallCaps/>
-              <w:sz w:val="20"/>
-              <w:szCs w:val="20"/>
-            </w:rPr>
-            <w:t>………………………………………………………………………………………………………………………………………………………………….</w:t>
-          </w:r>
-          <w:r>
-            <w:rPr>
-              <w:rFonts w:asciiTheme="minorHAnsi" w:hAnsiTheme="minorHAnsi" w:cstheme="minorHAnsi"/>
-              <w:smallCaps/>
-              <w:sz w:val="20"/>
-              <w:szCs w:val="20"/>
-              <w:lang w:val="sr-Latn-CS"/>
-            </w:rPr>
-            <w:t>4</w:t>
-          </w:r>
+          <w:hyperlink w:anchor="_Toc37441361" w:history="1">
+            <w:r>
+              <w:rPr>
+                <w:rStyle w:val="Hyperlink"/>
+                <w:noProof/>
+                <w:spacing w:val="-1"/>
+                <w:w w:val="99"/>
+              </w:rPr>
+              <w:t>2.1</w:t>
+            </w:r>
+            <w:r>
+              <w:rPr>
+                <w:rFonts w:asciiTheme="minorHAnsi" w:eastAsiaTheme="minorEastAsia" w:hAnsiTheme="minorHAnsi" w:cstheme="minorBidi"/>
+                <w:noProof/>
+                <w:sz w:val="22"/>
+                <w:szCs w:val="22"/>
+                <w:lang w:val="en-US"/>
+              </w:rPr>
+              <w:tab/>
+            </w:r>
+            <w:r>
+              <w:rPr>
+                <w:rStyle w:val="Hyperlink"/>
+                <w:noProof/>
+              </w:rPr>
+              <w:t>Kratak opis</w:t>
+            </w:r>
+            <w:r>
+              <w:rPr>
+                <w:noProof/>
+                <w:webHidden/>
+              </w:rPr>
+              <w:tab/>
+            </w:r>
+            <w:r>
+              <w:rPr>
+                <w:noProof/>
+                <w:webHidden/>
+              </w:rPr>
+              <w:fldChar w:fldCharType="begin"/>
+            </w:r>
+            <w:r>
+              <w:rPr>
+                <w:noProof/>
+                <w:webHidden/>
+              </w:rPr>
+              <w:instrText xml:space="preserve"> PAGEREF _Toc37441361 \h </w:instrText>
+            </w:r>
+            <w:r>
+              <w:rPr>
+                <w:noProof/>
+                <w:webHidden/>
+              </w:rPr>
+            </w:r>
+            <w:r>
+              <w:rPr>
+                <w:noProof/>
+                <w:webHidden/>
+              </w:rPr>
+              <w:fldChar w:fldCharType="separate"/>
+            </w:r>
+            <w:r>
+              <w:rPr>
+                <w:noProof/>
+                <w:webHidden/>
+              </w:rPr>
+              <w:t>4</w:t>
+            </w:r>
+            <w:r>
+              <w:rPr>
+                <w:noProof/>
+                <w:webHidden/>
+              </w:rPr>
+              <w:fldChar w:fldCharType="end"/>
+            </w:r>
+          </w:hyperlink>
         </w:p>
         <w:p>
           <w:pPr>
-            <w:ind w:left="216"/>
+            <w:pStyle w:val="TOC2"/>
+            <w:tabs>
+              <w:tab w:val="left" w:pos="1298"/>
+              <w:tab w:val="right" w:leader="dot" w:pos="9897"/>
+            </w:tabs>
             <w:rPr>
-              <w:rFonts w:asciiTheme="minorHAnsi" w:hAnsiTheme="minorHAnsi" w:cstheme="minorHAnsi"/>
-              <w:smallCaps/>
-              <w:sz w:val="20"/>
-              <w:szCs w:val="20"/>
-              <w:lang w:val="sr-Latn-CS"/>
+              <w:rFonts w:asciiTheme="minorHAnsi" w:eastAsiaTheme="minorEastAsia" w:hAnsiTheme="minorHAnsi" w:cstheme="minorBidi"/>
+              <w:noProof/>
+              <w:sz w:val="22"/>
+              <w:szCs w:val="22"/>
+              <w:lang w:val="en-US"/>
             </w:rPr>
           </w:pPr>
-          <w:r>
-            <w:rPr>
-              <w:rFonts w:asciiTheme="minorHAnsi" w:hAnsiTheme="minorHAnsi" w:cstheme="minorHAnsi"/>
-              <w:smallCaps/>
-              <w:sz w:val="20"/>
-              <w:szCs w:val="20"/>
-              <w:lang w:val="sr-Latn-CS"/>
-            </w:rPr>
-            <w:t>Tok dogadjaja</w:t>
-          </w:r>
-          <w:r>
-            <w:rPr>
-              <w:rFonts w:asciiTheme="minorHAnsi" w:hAnsiTheme="minorHAnsi" w:cstheme="minorHAnsi"/>
-              <w:smallCaps/>
-              <w:sz w:val="20"/>
-              <w:szCs w:val="20"/>
-              <w:lang w:val="sr-Latn-CS"/>
-            </w:rPr>
-            <w:t>……………………………………………………………………………………………………………………………………………………………..</w:t>
-          </w:r>
-          <w:r>
-            <w:rPr>
-              <w:rFonts w:asciiTheme="minorHAnsi" w:hAnsiTheme="minorHAnsi" w:cstheme="minorHAnsi"/>
-              <w:smallCaps/>
-              <w:sz w:val="20"/>
-              <w:szCs w:val="20"/>
-              <w:lang w:val="sr-Latn-CS"/>
-            </w:rPr>
-            <w:t>4</w:t>
-          </w:r>
+          <w:hyperlink w:anchor="_Toc37441362" w:history="1">
+            <w:r>
+              <w:rPr>
+                <w:rStyle w:val="Hyperlink"/>
+                <w:noProof/>
+                <w:spacing w:val="-1"/>
+                <w:w w:val="99"/>
+              </w:rPr>
+              <w:t>2.2</w:t>
+            </w:r>
+            <w:r>
+              <w:rPr>
+                <w:rFonts w:asciiTheme="minorHAnsi" w:eastAsiaTheme="minorEastAsia" w:hAnsiTheme="minorHAnsi" w:cstheme="minorBidi"/>
+                <w:noProof/>
+                <w:sz w:val="22"/>
+                <w:szCs w:val="22"/>
+                <w:lang w:val="en-US"/>
+              </w:rPr>
+              <w:tab/>
+            </w:r>
+            <w:r>
+              <w:rPr>
+                <w:rStyle w:val="Hyperlink"/>
+                <w:noProof/>
+              </w:rPr>
+              <w:t>Tok</w:t>
+            </w:r>
+            <w:r>
+              <w:rPr>
+                <w:rStyle w:val="Hyperlink"/>
+                <w:noProof/>
+                <w:spacing w:val="-2"/>
+              </w:rPr>
+              <w:t xml:space="preserve"> </w:t>
+            </w:r>
+            <w:r>
+              <w:rPr>
+                <w:rStyle w:val="Hyperlink"/>
+                <w:noProof/>
+              </w:rPr>
+              <w:t>događaja</w:t>
+            </w:r>
+            <w:r>
+              <w:rPr>
+                <w:noProof/>
+                <w:webHidden/>
+              </w:rPr>
+              <w:tab/>
+            </w:r>
+            <w:r>
+              <w:rPr>
+                <w:noProof/>
+                <w:webHidden/>
+              </w:rPr>
+              <w:fldChar w:fldCharType="begin"/>
+            </w:r>
+            <w:r>
+              <w:rPr>
+                <w:noProof/>
+                <w:webHidden/>
+              </w:rPr>
+              <w:instrText xml:space="preserve"> PAGEREF _Toc37441362 \h </w:instrText>
+            </w:r>
+            <w:r>
+              <w:rPr>
+                <w:noProof/>
+                <w:webHidden/>
+              </w:rPr>
+            </w:r>
+            <w:r>
+              <w:rPr>
+                <w:noProof/>
+                <w:webHidden/>
+              </w:rPr>
+              <w:fldChar w:fldCharType="separate"/>
+            </w:r>
+            <w:r>
+              <w:rPr>
+                <w:noProof/>
+                <w:webHidden/>
+              </w:rPr>
+              <w:t>4</w:t>
+            </w:r>
+            <w:r>
+              <w:rPr>
+                <w:noProof/>
+                <w:webHidden/>
+              </w:rPr>
+              <w:fldChar w:fldCharType="end"/>
+            </w:r>
+          </w:hyperlink>
         </w:p>
         <w:p>
           <w:pPr>
-            <w:ind w:left="216"/>
+            <w:pStyle w:val="TOC2"/>
+            <w:tabs>
+              <w:tab w:val="left" w:pos="1298"/>
+              <w:tab w:val="right" w:leader="dot" w:pos="9897"/>
+            </w:tabs>
             <w:rPr>
-              <w:rFonts w:asciiTheme="minorHAnsi" w:hAnsiTheme="minorHAnsi" w:cstheme="minorHAnsi"/>
-              <w:smallCaps/>
-              <w:sz w:val="20"/>
-              <w:szCs w:val="20"/>
+              <w:rFonts w:asciiTheme="minorHAnsi" w:eastAsiaTheme="minorEastAsia" w:hAnsiTheme="minorHAnsi" w:cstheme="minorBidi"/>
+              <w:noProof/>
+              <w:sz w:val="22"/>
+              <w:szCs w:val="22"/>
+              <w:lang w:val="en-US"/>
             </w:rPr>
           </w:pPr>
-          <w:r>
-            <w:rPr>
-              <w:rFonts w:asciiTheme="minorHAnsi" w:hAnsiTheme="minorHAnsi" w:cstheme="minorHAnsi"/>
-              <w:smallCaps/>
-              <w:sz w:val="20"/>
-              <w:szCs w:val="20"/>
-              <w:lang w:val="sr-Latn-CS"/>
-            </w:rPr>
-            <w:t>Proširenja …………………………………………</w:t>
-          </w:r>
-          <w:r>
-            <w:rPr>
-              <w:rFonts w:asciiTheme="minorHAnsi" w:hAnsiTheme="minorHAnsi" w:cstheme="minorHAnsi"/>
-              <w:smallCaps/>
-              <w:sz w:val="20"/>
-              <w:szCs w:val="20"/>
-              <w:lang w:val="sr-Latn-CS"/>
-            </w:rPr>
-            <w:t>………………………………………</w:t>
-          </w:r>
-          <w:r>
-            <w:rPr>
-              <w:rFonts w:asciiTheme="minorHAnsi" w:hAnsiTheme="minorHAnsi" w:cstheme="minorHAnsi"/>
-              <w:smallCaps/>
-              <w:sz w:val="20"/>
-              <w:szCs w:val="20"/>
-              <w:lang w:val="sr-Latn-CS"/>
-            </w:rPr>
-            <w:t>………………………………………………………………………………..</w:t>
-          </w:r>
-          <w:r>
-            <w:rPr>
-              <w:rFonts w:asciiTheme="minorHAnsi" w:hAnsiTheme="minorHAnsi" w:cstheme="minorHAnsi"/>
-              <w:smallCaps/>
-              <w:sz w:val="20"/>
-              <w:szCs w:val="20"/>
-              <w:lang w:val="sr-Latn-CS"/>
-            </w:rPr>
-            <w:t>4</w:t>
-          </w:r>
+          <w:hyperlink w:anchor="_Toc37441363" w:history="1">
+            <w:r>
+              <w:rPr>
+                <w:rStyle w:val="Hyperlink"/>
+                <w:noProof/>
+                <w:spacing w:val="-1"/>
+                <w:w w:val="99"/>
+              </w:rPr>
+              <w:t>2.3</w:t>
+            </w:r>
+            <w:r>
+              <w:rPr>
+                <w:rFonts w:asciiTheme="minorHAnsi" w:eastAsiaTheme="minorEastAsia" w:hAnsiTheme="minorHAnsi" w:cstheme="minorBidi"/>
+                <w:noProof/>
+                <w:sz w:val="22"/>
+                <w:szCs w:val="22"/>
+                <w:lang w:val="en-US"/>
+              </w:rPr>
+              <w:tab/>
+            </w:r>
+            <w:r>
+              <w:rPr>
+                <w:rStyle w:val="Hyperlink"/>
+                <w:noProof/>
+              </w:rPr>
+              <w:t>Posebni</w:t>
+            </w:r>
+            <w:r>
+              <w:rPr>
+                <w:rStyle w:val="Hyperlink"/>
+                <w:noProof/>
+                <w:spacing w:val="-2"/>
+              </w:rPr>
+              <w:t xml:space="preserve"> </w:t>
+            </w:r>
+            <w:r>
+              <w:rPr>
+                <w:rStyle w:val="Hyperlink"/>
+                <w:noProof/>
+              </w:rPr>
+              <w:t>zahtevi</w:t>
+            </w:r>
+            <w:r>
+              <w:rPr>
+                <w:noProof/>
+                <w:webHidden/>
+              </w:rPr>
+              <w:tab/>
+            </w:r>
+            <w:r>
+              <w:rPr>
+                <w:noProof/>
+                <w:webHidden/>
+              </w:rPr>
+              <w:fldChar w:fldCharType="begin"/>
+            </w:r>
+            <w:r>
+              <w:rPr>
+                <w:noProof/>
+                <w:webHidden/>
+              </w:rPr>
+              <w:instrText xml:space="preserve"> PAGEREF _Toc37441363 \h </w:instrText>
+            </w:r>
+            <w:r>
+              <w:rPr>
+                <w:noProof/>
+                <w:webHidden/>
+              </w:rPr>
+            </w:r>
+            <w:r>
+              <w:rPr>
+                <w:noProof/>
+                <w:webHidden/>
+              </w:rPr>
+              <w:fldChar w:fldCharType="separate"/>
+            </w:r>
+            <w:r>
+              <w:rPr>
+                <w:noProof/>
+                <w:webHidden/>
+              </w:rPr>
+              <w:t>5</w:t>
+            </w:r>
+            <w:r>
+              <w:rPr>
+                <w:noProof/>
+                <w:webHidden/>
+              </w:rPr>
+              <w:fldChar w:fldCharType="end"/>
+            </w:r>
+          </w:hyperlink>
         </w:p>
         <w:p>
           <w:pPr>
-            <w:ind w:left="216"/>
+            <w:pStyle w:val="TOC2"/>
+            <w:tabs>
+              <w:tab w:val="left" w:pos="1298"/>
+              <w:tab w:val="right" w:leader="dot" w:pos="9897"/>
+            </w:tabs>
             <w:rPr>
-              <w:rFonts w:asciiTheme="minorHAnsi" w:hAnsiTheme="minorHAnsi" w:cstheme="minorHAnsi"/>
-              <w:smallCaps/>
-              <w:sz w:val="20"/>
-              <w:szCs w:val="20"/>
-              <w:lang w:val="sr-Latn-CS"/>
+              <w:rFonts w:asciiTheme="minorHAnsi" w:eastAsiaTheme="minorEastAsia" w:hAnsiTheme="minorHAnsi" w:cstheme="minorBidi"/>
+              <w:noProof/>
+              <w:sz w:val="22"/>
+              <w:szCs w:val="22"/>
+              <w:lang w:val="en-US"/>
             </w:rPr>
           </w:pPr>
-          <w:r>
-            <w:rPr>
-              <w:rFonts w:asciiTheme="minorHAnsi" w:hAnsiTheme="minorHAnsi" w:cstheme="minorHAnsi"/>
-              <w:smallCaps/>
-              <w:sz w:val="20"/>
-              <w:szCs w:val="20"/>
-              <w:lang w:val="sr-Latn-CS"/>
-            </w:rPr>
-            <w:t>Posebni zahtevi …………</w:t>
-          </w:r>
-          <w:r>
-            <w:rPr>
-              <w:rFonts w:asciiTheme="minorHAnsi" w:hAnsiTheme="minorHAnsi" w:cstheme="minorHAnsi"/>
-              <w:smallCaps/>
-              <w:sz w:val="20"/>
-              <w:szCs w:val="20"/>
-              <w:lang w:val="sr-Latn-CS"/>
-            </w:rPr>
-            <w:t>…………………………………………………………………………</w:t>
-          </w:r>
-          <w:r>
-            <w:rPr>
-              <w:rFonts w:asciiTheme="minorHAnsi" w:hAnsiTheme="minorHAnsi" w:cstheme="minorHAnsi"/>
-              <w:smallCaps/>
-              <w:sz w:val="20"/>
-              <w:szCs w:val="20"/>
-              <w:lang w:val="sr-Latn-CS"/>
-            </w:rPr>
-            <w:t>………………………………………………………………………5</w:t>
-          </w:r>
+          <w:hyperlink w:anchor="_Toc37441364" w:history="1">
+            <w:r>
+              <w:rPr>
+                <w:rStyle w:val="Hyperlink"/>
+                <w:noProof/>
+                <w:spacing w:val="-1"/>
+                <w:w w:val="99"/>
+              </w:rPr>
+              <w:t>2.4</w:t>
+            </w:r>
+            <w:r>
+              <w:rPr>
+                <w:rFonts w:asciiTheme="minorHAnsi" w:eastAsiaTheme="minorEastAsia" w:hAnsiTheme="minorHAnsi" w:cstheme="minorBidi"/>
+                <w:noProof/>
+                <w:sz w:val="22"/>
+                <w:szCs w:val="22"/>
+                <w:lang w:val="en-US"/>
+              </w:rPr>
+              <w:tab/>
+            </w:r>
+            <w:r>
+              <w:rPr>
+                <w:rStyle w:val="Hyperlink"/>
+                <w:noProof/>
+              </w:rPr>
+              <w:t>Preduslovi</w:t>
+            </w:r>
+            <w:r>
+              <w:rPr>
+                <w:noProof/>
+                <w:webHidden/>
+              </w:rPr>
+              <w:tab/>
+            </w:r>
+            <w:r>
+              <w:rPr>
+                <w:noProof/>
+                <w:webHidden/>
+              </w:rPr>
+              <w:fldChar w:fldCharType="begin"/>
+            </w:r>
+            <w:r>
+              <w:rPr>
+                <w:noProof/>
+                <w:webHidden/>
+              </w:rPr>
+              <w:instrText xml:space="preserve"> PAGEREF _Toc37441364 \h </w:instrText>
+            </w:r>
+            <w:r>
+              <w:rPr>
+                <w:noProof/>
+                <w:webHidden/>
+              </w:rPr>
+            </w:r>
+            <w:r>
+              <w:rPr>
+                <w:noProof/>
+                <w:webHidden/>
+              </w:rPr>
+              <w:fldChar w:fldCharType="separate"/>
+            </w:r>
+            <w:r>
+              <w:rPr>
+                <w:noProof/>
+                <w:webHidden/>
+              </w:rPr>
+              <w:t>5</w:t>
+            </w:r>
+            <w:r>
+              <w:rPr>
+                <w:noProof/>
+                <w:webHidden/>
+              </w:rPr>
+              <w:fldChar w:fldCharType="end"/>
+            </w:r>
+          </w:hyperlink>
         </w:p>
         <w:p>
           <w:pPr>
-            <w:ind w:left="216"/>
+            <w:pStyle w:val="TOC2"/>
+            <w:tabs>
+              <w:tab w:val="left" w:pos="1298"/>
+              <w:tab w:val="right" w:leader="dot" w:pos="9897"/>
+            </w:tabs>
             <w:rPr>
-              <w:rFonts w:asciiTheme="minorHAnsi" w:hAnsiTheme="minorHAnsi" w:cstheme="minorHAnsi"/>
-              <w:smallCaps/>
-              <w:sz w:val="20"/>
-              <w:szCs w:val="20"/>
-              <w:lang w:val="sr-Latn-CS"/>
+              <w:rFonts w:asciiTheme="minorHAnsi" w:eastAsiaTheme="minorEastAsia" w:hAnsiTheme="minorHAnsi" w:cstheme="minorBidi"/>
+              <w:noProof/>
+              <w:sz w:val="22"/>
+              <w:szCs w:val="22"/>
+              <w:lang w:val="en-US"/>
             </w:rPr>
           </w:pPr>
-          <w:r>
-            <w:rPr>
-              <w:rFonts w:asciiTheme="minorHAnsi" w:hAnsiTheme="minorHAnsi" w:cstheme="minorHAnsi"/>
-              <w:smallCaps/>
-              <w:sz w:val="20"/>
-              <w:szCs w:val="20"/>
-              <w:lang w:val="sr-Latn-CS"/>
-            </w:rPr>
-            <w:t>Preduslovi……………………………………</w:t>
-          </w:r>
-          <w:r>
-            <w:rPr>
-              <w:rFonts w:asciiTheme="minorHAnsi" w:hAnsiTheme="minorHAnsi" w:cstheme="minorHAnsi"/>
-              <w:smallCaps/>
-              <w:sz w:val="20"/>
-              <w:szCs w:val="20"/>
-              <w:lang w:val="sr-Latn-CS"/>
-            </w:rPr>
-            <w:t>……………………………………………………………………………………………………………………………. 5</w:t>
-          </w:r>
+          <w:hyperlink w:anchor="_Toc37441365" w:history="1">
+            <w:r>
+              <w:rPr>
+                <w:rStyle w:val="Hyperlink"/>
+                <w:noProof/>
+                <w:spacing w:val="-1"/>
+                <w:w w:val="99"/>
+              </w:rPr>
+              <w:t>2.5</w:t>
+            </w:r>
+            <w:r>
+              <w:rPr>
+                <w:rFonts w:asciiTheme="minorHAnsi" w:eastAsiaTheme="minorEastAsia" w:hAnsiTheme="minorHAnsi" w:cstheme="minorBidi"/>
+                <w:noProof/>
+                <w:sz w:val="22"/>
+                <w:szCs w:val="22"/>
+                <w:lang w:val="en-US"/>
+              </w:rPr>
+              <w:tab/>
+            </w:r>
+            <w:r>
+              <w:rPr>
+                <w:rStyle w:val="Hyperlink"/>
+                <w:noProof/>
+              </w:rPr>
+              <w:t>Posledice</w:t>
+            </w:r>
+            <w:r>
+              <w:rPr>
+                <w:noProof/>
+                <w:webHidden/>
+              </w:rPr>
+              <w:tab/>
+            </w:r>
+            <w:r>
+              <w:rPr>
+                <w:noProof/>
+                <w:webHidden/>
+              </w:rPr>
+              <w:fldChar w:fldCharType="begin"/>
+            </w:r>
+            <w:r>
+              <w:rPr>
+                <w:noProof/>
+                <w:webHidden/>
+              </w:rPr>
+              <w:instrText xml:space="preserve"> PAGEREF _Toc37441365 \h </w:instrText>
+            </w:r>
+            <w:r>
+              <w:rPr>
+                <w:noProof/>
+                <w:webHidden/>
+              </w:rPr>
+            </w:r>
+            <w:r>
+              <w:rPr>
+                <w:noProof/>
+                <w:webHidden/>
+              </w:rPr>
+              <w:fldChar w:fldCharType="separate"/>
+            </w:r>
+            <w:r>
+              <w:rPr>
+                <w:noProof/>
+                <w:webHidden/>
+              </w:rPr>
+              <w:t>5</w:t>
+            </w:r>
+            <w:r>
+              <w:rPr>
+                <w:noProof/>
+                <w:webHidden/>
+              </w:rPr>
+              <w:fldChar w:fldCharType="end"/>
+            </w:r>
+          </w:hyperlink>
         </w:p>
         <w:p>
-          <w:pPr>
-            <w:ind w:left="216"/>
-            <w:rPr>
-              <w:rFonts w:asciiTheme="minorHAnsi" w:hAnsiTheme="minorHAnsi" w:cstheme="minorHAnsi"/>
-              <w:smallCaps/>
-              <w:sz w:val="20"/>
-              <w:szCs w:val="20"/>
-            </w:rPr>
-          </w:pPr>
           <w:r>
-            <w:rPr>
-              <w:rFonts w:asciiTheme="minorHAnsi" w:hAnsiTheme="minorHAnsi" w:cstheme="minorHAnsi"/>
-              <w:smallCaps/>
-              <w:sz w:val="20"/>
-              <w:szCs w:val="20"/>
-              <w:lang w:val="sr-Latn-CS"/>
-            </w:rPr>
-            <w:t>Posledice …………………………………………</w:t>
+            <w:fldChar w:fldCharType="end"/>
           </w:r>
-          <w:r>
-            <w:rPr>
-              <w:rFonts w:asciiTheme="minorHAnsi" w:hAnsiTheme="minorHAnsi" w:cstheme="minorHAnsi"/>
-              <w:smallCaps/>
-              <w:sz w:val="20"/>
-              <w:szCs w:val="20"/>
-              <w:lang w:val="sr-Latn-CS"/>
-            </w:rPr>
-            <w:t>………………………………………………………………………………………………………………………… 5</w:t>
-          </w:r>
-        </w:p>
-        <w:p>
-          <w:pPr>
-            <w:ind w:left="446"/>
-            <w:rPr>
-              <w:rFonts w:asciiTheme="minorHAnsi" w:hAnsiTheme="minorHAnsi" w:cstheme="minorHAnsi"/>
-              <w:i/>
-              <w:iCs/>
-              <w:sz w:val="20"/>
-              <w:szCs w:val="20"/>
-            </w:rPr>
-          </w:pPr>
         </w:p>
       </w:sdtContent>
     </w:sdt>
@@ -1303,6 +1768,7 @@
       <w:pPr>
         <w:pStyle w:val="BodyText"/>
         <w:rPr>
+          <w:rFonts w:ascii="Arial" w:hAnsi="Arial" w:cs="Arial"/>
           <w:sz w:val="22"/>
         </w:rPr>
       </w:pPr>
@@ -1311,6 +1777,7 @@
       <w:pPr>
         <w:pStyle w:val="BodyText"/>
         <w:rPr>
+          <w:rFonts w:ascii="Arial" w:hAnsi="Arial" w:cs="Arial"/>
           <w:sz w:val="22"/>
         </w:rPr>
       </w:pPr>
@@ -1319,6 +1786,7 @@
       <w:pPr>
         <w:pStyle w:val="BodyText"/>
         <w:rPr>
+          <w:rFonts w:ascii="Arial" w:hAnsi="Arial" w:cs="Arial"/>
           <w:sz w:val="22"/>
         </w:rPr>
       </w:pPr>
@@ -1327,6 +1795,7 @@
       <w:pPr>
         <w:pStyle w:val="BodyText"/>
         <w:rPr>
+          <w:rFonts w:ascii="Arial" w:hAnsi="Arial" w:cs="Arial"/>
           <w:sz w:val="22"/>
         </w:rPr>
       </w:pPr>
@@ -1335,6 +1804,7 @@
       <w:pPr>
         <w:pStyle w:val="BodyText"/>
         <w:rPr>
+          <w:rFonts w:ascii="Arial" w:hAnsi="Arial" w:cs="Arial"/>
           <w:sz w:val="22"/>
         </w:rPr>
       </w:pPr>
@@ -1343,6 +1813,7 @@
       <w:pPr>
         <w:pStyle w:val="BodyText"/>
         <w:rPr>
+          <w:rFonts w:ascii="Arial" w:hAnsi="Arial" w:cs="Arial"/>
           <w:sz w:val="22"/>
         </w:rPr>
       </w:pPr>
@@ -1351,6 +1822,7 @@
       <w:pPr>
         <w:pStyle w:val="BodyText"/>
         <w:rPr>
+          <w:rFonts w:ascii="Arial" w:hAnsi="Arial" w:cs="Arial"/>
           <w:sz w:val="22"/>
         </w:rPr>
       </w:pPr>
@@ -1359,6 +1831,7 @@
       <w:pPr>
         <w:pStyle w:val="BodyText"/>
         <w:rPr>
+          <w:rFonts w:ascii="Arial" w:hAnsi="Arial" w:cs="Arial"/>
           <w:sz w:val="22"/>
         </w:rPr>
       </w:pPr>
@@ -1367,6 +1840,7 @@
       <w:pPr>
         <w:pStyle w:val="BodyText"/>
         <w:rPr>
+          <w:rFonts w:ascii="Arial" w:hAnsi="Arial" w:cs="Arial"/>
           <w:sz w:val="22"/>
         </w:rPr>
       </w:pPr>
@@ -1375,6 +1849,7 @@
       <w:pPr>
         <w:pStyle w:val="BodyText"/>
         <w:rPr>
+          <w:rFonts w:ascii="Arial" w:hAnsi="Arial" w:cs="Arial"/>
           <w:sz w:val="22"/>
         </w:rPr>
       </w:pPr>
@@ -1383,6 +1858,7 @@
       <w:pPr>
         <w:pStyle w:val="BodyText"/>
         <w:rPr>
+          <w:rFonts w:ascii="Arial" w:hAnsi="Arial" w:cs="Arial"/>
           <w:sz w:val="22"/>
         </w:rPr>
       </w:pPr>
@@ -1391,6 +1867,7 @@
       <w:pPr>
         <w:pStyle w:val="BodyText"/>
         <w:rPr>
+          <w:rFonts w:ascii="Arial" w:hAnsi="Arial" w:cs="Arial"/>
           <w:sz w:val="22"/>
         </w:rPr>
       </w:pPr>
@@ -1399,6 +1876,7 @@
       <w:pPr>
         <w:pStyle w:val="BodyText"/>
         <w:rPr>
+          <w:rFonts w:ascii="Arial" w:hAnsi="Arial" w:cs="Arial"/>
           <w:sz w:val="22"/>
         </w:rPr>
       </w:pPr>
@@ -1407,6 +1885,7 @@
       <w:pPr>
         <w:pStyle w:val="BodyText"/>
         <w:rPr>
+          <w:rFonts w:ascii="Arial" w:hAnsi="Arial" w:cs="Arial"/>
           <w:sz w:val="22"/>
         </w:rPr>
       </w:pPr>
@@ -1415,6 +1894,7 @@
       <w:pPr>
         <w:pStyle w:val="BodyText"/>
         <w:rPr>
+          <w:rFonts w:ascii="Arial" w:hAnsi="Arial" w:cs="Arial"/>
           <w:sz w:val="22"/>
         </w:rPr>
       </w:pPr>
@@ -1423,6 +1903,7 @@
       <w:pPr>
         <w:pStyle w:val="BodyText"/>
         <w:rPr>
+          <w:rFonts w:ascii="Arial" w:hAnsi="Arial" w:cs="Arial"/>
           <w:sz w:val="22"/>
         </w:rPr>
       </w:pPr>
@@ -1431,6 +1912,7 @@
       <w:pPr>
         <w:pStyle w:val="BodyText"/>
         <w:rPr>
+          <w:rFonts w:ascii="Arial" w:hAnsi="Arial" w:cs="Arial"/>
           <w:sz w:val="22"/>
         </w:rPr>
       </w:pPr>
@@ -1439,6 +1921,7 @@
       <w:pPr>
         <w:pStyle w:val="BodyText"/>
         <w:rPr>
+          <w:rFonts w:ascii="Arial" w:hAnsi="Arial" w:cs="Arial"/>
           <w:sz w:val="22"/>
         </w:rPr>
       </w:pPr>
@@ -1447,6 +1930,7 @@
       <w:pPr>
         <w:pStyle w:val="BodyText"/>
         <w:rPr>
+          <w:rFonts w:ascii="Arial" w:hAnsi="Arial" w:cs="Arial"/>
           <w:sz w:val="22"/>
         </w:rPr>
       </w:pPr>
@@ -1455,6 +1939,7 @@
       <w:pPr>
         <w:pStyle w:val="BodyText"/>
         <w:rPr>
+          <w:rFonts w:ascii="Arial" w:hAnsi="Arial" w:cs="Arial"/>
           <w:sz w:val="22"/>
         </w:rPr>
       </w:pPr>
@@ -1463,80 +1948,8 @@
       <w:pPr>
         <w:pStyle w:val="BodyText"/>
         <w:rPr>
+          <w:rFonts w:ascii="Arial" w:hAnsi="Arial" w:cs="Arial"/>
           <w:sz w:val="22"/>
-        </w:rPr>
-      </w:pPr>
-    </w:p>
-    <w:p>
-      <w:pPr>
-        <w:pStyle w:val="BodyText"/>
-        <w:rPr>
-          <w:sz w:val="22"/>
-        </w:rPr>
-      </w:pPr>
-    </w:p>
-    <w:p>
-      <w:pPr>
-        <w:pStyle w:val="BodyText"/>
-        <w:rPr>
-          <w:sz w:val="22"/>
-        </w:rPr>
-      </w:pPr>
-    </w:p>
-    <w:p>
-      <w:pPr>
-        <w:pStyle w:val="BodyText"/>
-        <w:rPr>
-          <w:sz w:val="22"/>
-        </w:rPr>
-      </w:pPr>
-    </w:p>
-    <w:p>
-      <w:pPr>
-        <w:pStyle w:val="BodyText"/>
-        <w:rPr>
-          <w:sz w:val="22"/>
-        </w:rPr>
-      </w:pPr>
-    </w:p>
-    <w:p>
-      <w:pPr>
-        <w:pStyle w:val="BodyText"/>
-        <w:rPr>
-          <w:sz w:val="22"/>
-        </w:rPr>
-      </w:pPr>
-    </w:p>
-    <w:p>
-      <w:pPr>
-        <w:pStyle w:val="BodyText"/>
-        <w:rPr>
-          <w:sz w:val="22"/>
-        </w:rPr>
-      </w:pPr>
-    </w:p>
-    <w:p>
-      <w:pPr>
-        <w:pStyle w:val="BodyText"/>
-        <w:rPr>
-          <w:sz w:val="22"/>
-        </w:rPr>
-      </w:pPr>
-    </w:p>
-    <w:p>
-      <w:pPr>
-        <w:pStyle w:val="BodyText"/>
-        <w:rPr>
-          <w:sz w:val="22"/>
-        </w:rPr>
-      </w:pPr>
-    </w:p>
-    <w:p>
-      <w:pPr>
-        <w:pStyle w:val="BodyText"/>
-        <w:spacing w:before="9"/>
-        <w:rPr>
-          <w:sz w:val="19"/>
         </w:rPr>
       </w:pPr>
     </w:p>
@@ -1544,12 +1957,17 @@
       <w:pPr>
         <w:pStyle w:val="BodyText"/>
         <w:ind w:right="116"/>
+        <w:rPr>
+          <w:rFonts w:ascii="Arial" w:hAnsi="Arial" w:cs="Arial"/>
+        </w:rPr>
+      </w:pPr>
+    </w:p>
+    <w:p>
+      <w:pPr>
         <w:jc w:val="right"/>
-      </w:pPr>
-    </w:p>
-    <w:p>
-      <w:pPr>
-        <w:jc w:val="right"/>
+        <w:rPr>
+          <w:rFonts w:ascii="Arial" w:hAnsi="Arial" w:cs="Arial"/>
+        </w:rPr>
         <w:sectPr>
           <w:headerReference w:type="default" r:id="rId9"/>
           <w:pgSz w:w="11907" w:h="16839" w:code="9"/>
@@ -1563,6 +1981,9 @@
     <w:p>
       <w:pPr>
         <w:pStyle w:val="BodyText"/>
+        <w:rPr>
+          <w:rFonts w:ascii="Arial" w:hAnsi="Arial" w:cs="Arial"/>
+        </w:rPr>
       </w:pPr>
     </w:p>
     <w:p>
@@ -1570,6 +1991,7 @@
         <w:pStyle w:val="BodyText"/>
         <w:spacing w:before="4"/>
         <w:rPr>
+          <w:rFonts w:ascii="Arial" w:hAnsi="Arial" w:cs="Arial"/>
           <w:sz w:val="26"/>
         </w:rPr>
       </w:pPr>
@@ -1577,43 +1999,30 @@
     <w:p>
       <w:pPr>
         <w:pStyle w:val="Heading1"/>
-        <w:numPr>
-          <w:ilvl w:val="0"/>
-          <w:numId w:val="7"/>
-        </w:numPr>
-        <w:tabs>
-          <w:tab w:val="left" w:pos="937"/>
-          <w:tab w:val="left" w:pos="938"/>
-        </w:tabs>
       </w:pPr>
       <w:bookmarkStart w:id="0" w:name="_bookmark0"/>
       <w:bookmarkStart w:id="1" w:name="_Toc34230437"/>
+      <w:bookmarkStart w:id="2" w:name="_Toc37441356"/>
       <w:bookmarkEnd w:id="0"/>
       <w:r>
         <w:t>Uvod</w:t>
       </w:r>
       <w:bookmarkEnd w:id="1"/>
+      <w:bookmarkEnd w:id="2"/>
     </w:p>
     <w:p>
       <w:pPr>
         <w:pStyle w:val="Heading2"/>
-        <w:numPr>
-          <w:ilvl w:val="1"/>
-          <w:numId w:val="7"/>
-        </w:numPr>
-        <w:tabs>
-          <w:tab w:val="left" w:pos="937"/>
-          <w:tab w:val="left" w:pos="938"/>
-        </w:tabs>
-        <w:spacing w:before="194"/>
-      </w:pPr>
-      <w:bookmarkStart w:id="2" w:name="_bookmark1"/>
-      <w:bookmarkStart w:id="3" w:name="_Toc34230438"/>
-      <w:bookmarkEnd w:id="2"/>
+      </w:pPr>
+      <w:bookmarkStart w:id="3" w:name="_bookmark1"/>
+      <w:bookmarkStart w:id="4" w:name="_Toc34230438"/>
+      <w:bookmarkStart w:id="5" w:name="_Toc37441357"/>
+      <w:bookmarkEnd w:id="3"/>
       <w:r>
         <w:t>Rezime</w:t>
       </w:r>
-      <w:bookmarkEnd w:id="3"/>
+      <w:bookmarkEnd w:id="4"/>
+      <w:bookmarkEnd w:id="5"/>
     </w:p>
     <w:p>
       <w:pPr>
@@ -1621,41 +2030,27 @@
         <w:spacing w:before="68"/>
         <w:ind w:left="218"/>
         <w:jc w:val="both"/>
-      </w:pPr>
-      <w:proofErr w:type="spellStart"/>
-      <w:r>
-        <w:t>Definisanje</w:t>
-      </w:r>
-      <w:proofErr w:type="spellEnd"/>
-      <w:r>
-        <w:t xml:space="preserve"> scenarija upotrebe pri </w:t>
-      </w:r>
-      <w:r>
-        <w:t xml:space="preserve">objavljivanju </w:t>
-      </w:r>
-      <w:proofErr w:type="spellStart"/>
-      <w:r>
-        <w:t>dogadjaja</w:t>
-      </w:r>
-      <w:proofErr w:type="spellEnd"/>
-      <w:r>
-        <w:t xml:space="preserve">, sa </w:t>
-      </w:r>
-      <w:proofErr w:type="spellStart"/>
-      <w:r>
-        <w:t>primerima</w:t>
-      </w:r>
-      <w:proofErr w:type="spellEnd"/>
-      <w:r>
-        <w:t xml:space="preserve"> odgovarajućih </w:t>
-      </w:r>
-      <w:proofErr w:type="spellStart"/>
-      <w:r>
-        <w:t>html</w:t>
-      </w:r>
-      <w:proofErr w:type="spellEnd"/>
-      <w:r>
-        <w:t xml:space="preserve"> stranica.</w:t>
+        <w:rPr>
+          <w:rFonts w:ascii="Arial" w:hAnsi="Arial" w:cs="Arial"/>
+        </w:rPr>
+      </w:pPr>
+      <w:r>
+        <w:rPr>
+          <w:rFonts w:ascii="Arial" w:hAnsi="Arial" w:cs="Arial"/>
+        </w:rPr>
+        <w:t xml:space="preserve">Definisanje scenarija upotrebe pri </w:t>
+      </w:r>
+      <w:r>
+        <w:rPr>
+          <w:rFonts w:ascii="Arial" w:hAnsi="Arial" w:cs="Arial"/>
+        </w:rPr>
+        <w:t>objavljivanju dogadjaja</w:t>
+      </w:r>
+      <w:r>
+        <w:rPr>
+          <w:rFonts w:ascii="Arial" w:hAnsi="Arial" w:cs="Arial"/>
+        </w:rPr>
+        <w:t>, sa primerima odgovarajućih html stranica.</w:t>
       </w:r>
     </w:p>
     <w:p>
@@ -1663,6 +2058,7 @@
         <w:pStyle w:val="BodyText"/>
         <w:spacing w:before="10"/>
         <w:rPr>
+          <w:rFonts w:ascii="Arial" w:hAnsi="Arial" w:cs="Arial"/>
           <w:sz w:val="21"/>
         </w:rPr>
       </w:pPr>
@@ -1670,25 +2066,13 @@
     <w:p>
       <w:pPr>
         <w:pStyle w:val="Heading2"/>
-        <w:numPr>
-          <w:ilvl w:val="1"/>
-          <w:numId w:val="7"/>
-        </w:numPr>
-        <w:tabs>
-          <w:tab w:val="left" w:pos="937"/>
-          <w:tab w:val="left" w:pos="938"/>
-        </w:tabs>
-      </w:pPr>
-      <w:bookmarkStart w:id="4" w:name="_bookmark2"/>
-      <w:bookmarkStart w:id="5" w:name="_Toc34230439"/>
-      <w:bookmarkEnd w:id="4"/>
-      <w:proofErr w:type="spellStart"/>
-      <w:r>
-        <w:t>Namena</w:t>
-      </w:r>
-      <w:proofErr w:type="spellEnd"/>
-      <w:r>
-        <w:t xml:space="preserve"> dokumenta i ciljne</w:t>
+      </w:pPr>
+      <w:bookmarkStart w:id="6" w:name="_bookmark2"/>
+      <w:bookmarkStart w:id="7" w:name="_Toc34230439"/>
+      <w:bookmarkStart w:id="8" w:name="_Toc37441358"/>
+      <w:bookmarkEnd w:id="6"/>
+      <w:r>
+        <w:t>Namena dokumenta i ciljne</w:t>
       </w:r>
       <w:r>
         <w:rPr>
@@ -1699,7 +2083,8 @@
       <w:r>
         <w:t>grupe</w:t>
       </w:r>
-      <w:bookmarkEnd w:id="5"/>
+      <w:bookmarkEnd w:id="7"/>
+      <w:bookmarkEnd w:id="8"/>
     </w:p>
     <w:p>
       <w:pPr>
@@ -1707,17 +2092,15 @@
         <w:spacing w:before="69" w:line="249" w:lineRule="auto"/>
         <w:ind w:left="218" w:right="117"/>
         <w:jc w:val="both"/>
-      </w:pPr>
-      <w:r>
-        <w:t xml:space="preserve">Dokument će koristiti svi članovi projektnog tima u razvoju projekta i testiranju a može se koristiti i pri pisanju </w:t>
-      </w:r>
-      <w:proofErr w:type="spellStart"/>
-      <w:r>
-        <w:t>uputstva</w:t>
-      </w:r>
-      <w:proofErr w:type="spellEnd"/>
-      <w:r>
-        <w:t xml:space="preserve"> za upotrebu.</w:t>
+        <w:rPr>
+          <w:rFonts w:ascii="Arial" w:hAnsi="Arial" w:cs="Arial"/>
+        </w:rPr>
+      </w:pPr>
+      <w:r>
+        <w:rPr>
+          <w:rFonts w:ascii="Arial" w:hAnsi="Arial" w:cs="Arial"/>
+        </w:rPr>
+        <w:t>Dokument će koristiti svi članovi projektnog tima u razvoju projekta i testiranju a može se koristiti i pri pisanju uputstva za upotrebu.</w:t>
       </w:r>
     </w:p>
     <w:p>
@@ -1725,6 +2108,7 @@
         <w:pStyle w:val="BodyText"/>
         <w:spacing w:before="1"/>
         <w:rPr>
+          <w:rFonts w:ascii="Arial" w:hAnsi="Arial" w:cs="Arial"/>
           <w:sz w:val="21"/>
         </w:rPr>
       </w:pPr>
@@ -1732,23 +2116,16 @@
     <w:p>
       <w:pPr>
         <w:pStyle w:val="Heading2"/>
-        <w:numPr>
-          <w:ilvl w:val="1"/>
-          <w:numId w:val="7"/>
-        </w:numPr>
-        <w:tabs>
-          <w:tab w:val="left" w:pos="937"/>
-          <w:tab w:val="left" w:pos="938"/>
-        </w:tabs>
-        <w:spacing w:before="1"/>
-      </w:pPr>
-      <w:bookmarkStart w:id="6" w:name="_bookmark3"/>
-      <w:bookmarkStart w:id="7" w:name="_Toc34230440"/>
-      <w:bookmarkEnd w:id="6"/>
+      </w:pPr>
+      <w:bookmarkStart w:id="9" w:name="_bookmark3"/>
+      <w:bookmarkStart w:id="10" w:name="_Toc34230440"/>
+      <w:bookmarkStart w:id="11" w:name="_Toc37441359"/>
+      <w:bookmarkEnd w:id="9"/>
       <w:r>
         <w:t>Reference</w:t>
       </w:r>
-      <w:bookmarkEnd w:id="7"/>
+      <w:bookmarkEnd w:id="10"/>
+      <w:bookmarkEnd w:id="11"/>
     </w:p>
     <w:p>
       <w:pPr>
@@ -1763,17 +2140,20 @@
         </w:tabs>
         <w:spacing w:before="68"/>
         <w:rPr>
-          <w:sz w:val="20"/>
-        </w:rPr>
-      </w:pPr>
-      <w:r>
-        <w:rPr>
+          <w:rFonts w:ascii="Arial" w:hAnsi="Arial" w:cs="Arial"/>
+          <w:sz w:val="20"/>
+        </w:rPr>
+      </w:pPr>
+      <w:r>
+        <w:rPr>
+          <w:rFonts w:ascii="Arial" w:hAnsi="Arial" w:cs="Arial"/>
           <w:sz w:val="20"/>
         </w:rPr>
         <w:t>Projektni</w:t>
       </w:r>
       <w:r>
         <w:rPr>
+          <w:rFonts w:ascii="Arial" w:hAnsi="Arial" w:cs="Arial"/>
           <w:spacing w:val="-2"/>
           <w:sz w:val="20"/>
         </w:rPr>
@@ -1781,6 +2161,7 @@
       </w:r>
       <w:r>
         <w:rPr>
+          <w:rFonts w:ascii="Arial" w:hAnsi="Arial" w:cs="Arial"/>
           <w:sz w:val="20"/>
         </w:rPr>
         <w:t>zadatak</w:t>
@@ -1798,23 +2179,20 @@
           <w:tab w:val="left" w:pos="938"/>
         </w:tabs>
         <w:spacing w:before="11"/>
-      </w:pPr>
-      <w:proofErr w:type="spellStart"/>
-      <w:r>
-        <w:rPr>
-          <w:sz w:val="20"/>
-        </w:rPr>
-        <w:t>Uputstvo</w:t>
-      </w:r>
-      <w:proofErr w:type="spellEnd"/>
-      <w:r>
-        <w:rPr>
-          <w:sz w:val="20"/>
-        </w:rPr>
-        <w:t xml:space="preserve"> za pisanje specifikacije scenarija upotrebe</w:t>
-      </w:r>
-      <w:r>
-        <w:rPr>
+        <w:rPr>
+          <w:rFonts w:ascii="Arial" w:hAnsi="Arial" w:cs="Arial"/>
+        </w:rPr>
+      </w:pPr>
+      <w:r>
+        <w:rPr>
+          <w:rFonts w:ascii="Arial" w:hAnsi="Arial" w:cs="Arial"/>
+          <w:sz w:val="20"/>
+        </w:rPr>
+        <w:t>Uputstvo za pisanje specifikacije scenarija upotrebe</w:t>
+      </w:r>
+      <w:r>
+        <w:rPr>
+          <w:rFonts w:ascii="Arial" w:hAnsi="Arial" w:cs="Arial"/>
           <w:spacing w:val="-3"/>
           <w:sz w:val="20"/>
         </w:rPr>
@@ -1822,12 +2200,13 @@
       </w:r>
       <w:r>
         <w:rPr>
+          <w:rFonts w:ascii="Arial" w:hAnsi="Arial" w:cs="Arial"/>
           <w:sz w:val="20"/>
         </w:rPr>
         <w:t>funkcionalnosti</w:t>
       </w:r>
-      <w:bookmarkStart w:id="8" w:name="_bookmark4"/>
-      <w:bookmarkEnd w:id="8"/>
+      <w:bookmarkStart w:id="12" w:name="_bookmark4"/>
+      <w:bookmarkEnd w:id="12"/>
     </w:p>
     <w:p>
       <w:pPr>
@@ -1836,8 +2215,14 @@
           <w:tab w:val="left" w:pos="938"/>
         </w:tabs>
         <w:spacing w:before="11"/>
-      </w:pPr>
-      <w:r>
+        <w:rPr>
+          <w:rFonts w:ascii="Arial" w:hAnsi="Arial" w:cs="Arial"/>
+        </w:rPr>
+      </w:pPr>
+      <w:r>
+        <w:rPr>
+          <w:rFonts w:ascii="Arial" w:hAnsi="Arial" w:cs="Arial"/>
+        </w:rPr>
         <w:t xml:space="preserve">  </w:t>
       </w:r>
     </w:p>
@@ -1848,20 +2233,33 @@
           <w:tab w:val="left" w:pos="938"/>
         </w:tabs>
         <w:spacing w:before="11"/>
-      </w:pPr>
-      <w:r>
+        <w:rPr>
+          <w:rFonts w:ascii="Arial" w:hAnsi="Arial" w:cs="Arial"/>
+        </w:rPr>
+      </w:pPr>
+      <w:r>
+        <w:rPr>
+          <w:rFonts w:ascii="Arial" w:hAnsi="Arial" w:cs="Arial"/>
+        </w:rPr>
         <w:t xml:space="preserve">  </w:t>
       </w:r>
       <w:r>
+        <w:rPr>
+          <w:rFonts w:ascii="Arial" w:hAnsi="Arial" w:cs="Arial"/>
+        </w:rPr>
         <w:t>Otvorena</w:t>
       </w:r>
       <w:r>
         <w:rPr>
+          <w:rFonts w:ascii="Arial" w:hAnsi="Arial" w:cs="Arial"/>
           <w:spacing w:val="-2"/>
         </w:rPr>
         <w:t xml:space="preserve"> </w:t>
       </w:r>
       <w:r>
+        <w:rPr>
+          <w:rFonts w:ascii="Arial" w:hAnsi="Arial" w:cs="Arial"/>
+        </w:rPr>
         <w:t>pitanja</w:t>
       </w:r>
     </w:p>
@@ -1870,7 +2268,7 @@
         <w:pStyle w:val="BodyText"/>
         <w:spacing w:before="6"/>
         <w:rPr>
-          <w:rFonts w:ascii="Arial"/>
+          <w:rFonts w:ascii="Arial" w:hAnsi="Arial" w:cs="Arial"/>
           <w:b/>
           <w:sz w:val="5"/>
         </w:rPr>
@@ -1893,7 +2291,7 @@
           <w:left w:w="0" w:type="dxa"/>
           <w:right w:w="0" w:type="dxa"/>
         </w:tblCellMar>
-        <w:tblLook w:val="01E0" w:firstRow="1" w:lastRow="1" w:firstColumn="1" w:lastColumn="1" w:noHBand="0" w:noVBand="0"/>
+        <w:tblLook w:val="01E0"/>
       </w:tblPr>
       <w:tblGrid>
         <w:gridCol w:w="1188"/>
@@ -1914,11 +2312,13 @@
               <w:spacing w:before="5" w:line="215" w:lineRule="exact"/>
               <w:ind w:left="107"/>
               <w:rPr>
+                <w:rFonts w:ascii="Arial" w:hAnsi="Arial" w:cs="Arial"/>
                 <w:sz w:val="20"/>
               </w:rPr>
             </w:pPr>
             <w:r>
               <w:rPr>
+                <w:rFonts w:ascii="Arial" w:hAnsi="Arial" w:cs="Arial"/>
                 <w:sz w:val="20"/>
               </w:rPr>
               <w:t>Redni broj</w:t>
@@ -1935,11 +2335,13 @@
               <w:spacing w:before="5" w:line="215" w:lineRule="exact"/>
               <w:ind w:left="107"/>
               <w:rPr>
+                <w:rFonts w:ascii="Arial" w:hAnsi="Arial" w:cs="Arial"/>
                 <w:sz w:val="20"/>
               </w:rPr>
             </w:pPr>
             <w:r>
               <w:rPr>
+                <w:rFonts w:ascii="Arial" w:hAnsi="Arial" w:cs="Arial"/>
                 <w:sz w:val="20"/>
               </w:rPr>
               <w:t>Opis</w:t>
@@ -1956,11 +2358,13 @@
               <w:spacing w:before="5" w:line="215" w:lineRule="exact"/>
               <w:ind w:left="107"/>
               <w:rPr>
+                <w:rFonts w:ascii="Arial" w:hAnsi="Arial" w:cs="Arial"/>
                 <w:sz w:val="20"/>
               </w:rPr>
             </w:pPr>
             <w:r>
               <w:rPr>
+                <w:rFonts w:ascii="Arial" w:hAnsi="Arial" w:cs="Arial"/>
                 <w:sz w:val="20"/>
               </w:rPr>
               <w:t>Rešenje</w:t>
@@ -1982,6 +2386,7 @@
               <w:spacing w:before="5"/>
               <w:ind w:left="107"/>
               <w:rPr>
+                <w:rFonts w:ascii="Arial" w:hAnsi="Arial" w:cs="Arial"/>
                 <w:sz w:val="20"/>
               </w:rPr>
             </w:pPr>
@@ -1998,6 +2403,7 @@
               <w:ind w:left="107" w:right="97"/>
               <w:jc w:val="both"/>
               <w:rPr>
+                <w:rFonts w:ascii="Arial" w:hAnsi="Arial" w:cs="Arial"/>
                 <w:sz w:val="20"/>
               </w:rPr>
             </w:pPr>
@@ -2011,6 +2417,7 @@
             <w:pPr>
               <w:pStyle w:val="TableParagraph"/>
               <w:rPr>
+                <w:rFonts w:ascii="Arial" w:hAnsi="Arial" w:cs="Arial"/>
                 <w:sz w:val="20"/>
               </w:rPr>
             </w:pPr>
@@ -2031,6 +2438,7 @@
               <w:spacing w:before="4"/>
               <w:ind w:left="107"/>
               <w:rPr>
+                <w:rFonts w:ascii="Arial" w:hAnsi="Arial" w:cs="Arial"/>
                 <w:sz w:val="20"/>
               </w:rPr>
             </w:pPr>
@@ -2046,6 +2454,7 @@
               <w:spacing w:before="2" w:line="215" w:lineRule="exact"/>
               <w:ind w:left="107"/>
               <w:rPr>
+                <w:rFonts w:ascii="Arial" w:hAnsi="Arial" w:cs="Arial"/>
                 <w:sz w:val="20"/>
               </w:rPr>
             </w:pPr>
@@ -2059,6 +2468,7 @@
             <w:pPr>
               <w:pStyle w:val="TableParagraph"/>
               <w:rPr>
+                <w:rFonts w:ascii="Arial" w:hAnsi="Arial" w:cs="Arial"/>
                 <w:sz w:val="20"/>
               </w:rPr>
             </w:pPr>
@@ -2077,6 +2487,7 @@
             <w:pPr>
               <w:pStyle w:val="TableParagraph"/>
               <w:rPr>
+                <w:rFonts w:ascii="Arial" w:hAnsi="Arial" w:cs="Arial"/>
                 <w:sz w:val="16"/>
               </w:rPr>
             </w:pPr>
@@ -2090,6 +2501,7 @@
             <w:pPr>
               <w:pStyle w:val="TableParagraph"/>
               <w:rPr>
+                <w:rFonts w:ascii="Arial" w:hAnsi="Arial" w:cs="Arial"/>
                 <w:sz w:val="16"/>
               </w:rPr>
             </w:pPr>
@@ -2103,6 +2515,7 @@
             <w:pPr>
               <w:pStyle w:val="TableParagraph"/>
               <w:rPr>
+                <w:rFonts w:ascii="Arial" w:hAnsi="Arial" w:cs="Arial"/>
                 <w:sz w:val="16"/>
               </w:rPr>
             </w:pPr>
@@ -2121,6 +2534,7 @@
             <w:pPr>
               <w:pStyle w:val="TableParagraph"/>
               <w:rPr>
+                <w:rFonts w:ascii="Arial" w:hAnsi="Arial" w:cs="Arial"/>
                 <w:sz w:val="16"/>
               </w:rPr>
             </w:pPr>
@@ -2134,6 +2548,7 @@
             <w:pPr>
               <w:pStyle w:val="TableParagraph"/>
               <w:rPr>
+                <w:rFonts w:ascii="Arial" w:hAnsi="Arial" w:cs="Arial"/>
                 <w:sz w:val="16"/>
               </w:rPr>
             </w:pPr>
@@ -2147,6 +2562,7 @@
             <w:pPr>
               <w:pStyle w:val="TableParagraph"/>
               <w:rPr>
+                <w:rFonts w:ascii="Arial" w:hAnsi="Arial" w:cs="Arial"/>
                 <w:sz w:val="16"/>
               </w:rPr>
             </w:pPr>
@@ -2158,7 +2574,7 @@
       <w:pPr>
         <w:pStyle w:val="BodyText"/>
         <w:rPr>
-          <w:rFonts w:ascii="Arial"/>
+          <w:rFonts w:ascii="Arial" w:hAnsi="Arial" w:cs="Arial"/>
           <w:b/>
           <w:sz w:val="22"/>
         </w:rPr>
@@ -2168,7 +2584,7 @@
       <w:pPr>
         <w:pStyle w:val="BodyText"/>
         <w:rPr>
-          <w:rFonts w:ascii="Arial"/>
+          <w:rFonts w:ascii="Arial" w:hAnsi="Arial" w:cs="Arial"/>
           <w:b/>
           <w:sz w:val="22"/>
         </w:rPr>
@@ -2178,7 +2594,7 @@
       <w:pPr>
         <w:pStyle w:val="BodyText"/>
         <w:rPr>
-          <w:rFonts w:ascii="Arial"/>
+          <w:rFonts w:ascii="Arial" w:hAnsi="Arial" w:cs="Arial"/>
           <w:b/>
           <w:sz w:val="22"/>
         </w:rPr>
@@ -2187,43 +2603,26 @@
     <w:p>
       <w:pPr>
         <w:pStyle w:val="Heading1"/>
-        <w:numPr>
-          <w:ilvl w:val="0"/>
-          <w:numId w:val="5"/>
-        </w:numPr>
-        <w:tabs>
-          <w:tab w:val="left" w:pos="937"/>
-          <w:tab w:val="left" w:pos="938"/>
-        </w:tabs>
-        <w:spacing w:before="144"/>
-      </w:pPr>
-      <w:bookmarkStart w:id="9" w:name="_bookmark5"/>
-      <w:bookmarkStart w:id="10" w:name="_Toc34230441"/>
-      <w:bookmarkEnd w:id="9"/>
-      <w:proofErr w:type="spellStart"/>
-      <w:r>
-        <w:t>Scenario</w:t>
-      </w:r>
-      <w:proofErr w:type="spellEnd"/>
-      <w:r>
-        <w:t xml:space="preserve"> </w:t>
-      </w:r>
-      <w:r>
-        <w:t xml:space="preserve">kreiranja </w:t>
-      </w:r>
-      <w:proofErr w:type="spellStart"/>
-      <w:r>
-        <w:t>dogadjaja</w:t>
-      </w:r>
-      <w:bookmarkEnd w:id="10"/>
-      <w:proofErr w:type="spellEnd"/>
+      </w:pPr>
+      <w:bookmarkStart w:id="13" w:name="_bookmark5"/>
+      <w:bookmarkStart w:id="14" w:name="_Toc34230441"/>
+      <w:bookmarkStart w:id="15" w:name="_Toc37441360"/>
+      <w:bookmarkEnd w:id="13"/>
+      <w:r>
+        <w:t xml:space="preserve">Scenario </w:t>
+      </w:r>
+      <w:r>
+        <w:t>kreiranja dogadjaja</w:t>
+      </w:r>
+      <w:bookmarkEnd w:id="14"/>
+      <w:bookmarkEnd w:id="15"/>
     </w:p>
     <w:p>
       <w:pPr>
         <w:pStyle w:val="BodyText"/>
         <w:spacing w:before="5"/>
         <w:rPr>
-          <w:rFonts w:ascii="Arial"/>
+          <w:rFonts w:ascii="Arial" w:hAnsi="Arial" w:cs="Arial"/>
           <w:b/>
           <w:sz w:val="37"/>
         </w:rPr>
@@ -2231,32 +2630,15 @@
     </w:p>
     <w:p>
       <w:pPr>
-        <w:pStyle w:val="ListParagraph"/>
-        <w:numPr>
-          <w:ilvl w:val="1"/>
-          <w:numId w:val="5"/>
-        </w:numPr>
-        <w:tabs>
-          <w:tab w:val="left" w:pos="937"/>
-          <w:tab w:val="left" w:pos="938"/>
-        </w:tabs>
-        <w:rPr>
-          <w:rFonts w:ascii="Arial"/>
-          <w:b/>
-          <w:sz w:val="20"/>
-        </w:rPr>
-      </w:pPr>
-      <w:bookmarkStart w:id="11" w:name="_bookmark6"/>
-      <w:bookmarkEnd w:id="11"/>
-      <w:r>
-        <w:rPr>
-          <w:rFonts w:ascii="Arial"/>
-          <w:b/>
-          <w:sz w:val="20"/>
-          <w:u w:val="thick"/>
-        </w:rPr>
+        <w:pStyle w:val="Heading2"/>
+      </w:pPr>
+      <w:bookmarkStart w:id="16" w:name="_bookmark6"/>
+      <w:bookmarkStart w:id="17" w:name="_Toc37441361"/>
+      <w:bookmarkEnd w:id="16"/>
+      <w:r>
         <w:t>Kratak opis</w:t>
       </w:r>
+      <w:bookmarkEnd w:id="17"/>
     </w:p>
     <w:p>
       <w:pPr>
@@ -2280,47 +2662,7 @@
           <w:szCs w:val="20"/>
           <w:lang w:eastAsia="en-GB"/>
         </w:rPr>
-        <w:t xml:space="preserve">Nakon odabira </w:t>
-      </w:r>
-      <w:proofErr w:type="spellStart"/>
-      <w:r>
-        <w:rPr>
-          <w:rFonts w:ascii="Arial" w:hAnsi="Arial" w:cs="Arial"/>
-          <w:sz w:val="20"/>
-          <w:szCs w:val="20"/>
-          <w:lang w:eastAsia="en-GB"/>
-        </w:rPr>
-        <w:t>izvođača</w:t>
-      </w:r>
-      <w:proofErr w:type="spellEnd"/>
-      <w:r>
-        <w:rPr>
-          <w:rFonts w:ascii="Arial" w:hAnsi="Arial" w:cs="Arial"/>
-          <w:sz w:val="20"/>
-          <w:szCs w:val="20"/>
-          <w:lang w:eastAsia="en-GB"/>
-        </w:rPr>
-        <w:t xml:space="preserve"> organizator </w:t>
-      </w:r>
-      <w:proofErr w:type="spellStart"/>
-      <w:r>
-        <w:rPr>
-          <w:rFonts w:ascii="Arial" w:hAnsi="Arial" w:cs="Arial"/>
-          <w:sz w:val="20"/>
-          <w:szCs w:val="20"/>
-          <w:lang w:eastAsia="en-GB"/>
-        </w:rPr>
-        <w:t>može</w:t>
-      </w:r>
-      <w:proofErr w:type="spellEnd"/>
-      <w:r>
-        <w:rPr>
-          <w:rFonts w:ascii="Arial" w:hAnsi="Arial" w:cs="Arial"/>
-          <w:sz w:val="20"/>
-          <w:szCs w:val="20"/>
-          <w:lang w:eastAsia="en-GB"/>
-        </w:rPr>
-        <w:t xml:space="preserve"> objaviti/kreirati događaj u kome se nalaze sve specifikacije vezane za njega. Tada on postaje dostupan korisnicima za pregled. </w:t>
+        <w:t xml:space="preserve">Nakon odabira izvođača organizator može objaviti/kreirati događaj u kome se nalaze sve specifikacije vezane za njega. Tada on postaje dostupan korisnicima za pregled. </w:t>
       </w:r>
     </w:p>
     <w:p>
@@ -2330,7 +2672,7 @@
           <w:tab w:val="left" w:pos="938"/>
         </w:tabs>
         <w:rPr>
-          <w:rFonts w:ascii="Arial"/>
+          <w:rFonts w:ascii="Arial" w:hAnsi="Arial" w:cs="Arial"/>
           <w:b/>
           <w:sz w:val="20"/>
         </w:rPr>
@@ -2338,52 +2680,25 @@
     </w:p>
     <w:p>
       <w:pPr>
-        <w:pStyle w:val="ListParagraph"/>
-        <w:numPr>
-          <w:ilvl w:val="1"/>
-          <w:numId w:val="5"/>
-        </w:numPr>
-        <w:tabs>
-          <w:tab w:val="left" w:pos="937"/>
-          <w:tab w:val="left" w:pos="938"/>
-        </w:tabs>
-        <w:spacing w:before="128"/>
-        <w:rPr>
-          <w:rFonts w:ascii="Arial"/>
-          <w:b/>
-          <w:sz w:val="20"/>
-        </w:rPr>
-      </w:pPr>
-      <w:r>
-        <w:rPr>
-          <w:rFonts w:ascii="Arial"/>
-          <w:b/>
-          <w:sz w:val="20"/>
-          <w:u w:val="thick"/>
-        </w:rPr>
+        <w:pStyle w:val="Heading2"/>
+      </w:pPr>
+      <w:bookmarkStart w:id="18" w:name="_Toc37441362"/>
+      <w:r>
         <w:t>Tok</w:t>
       </w:r>
       <w:r>
         <w:rPr>
-          <w:rFonts w:ascii="Arial"/>
-          <w:b/>
           <w:spacing w:val="-2"/>
-          <w:sz w:val="20"/>
-          <w:u w:val="thick"/>
         </w:rPr>
         <w:t xml:space="preserve"> </w:t>
       </w:r>
-      <w:proofErr w:type="spellStart"/>
-      <w:r>
-        <w:rPr>
-          <w:rFonts w:ascii="Arial"/>
-          <w:b/>
-          <w:sz w:val="20"/>
-          <w:u w:val="thick"/>
-        </w:rPr>
-        <w:t>dogadjaja</w:t>
-      </w:r>
-      <w:proofErr w:type="spellEnd"/>
+      <w:r>
+        <w:t>događ</w:t>
+      </w:r>
+      <w:r>
+        <w:t>aja</w:t>
+      </w:r>
+      <w:bookmarkEnd w:id="18"/>
     </w:p>
     <w:p>
       <w:pPr>
@@ -2395,39 +2710,19 @@
         <w:spacing w:before="128"/>
         <w:ind w:firstLine="0"/>
         <w:rPr>
-          <w:rFonts w:ascii="Arial"/>
+          <w:rFonts w:ascii="Arial" w:hAnsi="Arial" w:cs="Arial"/>
           <w:b/>
           <w:sz w:val="20"/>
         </w:rPr>
       </w:pPr>
-      <w:proofErr w:type="spellStart"/>
-      <w:r>
-        <w:rPr>
-          <w:rFonts w:ascii="Arial"/>
+      <w:r>
+        <w:rPr>
+          <w:rFonts w:ascii="Arial" w:hAnsi="Arial" w:cs="Arial"/>
           <w:b/>
           <w:sz w:val="20"/>
         </w:rPr>
-        <w:t>Scenario</w:t>
-      </w:r>
-      <w:proofErr w:type="spellEnd"/>
-      <w:r>
-        <w:rPr>
-          <w:rFonts w:ascii="Arial"/>
-          <w:b/>
-          <w:sz w:val="20"/>
-        </w:rPr>
-        <w:t xml:space="preserve"> </w:t>
-      </w:r>
-      <w:proofErr w:type="spellStart"/>
-      <w:r>
-        <w:rPr>
-          <w:rFonts w:ascii="Arial"/>
-          <w:b/>
-          <w:sz w:val="20"/>
-        </w:rPr>
-        <w:t>uspeha</w:t>
-      </w:r>
-      <w:proofErr w:type="spellEnd"/>
+        <w:t>Scenario uspeha</w:t>
+      </w:r>
     </w:p>
     <w:p>
       <w:pPr>
@@ -2453,18 +2748,8 @@
           <w:bCs/>
           <w:sz w:val="20"/>
         </w:rPr>
-        <w:t xml:space="preserve">Korisnik unosi podatke vezane za </w:t>
-      </w:r>
-      <w:proofErr w:type="spellStart"/>
-      <w:r>
-        <w:rPr>
-          <w:rFonts w:ascii="Arial" w:hAnsi="Arial" w:cs="Arial"/>
-          <w:bCs/>
-          <w:sz w:val="20"/>
-        </w:rPr>
-        <w:t>dogadjaj</w:t>
-      </w:r>
-      <w:proofErr w:type="spellEnd"/>
+        <w:t>Korisnik unosi podatke vezane za dogadjaj</w:t>
+      </w:r>
       <w:r>
         <w:rPr>
           <w:rFonts w:ascii="Arial" w:hAnsi="Arial" w:cs="Arial"/>
@@ -2681,43 +2966,7 @@
           <w:bCs/>
           <w:sz w:val="20"/>
         </w:rPr>
-        <w:t xml:space="preserve">Korisnik šalje </w:t>
-      </w:r>
-      <w:proofErr w:type="spellStart"/>
-      <w:r>
-        <w:rPr>
-          <w:rFonts w:ascii="Arial" w:hAnsi="Arial" w:cs="Arial"/>
-          <w:bCs/>
-          <w:sz w:val="20"/>
-        </w:rPr>
-        <w:t>zahtev</w:t>
-      </w:r>
-      <w:proofErr w:type="spellEnd"/>
-      <w:r>
-        <w:rPr>
-          <w:rFonts w:ascii="Arial" w:hAnsi="Arial" w:cs="Arial"/>
-          <w:bCs/>
-          <w:sz w:val="20"/>
-        </w:rPr>
-        <w:t xml:space="preserve"> za kreiranje događaja sa podacima koje je </w:t>
-      </w:r>
-      <w:proofErr w:type="spellStart"/>
-      <w:r>
-        <w:rPr>
-          <w:rFonts w:ascii="Arial" w:hAnsi="Arial" w:cs="Arial"/>
-          <w:bCs/>
-          <w:sz w:val="20"/>
-        </w:rPr>
-        <w:t>uneo</w:t>
-      </w:r>
-      <w:proofErr w:type="spellEnd"/>
-      <w:r>
-        <w:rPr>
-          <w:rFonts w:ascii="Arial" w:hAnsi="Arial" w:cs="Arial"/>
-          <w:bCs/>
-          <w:sz w:val="20"/>
-        </w:rPr>
-        <w:t>.</w:t>
+        <w:t>Korisnik šalje zahtev za kreiranje događaja sa podacima koje je uneo.</w:t>
       </w:r>
     </w:p>
     <w:p>
@@ -2744,44 +2993,16 @@
           <w:bCs/>
           <w:sz w:val="20"/>
         </w:rPr>
-        <w:t xml:space="preserve">Sistem </w:t>
-      </w:r>
-      <w:proofErr w:type="spellStart"/>
-      <w:r>
-        <w:rPr>
-          <w:rFonts w:ascii="Arial" w:hAnsi="Arial" w:cs="Arial"/>
-          <w:bCs/>
-          <w:sz w:val="20"/>
-        </w:rPr>
-        <w:t>proverava</w:t>
-      </w:r>
-      <w:proofErr w:type="spellEnd"/>
-      <w:r>
-        <w:rPr>
-          <w:rFonts w:ascii="Arial" w:hAnsi="Arial" w:cs="Arial"/>
-          <w:bCs/>
-          <w:sz w:val="20"/>
-        </w:rPr>
-        <w:t xml:space="preserve"> </w:t>
-      </w:r>
-      <w:r>
-        <w:rPr>
-          <w:rFonts w:ascii="Arial" w:hAnsi="Arial" w:cs="Arial"/>
-          <w:bCs/>
-          <w:sz w:val="20"/>
-        </w:rPr>
-        <w:t xml:space="preserve">ispravnost podataka koji su </w:t>
-      </w:r>
-      <w:proofErr w:type="spellStart"/>
-      <w:r>
-        <w:rPr>
-          <w:rFonts w:ascii="Arial" w:hAnsi="Arial" w:cs="Arial"/>
-          <w:bCs/>
-          <w:sz w:val="20"/>
-        </w:rPr>
-        <w:t>uneti</w:t>
-      </w:r>
-      <w:proofErr w:type="spellEnd"/>
+        <w:t xml:space="preserve">Sistem proverava </w:t>
+      </w:r>
+      <w:r>
+        <w:rPr>
+          <w:rFonts w:ascii="Arial" w:hAnsi="Arial" w:cs="Arial"/>
+          <w:bCs/>
+          <w:sz w:val="20"/>
+        </w:rPr>
+        <w:t>ispravnost podataka koji su uneti</w:t>
+      </w:r>
       <w:r>
         <w:rPr>
           <w:rFonts w:ascii="Arial" w:hAnsi="Arial" w:cs="Arial"/>
@@ -2815,25 +3036,7 @@
           <w:bCs/>
           <w:sz w:val="20"/>
         </w:rPr>
-        <w:t xml:space="preserve">Sistem šalje administratoru </w:t>
-      </w:r>
-      <w:proofErr w:type="spellStart"/>
-      <w:r>
-        <w:rPr>
-          <w:rFonts w:ascii="Arial" w:hAnsi="Arial" w:cs="Arial"/>
-          <w:bCs/>
-          <w:sz w:val="20"/>
-        </w:rPr>
-        <w:t>zahtev</w:t>
-      </w:r>
-      <w:proofErr w:type="spellEnd"/>
-      <w:r>
-        <w:rPr>
-          <w:rFonts w:ascii="Arial" w:hAnsi="Arial" w:cs="Arial"/>
-          <w:bCs/>
-          <w:sz w:val="20"/>
-        </w:rPr>
-        <w:t xml:space="preserve"> na odobravanje.</w:t>
+        <w:t>Sistem šalje administratoru zahtev na odobravanje.</w:t>
       </w:r>
     </w:p>
     <w:p>
@@ -2860,25 +3063,7 @@
           <w:bCs/>
           <w:sz w:val="20"/>
         </w:rPr>
-        <w:t xml:space="preserve">Administrator </w:t>
-      </w:r>
-      <w:proofErr w:type="spellStart"/>
-      <w:r>
-        <w:rPr>
-          <w:rFonts w:ascii="Arial" w:hAnsi="Arial" w:cs="Arial"/>
-          <w:bCs/>
-          <w:sz w:val="20"/>
-        </w:rPr>
-        <w:t>proverava</w:t>
-      </w:r>
-      <w:proofErr w:type="spellEnd"/>
-      <w:r>
-        <w:rPr>
-          <w:rFonts w:ascii="Arial" w:hAnsi="Arial" w:cs="Arial"/>
-          <w:bCs/>
-          <w:sz w:val="20"/>
-        </w:rPr>
-        <w:t xml:space="preserve"> da li je izvođač zaista sklopio ugovor sa organizatorom</w:t>
+        <w:t>Administrator proverava da li je izvođač zaista sklopio ugovor sa organizatorom</w:t>
       </w:r>
       <w:r>
         <w:rPr>
@@ -2913,25 +3098,7 @@
           <w:bCs/>
           <w:sz w:val="20"/>
         </w:rPr>
-        <w:t xml:space="preserve">Administrator šalje poruku korisniku o </w:t>
-      </w:r>
-      <w:proofErr w:type="spellStart"/>
-      <w:r>
-        <w:rPr>
-          <w:rFonts w:ascii="Arial" w:hAnsi="Arial" w:cs="Arial"/>
-          <w:bCs/>
-          <w:sz w:val="20"/>
-        </w:rPr>
-        <w:t>uspešnosti</w:t>
-      </w:r>
-      <w:proofErr w:type="spellEnd"/>
-      <w:r>
-        <w:rPr>
-          <w:rFonts w:ascii="Arial" w:hAnsi="Arial" w:cs="Arial"/>
-          <w:bCs/>
-          <w:sz w:val="20"/>
-        </w:rPr>
-        <w:t xml:space="preserve"> kreiranja događaja.</w:t>
+        <w:t>Administrator šalje poruku korisniku o uspešnosti kreiranja događaja.</w:t>
       </w:r>
     </w:p>
     <w:p>
@@ -2979,7 +3146,7 @@
         <w:spacing w:before="128"/>
         <w:ind w:firstLine="0"/>
         <w:rPr>
-          <w:rFonts w:ascii="Arial"/>
+          <w:rFonts w:ascii="Arial" w:hAnsi="Arial" w:cs="Arial"/>
           <w:b/>
           <w:sz w:val="20"/>
         </w:rPr>
@@ -2995,7 +3162,7 @@
         <w:spacing w:before="128"/>
         <w:ind w:firstLine="0"/>
         <w:rPr>
-          <w:rFonts w:ascii="Arial"/>
+          <w:rFonts w:ascii="Arial" w:hAnsi="Arial" w:cs="Arial"/>
           <w:b/>
           <w:sz w:val="20"/>
         </w:rPr>
@@ -3011,7 +3178,7 @@
         <w:spacing w:before="128"/>
         <w:ind w:firstLine="0"/>
         <w:rPr>
-          <w:rFonts w:ascii="Arial"/>
+          <w:rFonts w:ascii="Arial" w:hAnsi="Arial" w:cs="Arial"/>
           <w:b/>
           <w:sz w:val="20"/>
         </w:rPr>
@@ -3027,34 +3194,18 @@
         <w:spacing w:before="128"/>
         <w:ind w:firstLine="0"/>
         <w:rPr>
-          <w:rFonts w:ascii="Arial"/>
+          <w:rFonts w:ascii="Arial" w:hAnsi="Arial" w:cs="Arial"/>
           <w:b/>
           <w:sz w:val="20"/>
         </w:rPr>
       </w:pPr>
       <w:r>
         <w:rPr>
-          <w:rFonts w:ascii="Arial"/>
+          <w:rFonts w:ascii="Arial" w:hAnsi="Arial" w:cs="Arial"/>
           <w:b/>
           <w:sz w:val="20"/>
         </w:rPr>
-        <w:t>Pro</w:t>
-      </w:r>
-      <w:r>
-        <w:rPr>
-          <w:rFonts w:ascii="Arial"/>
-          <w:b/>
-          <w:sz w:val="20"/>
-        </w:rPr>
-        <w:t>š</w:t>
-      </w:r>
-      <w:r>
-        <w:rPr>
-          <w:rFonts w:ascii="Arial"/>
-          <w:b/>
-          <w:sz w:val="20"/>
-        </w:rPr>
-        <w:t>irenja</w:t>
+        <w:t>Proširenja</w:t>
       </w:r>
     </w:p>
     <w:p>
@@ -3074,7 +3225,7 @@
       </w:pPr>
       <w:r>
         <w:rPr>
-          <w:rFonts w:ascii="Arial"/>
+          <w:rFonts w:ascii="Arial" w:hAnsi="Arial" w:cs="Arial"/>
           <w:b/>
           <w:sz w:val="20"/>
         </w:rPr>
@@ -3102,25 +3253,7 @@
           <w:bCs/>
           <w:sz w:val="20"/>
         </w:rPr>
-        <w:t xml:space="preserve">a. Korisnik nije </w:t>
-      </w:r>
-      <w:proofErr w:type="spellStart"/>
-      <w:r>
-        <w:rPr>
-          <w:rFonts w:ascii="Arial" w:hAnsi="Arial" w:cs="Arial"/>
-          <w:bCs/>
-          <w:sz w:val="20"/>
-        </w:rPr>
-        <w:t>uneo</w:t>
-      </w:r>
-      <w:proofErr w:type="spellEnd"/>
-      <w:r>
-        <w:rPr>
-          <w:rFonts w:ascii="Arial" w:hAnsi="Arial" w:cs="Arial"/>
-          <w:bCs/>
-          <w:sz w:val="20"/>
-        </w:rPr>
-        <w:t xml:space="preserve"> datum i vreme od podataka</w:t>
+        <w:t>a. Korisnik nije uneo datum i vreme od podataka</w:t>
       </w:r>
     </w:p>
     <w:p>
@@ -3144,25 +3277,7 @@
           <w:bCs/>
           <w:sz w:val="20"/>
         </w:rPr>
-        <w:t xml:space="preserve">          4.a.1. Sistem šalje poruku o </w:t>
-      </w:r>
-      <w:proofErr w:type="spellStart"/>
-      <w:r>
-        <w:rPr>
-          <w:rFonts w:ascii="Arial" w:hAnsi="Arial" w:cs="Arial"/>
-          <w:bCs/>
-          <w:sz w:val="20"/>
-        </w:rPr>
-        <w:t>nevalidnom</w:t>
-      </w:r>
-      <w:proofErr w:type="spellEnd"/>
-      <w:r>
-        <w:rPr>
-          <w:rFonts w:ascii="Arial" w:hAnsi="Arial" w:cs="Arial"/>
-          <w:bCs/>
-          <w:sz w:val="20"/>
-        </w:rPr>
-        <w:t xml:space="preserve"> unosu tog podatka.</w:t>
+        <w:t xml:space="preserve">          4.a.1. Sistem šalje poruku o nevalidnom unosu tog podatka.</w:t>
       </w:r>
     </w:p>
     <w:p>
@@ -3210,25 +3325,7 @@
           <w:bCs/>
           <w:sz w:val="20"/>
         </w:rPr>
-        <w:t xml:space="preserve">    4.b. Korisnik nije </w:t>
-      </w:r>
-      <w:proofErr w:type="spellStart"/>
-      <w:r>
-        <w:rPr>
-          <w:rFonts w:ascii="Arial" w:hAnsi="Arial" w:cs="Arial"/>
-          <w:bCs/>
-          <w:sz w:val="20"/>
-        </w:rPr>
-        <w:t>uneo</w:t>
-      </w:r>
-      <w:proofErr w:type="spellEnd"/>
-      <w:r>
-        <w:rPr>
-          <w:rFonts w:ascii="Arial" w:hAnsi="Arial" w:cs="Arial"/>
-          <w:bCs/>
-          <w:sz w:val="20"/>
-        </w:rPr>
-        <w:t xml:space="preserve"> tip događaja od podataka</w:t>
+        <w:t xml:space="preserve">    4.b. Korisnik nije uneo tip događaja od podataka</w:t>
       </w:r>
     </w:p>
     <w:p>
@@ -3252,25 +3349,7 @@
           <w:bCs/>
           <w:sz w:val="20"/>
         </w:rPr>
-        <w:t xml:space="preserve">          4.b.1. Sistem šalje poruku o </w:t>
-      </w:r>
-      <w:proofErr w:type="spellStart"/>
-      <w:r>
-        <w:rPr>
-          <w:rFonts w:ascii="Arial" w:hAnsi="Arial" w:cs="Arial"/>
-          <w:bCs/>
-          <w:sz w:val="20"/>
-        </w:rPr>
-        <w:t>nevalidnom</w:t>
-      </w:r>
-      <w:proofErr w:type="spellEnd"/>
-      <w:r>
-        <w:rPr>
-          <w:rFonts w:ascii="Arial" w:hAnsi="Arial" w:cs="Arial"/>
-          <w:bCs/>
-          <w:sz w:val="20"/>
-        </w:rPr>
-        <w:t xml:space="preserve"> unosu tog podatka.</w:t>
+        <w:t xml:space="preserve">          4.b.1. Sistem šalje poruku o nevalidnom unosu tog podatka.</w:t>
       </w:r>
     </w:p>
     <w:p>
@@ -3318,25 +3397,7 @@
           <w:bCs/>
           <w:sz w:val="20"/>
         </w:rPr>
-        <w:t xml:space="preserve">    4.c. Korisnik nije </w:t>
-      </w:r>
-      <w:proofErr w:type="spellStart"/>
-      <w:r>
-        <w:rPr>
-          <w:rFonts w:ascii="Arial" w:hAnsi="Arial" w:cs="Arial"/>
-          <w:bCs/>
-          <w:sz w:val="20"/>
-        </w:rPr>
-        <w:t>uneo</w:t>
-      </w:r>
-      <w:proofErr w:type="spellEnd"/>
-      <w:r>
-        <w:rPr>
-          <w:rFonts w:ascii="Arial" w:hAnsi="Arial" w:cs="Arial"/>
-          <w:bCs/>
-          <w:sz w:val="20"/>
-        </w:rPr>
-        <w:t xml:space="preserve"> lokaciju od podataka</w:t>
+        <w:t xml:space="preserve">    4.c. Korisnik nije uneo lokaciju od podataka</w:t>
       </w:r>
     </w:p>
     <w:p>
@@ -3360,25 +3421,7 @@
           <w:bCs/>
           <w:sz w:val="20"/>
         </w:rPr>
-        <w:t xml:space="preserve">          4.c.1. Sistem šalje poruku o </w:t>
-      </w:r>
-      <w:proofErr w:type="spellStart"/>
-      <w:r>
-        <w:rPr>
-          <w:rFonts w:ascii="Arial" w:hAnsi="Arial" w:cs="Arial"/>
-          <w:bCs/>
-          <w:sz w:val="20"/>
-        </w:rPr>
-        <w:t>nevalidnom</w:t>
-      </w:r>
-      <w:proofErr w:type="spellEnd"/>
-      <w:r>
-        <w:rPr>
-          <w:rFonts w:ascii="Arial" w:hAnsi="Arial" w:cs="Arial"/>
-          <w:bCs/>
-          <w:sz w:val="20"/>
-        </w:rPr>
-        <w:t xml:space="preserve"> unosu tog podatka.</w:t>
+        <w:t xml:space="preserve">          4.c.1. Sistem šalje poruku o nevalidnom unosu tog podatka.</w:t>
       </w:r>
     </w:p>
     <w:p>
@@ -3434,43 +3477,7 @@
           <w:bCs/>
           <w:sz w:val="20"/>
         </w:rPr>
-        <w:t xml:space="preserve">    4.d. Korisnik </w:t>
-      </w:r>
-      <w:proofErr w:type="spellStart"/>
-      <w:r>
-        <w:rPr>
-          <w:rFonts w:ascii="Arial" w:hAnsi="Arial" w:cs="Arial"/>
-          <w:bCs/>
-          <w:sz w:val="20"/>
-        </w:rPr>
-        <w:t>uneo</w:t>
-      </w:r>
-      <w:proofErr w:type="spellEnd"/>
-      <w:r>
-        <w:rPr>
-          <w:rFonts w:ascii="Arial" w:hAnsi="Arial" w:cs="Arial"/>
-          <w:bCs/>
-          <w:sz w:val="20"/>
-        </w:rPr>
-        <w:t xml:space="preserve"> </w:t>
-      </w:r>
-      <w:proofErr w:type="spellStart"/>
-      <w:r>
-        <w:rPr>
-          <w:rFonts w:ascii="Arial" w:hAnsi="Arial" w:cs="Arial"/>
-          <w:bCs/>
-          <w:sz w:val="20"/>
-        </w:rPr>
-        <w:t>nevalidne</w:t>
-      </w:r>
-      <w:proofErr w:type="spellEnd"/>
-      <w:r>
-        <w:rPr>
-          <w:rFonts w:ascii="Arial" w:hAnsi="Arial" w:cs="Arial"/>
-          <w:bCs/>
-          <w:sz w:val="20"/>
-        </w:rPr>
-        <w:t xml:space="preserve"> podatke za izvođača</w:t>
+        <w:t xml:space="preserve">    4.d. Korisnik uneo nevalidne podatke za izvođača</w:t>
       </w:r>
     </w:p>
     <w:p>
@@ -3494,25 +3501,7 @@
           <w:bCs/>
           <w:sz w:val="20"/>
         </w:rPr>
-        <w:t xml:space="preserve">          4.d.1. Sistem šalje poruku o </w:t>
-      </w:r>
-      <w:proofErr w:type="spellStart"/>
-      <w:r>
-        <w:rPr>
-          <w:rFonts w:ascii="Arial" w:hAnsi="Arial" w:cs="Arial"/>
-          <w:bCs/>
-          <w:sz w:val="20"/>
-        </w:rPr>
-        <w:t>nevalidnom</w:t>
-      </w:r>
-      <w:proofErr w:type="spellEnd"/>
-      <w:r>
-        <w:rPr>
-          <w:rFonts w:ascii="Arial" w:hAnsi="Arial" w:cs="Arial"/>
-          <w:bCs/>
-          <w:sz w:val="20"/>
-        </w:rPr>
-        <w:t xml:space="preserve"> unosu tog podatka.</w:t>
+        <w:t xml:space="preserve">          4.d.1. Sistem šalje poruku o nevalidnom unosu tog podatka.</w:t>
       </w:r>
     </w:p>
     <w:p>
@@ -3584,25 +3573,7 @@
           <w:bCs/>
           <w:sz w:val="20"/>
         </w:rPr>
-        <w:t xml:space="preserve"> Korisnik nije </w:t>
-      </w:r>
-      <w:proofErr w:type="spellStart"/>
-      <w:r>
-        <w:rPr>
-          <w:rFonts w:ascii="Arial" w:hAnsi="Arial" w:cs="Arial"/>
-          <w:bCs/>
-          <w:sz w:val="20"/>
-        </w:rPr>
-        <w:t>uneo</w:t>
-      </w:r>
-      <w:proofErr w:type="spellEnd"/>
-      <w:r>
-        <w:rPr>
-          <w:rFonts w:ascii="Arial" w:hAnsi="Arial" w:cs="Arial"/>
-          <w:bCs/>
-          <w:sz w:val="20"/>
-        </w:rPr>
-        <w:t xml:space="preserve"> naziv događaja</w:t>
+        <w:t xml:space="preserve"> Korisnik nije uneo naziv događaja</w:t>
       </w:r>
       <w:r>
         <w:rPr>
@@ -3650,25 +3621,7 @@
           <w:bCs/>
           <w:sz w:val="20"/>
         </w:rPr>
-        <w:t xml:space="preserve"> Sistem šalje poruku o </w:t>
-      </w:r>
-      <w:proofErr w:type="spellStart"/>
-      <w:r>
-        <w:rPr>
-          <w:rFonts w:ascii="Arial" w:hAnsi="Arial" w:cs="Arial"/>
-          <w:bCs/>
-          <w:sz w:val="20"/>
-        </w:rPr>
-        <w:t>nevalidnom</w:t>
-      </w:r>
-      <w:proofErr w:type="spellEnd"/>
-      <w:r>
-        <w:rPr>
-          <w:rFonts w:ascii="Arial" w:hAnsi="Arial" w:cs="Arial"/>
-          <w:bCs/>
-          <w:sz w:val="20"/>
-        </w:rPr>
-        <w:t xml:space="preserve"> </w:t>
+        <w:t xml:space="preserve"> Sistem šalje poruku o nevalidnom </w:t>
       </w:r>
       <w:r>
         <w:rPr>
@@ -3766,7 +3719,6 @@
         </w:rPr>
         <w:t xml:space="preserve"> </w:t>
       </w:r>
-      <w:proofErr w:type="spellStart"/>
       <w:r>
         <w:rPr>
           <w:rFonts w:ascii="Arial" w:hAnsi="Arial" w:cs="Arial"/>
@@ -3776,7 +3728,6 @@
         </w:rPr>
         <w:t>dddd</w:t>
       </w:r>
-      <w:proofErr w:type="spellEnd"/>
       <w:r>
         <w:rPr>
           <w:rFonts w:ascii="Arial" w:hAnsi="Arial" w:cs="Arial"/>
@@ -3850,43 +3801,7 @@
           <w:bCs/>
           <w:sz w:val="20"/>
         </w:rPr>
-        <w:t xml:space="preserve">          6.a.1. Administrator šalje poruku </w:t>
-      </w:r>
-      <w:proofErr w:type="spellStart"/>
-      <w:r>
-        <w:rPr>
-          <w:rFonts w:ascii="Arial" w:hAnsi="Arial" w:cs="Arial"/>
-          <w:bCs/>
-          <w:sz w:val="20"/>
-        </w:rPr>
-        <w:t>gde</w:t>
-      </w:r>
-      <w:proofErr w:type="spellEnd"/>
-      <w:r>
-        <w:rPr>
-          <w:rFonts w:ascii="Arial" w:hAnsi="Arial" w:cs="Arial"/>
-          <w:bCs/>
-          <w:sz w:val="20"/>
-        </w:rPr>
-        <w:t xml:space="preserve"> se objašnjava da je došlo do pogrešnog unosa </w:t>
-      </w:r>
-      <w:proofErr w:type="spellStart"/>
-      <w:r>
-        <w:rPr>
-          <w:rFonts w:ascii="Arial" w:hAnsi="Arial" w:cs="Arial"/>
-          <w:bCs/>
-          <w:sz w:val="20"/>
-        </w:rPr>
-        <w:t>izvodjača</w:t>
-      </w:r>
-      <w:proofErr w:type="spellEnd"/>
-      <w:r>
-        <w:rPr>
-          <w:rFonts w:ascii="Arial" w:hAnsi="Arial" w:cs="Arial"/>
-          <w:bCs/>
-          <w:sz w:val="20"/>
-        </w:rPr>
-        <w:t>.</w:t>
+        <w:t xml:space="preserve">          6.a.1. Administrator šalje poruku gde se objašnjava da je došlo do pogrešnog unosa izvodjača.</w:t>
       </w:r>
     </w:p>
     <w:p>
@@ -3899,65 +3814,39 @@
         <w:spacing w:before="128"/>
         <w:ind w:firstLine="0"/>
         <w:rPr>
-          <w:rFonts w:ascii="Arial"/>
-          <w:bCs/>
-          <w:sz w:val="20"/>
-        </w:rPr>
-      </w:pPr>
-    </w:p>
-    <w:p>
-      <w:pPr>
-        <w:pStyle w:val="ListParagraph"/>
-        <w:numPr>
-          <w:ilvl w:val="1"/>
-          <w:numId w:val="5"/>
-        </w:numPr>
-        <w:tabs>
-          <w:tab w:val="left" w:pos="937"/>
-          <w:tab w:val="left" w:pos="938"/>
-        </w:tabs>
-        <w:rPr>
-          <w:rFonts w:ascii="Arial"/>
-          <w:b/>
-          <w:sz w:val="20"/>
-        </w:rPr>
-      </w:pPr>
-      <w:bookmarkStart w:id="12" w:name="_bookmark13"/>
-      <w:bookmarkEnd w:id="12"/>
-      <w:r>
-        <w:rPr>
-          <w:rFonts w:ascii="Arial"/>
-          <w:b/>
-          <w:sz w:val="20"/>
-        </w:rPr>
+          <w:rFonts w:ascii="Arial" w:hAnsi="Arial" w:cs="Arial"/>
+          <w:bCs/>
+          <w:sz w:val="20"/>
+        </w:rPr>
+      </w:pPr>
+    </w:p>
+    <w:p>
+      <w:pPr>
+        <w:pStyle w:val="Heading2"/>
+      </w:pPr>
+      <w:bookmarkStart w:id="19" w:name="_bookmark13"/>
+      <w:bookmarkStart w:id="20" w:name="_Toc37441363"/>
+      <w:bookmarkEnd w:id="19"/>
+      <w:r>
         <w:t>Posebni</w:t>
       </w:r>
       <w:r>
         <w:rPr>
-          <w:rFonts w:ascii="Arial"/>
-          <w:b/>
           <w:spacing w:val="-2"/>
-          <w:sz w:val="20"/>
         </w:rPr>
         <w:t xml:space="preserve"> </w:t>
       </w:r>
-      <w:proofErr w:type="spellStart"/>
-      <w:r>
-        <w:rPr>
-          <w:rFonts w:ascii="Arial"/>
-          <w:b/>
-          <w:sz w:val="20"/>
-        </w:rPr>
+      <w:r>
         <w:t>zahtevi</w:t>
       </w:r>
-      <w:proofErr w:type="spellEnd"/>
+      <w:bookmarkEnd w:id="20"/>
     </w:p>
     <w:p>
       <w:pPr>
         <w:pStyle w:val="BodyText"/>
         <w:spacing w:before="10"/>
         <w:rPr>
-          <w:rFonts w:ascii="Arial"/>
+          <w:rFonts w:ascii="Arial" w:hAnsi="Arial" w:cs="Arial"/>
           <w:b/>
           <w:sz w:val="19"/>
         </w:rPr>
@@ -3967,14 +3856,14 @@
       <w:pPr>
         <w:ind w:left="938"/>
         <w:rPr>
-          <w:rFonts w:ascii="Arial" w:hAnsi="Arial"/>
+          <w:rFonts w:ascii="Arial" w:hAnsi="Arial" w:cs="Arial"/>
           <w:i/>
           <w:sz w:val="20"/>
         </w:rPr>
       </w:pPr>
       <w:r>
         <w:rPr>
-          <w:rFonts w:ascii="Arial"/>
+          <w:rFonts w:ascii="Arial" w:hAnsi="Arial" w:cs="Arial"/>
           <w:sz w:val="20"/>
         </w:rPr>
         <w:t xml:space="preserve">Nema. </w:t>
@@ -3985,7 +3874,7 @@
         <w:pStyle w:val="BodyText"/>
         <w:spacing w:before="9"/>
         <w:rPr>
-          <w:rFonts w:ascii="Arial"/>
+          <w:rFonts w:ascii="Arial" w:hAnsi="Arial" w:cs="Arial"/>
           <w:i/>
           <w:sz w:val="19"/>
         </w:rPr>
@@ -3993,79 +3882,37 @@
     </w:p>
     <w:p>
       <w:pPr>
-        <w:pStyle w:val="ListParagraph"/>
-        <w:numPr>
-          <w:ilvl w:val="1"/>
-          <w:numId w:val="5"/>
-        </w:numPr>
-        <w:tabs>
-          <w:tab w:val="left" w:pos="937"/>
-          <w:tab w:val="left" w:pos="938"/>
-        </w:tabs>
-        <w:rPr>
-          <w:rFonts w:ascii="Arial"/>
-          <w:b/>
-          <w:sz w:val="20"/>
-        </w:rPr>
-      </w:pPr>
-      <w:bookmarkStart w:id="13" w:name="_bookmark14"/>
-      <w:bookmarkEnd w:id="13"/>
-      <w:proofErr w:type="spellStart"/>
-      <w:r>
-        <w:rPr>
-          <w:rFonts w:ascii="Arial"/>
-          <w:b/>
-          <w:sz w:val="20"/>
-        </w:rPr>
+        <w:pStyle w:val="Heading2"/>
+      </w:pPr>
+      <w:bookmarkStart w:id="21" w:name="_bookmark14"/>
+      <w:bookmarkStart w:id="22" w:name="_Toc37441364"/>
+      <w:bookmarkEnd w:id="21"/>
+      <w:r>
         <w:t>Preduslovi</w:t>
       </w:r>
-      <w:proofErr w:type="spellEnd"/>
-    </w:p>
-    <w:p>
-      <w:pPr>
-        <w:pStyle w:val="BodyText"/>
-        <w:spacing w:before="2"/>
-        <w:rPr>
-          <w:rFonts w:ascii="Arial"/>
-          <w:sz w:val="23"/>
-        </w:rPr>
-      </w:pPr>
+      <w:bookmarkEnd w:id="22"/>
     </w:p>
     <w:p>
       <w:pPr>
         <w:pStyle w:val="BodyText"/>
         <w:numPr>
           <w:ilvl w:val="0"/>
-          <w:numId w:val="13"/>
+          <w:numId w:val="18"/>
         </w:numPr>
         <w:ind w:right="272"/>
         <w:rPr>
-          <w:rFonts w:ascii="Arial" w:hAnsi="Arial"/>
-        </w:rPr>
-      </w:pPr>
-      <w:r>
-        <w:rPr>
-          <w:rFonts w:ascii="Arial" w:hAnsi="Arial"/>
-        </w:rPr>
-        <w:t xml:space="preserve">Korisnik mora biti </w:t>
-      </w:r>
-      <w:proofErr w:type="spellStart"/>
-      <w:r>
-        <w:rPr>
-          <w:rFonts w:ascii="Arial" w:hAnsi="Arial"/>
-        </w:rPr>
-        <w:t>autorizovan</w:t>
-      </w:r>
-      <w:proofErr w:type="spellEnd"/>
-      <w:r>
-        <w:rPr>
-          <w:rFonts w:ascii="Arial" w:hAnsi="Arial"/>
-        </w:rPr>
-        <w:t xml:space="preserve"> na platformu kao organizator</w:t>
-      </w:r>
-      <w:r>
-        <w:rPr>
-          <w:rFonts w:ascii="Arial" w:hAnsi="Arial"/>
+          <w:rFonts w:ascii="Arial" w:hAnsi="Arial" w:cs="Arial"/>
+        </w:rPr>
+      </w:pPr>
+      <w:r>
+        <w:rPr>
+          <w:rFonts w:ascii="Arial" w:hAnsi="Arial" w:cs="Arial"/>
+        </w:rPr>
+        <w:t>Korisnik mora biti autorizovan na platformu kao organizator</w:t>
+      </w:r>
+      <w:r>
+        <w:rPr>
+          <w:rFonts w:ascii="Arial" w:hAnsi="Arial" w:cs="Arial"/>
         </w:rPr>
         <w:t>.</w:t>
       </w:r>
@@ -4075,22 +3922,22 @@
         <w:pStyle w:val="BodyText"/>
         <w:numPr>
           <w:ilvl w:val="0"/>
-          <w:numId w:val="13"/>
+          <w:numId w:val="18"/>
         </w:numPr>
         <w:ind w:right="272"/>
         <w:rPr>
-          <w:rFonts w:ascii="Arial" w:hAnsi="Arial"/>
-        </w:rPr>
-      </w:pPr>
-      <w:r>
-        <w:rPr>
-          <w:rFonts w:ascii="Arial" w:hAnsi="Arial"/>
+          <w:rFonts w:ascii="Arial" w:hAnsi="Arial" w:cs="Arial"/>
+        </w:rPr>
+      </w:pPr>
+      <w:r>
+        <w:rPr>
+          <w:rFonts w:ascii="Arial" w:hAnsi="Arial" w:cs="Arial"/>
         </w:rPr>
         <w:t xml:space="preserve">Korisnik mora </w:t>
       </w:r>
       <w:r>
         <w:rPr>
-          <w:rFonts w:ascii="Arial" w:hAnsi="Arial"/>
+          <w:rFonts w:ascii="Arial" w:hAnsi="Arial" w:cs="Arial"/>
         </w:rPr>
         <w:t>ući u prozor koji će mu omogućiti da unese željene podatke za događaj</w:t>
       </w:r>
@@ -4100,18 +3947,18 @@
         <w:pStyle w:val="BodyText"/>
         <w:ind w:left="1658" w:right="272"/>
         <w:rPr>
-          <w:rFonts w:ascii="Arial" w:hAnsi="Arial"/>
-        </w:rPr>
-      </w:pPr>
-      <w:r>
-        <w:rPr>
-          <w:rFonts w:ascii="Arial" w:hAnsi="Arial"/>
+          <w:rFonts w:ascii="Arial" w:hAnsi="Arial" w:cs="Arial"/>
+        </w:rPr>
+      </w:pPr>
+      <w:r>
+        <w:rPr>
+          <w:rFonts w:ascii="Arial" w:hAnsi="Arial" w:cs="Arial"/>
         </w:rPr>
         <w:t>i</w:t>
       </w:r>
       <w:r>
         <w:rPr>
-          <w:rFonts w:ascii="Arial" w:hAnsi="Arial"/>
+          <w:rFonts w:ascii="Arial" w:hAnsi="Arial" w:cs="Arial"/>
         </w:rPr>
         <w:t xml:space="preserve"> kreirati događaj.</w:t>
       </w:r>
@@ -4121,7 +3968,7 @@
         <w:pStyle w:val="BodyText"/>
         <w:ind w:left="938" w:right="272"/>
         <w:rPr>
-          <w:rFonts w:ascii="Arial" w:hAnsi="Arial"/>
+          <w:rFonts w:ascii="Arial" w:hAnsi="Arial" w:cs="Arial"/>
         </w:rPr>
       </w:pPr>
     </w:p>
@@ -4130,173 +3977,51 @@
         <w:pStyle w:val="BodyText"/>
         <w:ind w:left="938" w:right="272"/>
         <w:rPr>
-          <w:rFonts w:ascii="Arial" w:hAnsi="Arial"/>
-        </w:rPr>
-      </w:pPr>
-    </w:p>
-    <w:p>
-      <w:pPr>
-        <w:pStyle w:val="ListParagraph"/>
-        <w:numPr>
-          <w:ilvl w:val="1"/>
-          <w:numId w:val="5"/>
-        </w:numPr>
-        <w:tabs>
-          <w:tab w:val="left" w:pos="937"/>
-          <w:tab w:val="left" w:pos="938"/>
-        </w:tabs>
-        <w:spacing w:line="190" w:lineRule="exact"/>
-        <w:rPr>
-          <w:rFonts w:ascii="Arial"/>
-          <w:b/>
-          <w:sz w:val="20"/>
-        </w:rPr>
-      </w:pPr>
-      <w:bookmarkStart w:id="14" w:name="_bookmark15"/>
-      <w:bookmarkEnd w:id="14"/>
-      <w:proofErr w:type="spellStart"/>
-      <w:r>
-        <w:rPr>
-          <w:rFonts w:ascii="Arial"/>
-          <w:b/>
-          <w:sz w:val="20"/>
-        </w:rPr>
+          <w:rFonts w:ascii="Arial" w:hAnsi="Arial" w:cs="Arial"/>
+        </w:rPr>
+      </w:pPr>
+    </w:p>
+    <w:p>
+      <w:pPr>
+        <w:pStyle w:val="Heading2"/>
+      </w:pPr>
+      <w:bookmarkStart w:id="23" w:name="_bookmark15"/>
+      <w:bookmarkStart w:id="24" w:name="_Toc37441365"/>
+      <w:bookmarkEnd w:id="23"/>
+      <w:r>
         <w:t>Posledice</w:t>
       </w:r>
-      <w:proofErr w:type="spellEnd"/>
-    </w:p>
-    <w:p>
-      <w:pPr>
-        <w:pStyle w:val="ListParagraph"/>
+      <w:bookmarkEnd w:id="24"/>
+    </w:p>
+    <w:p>
+      <w:pPr>
+        <w:pStyle w:val="BodyText"/>
         <w:numPr>
           <w:ilvl w:val="0"/>
-          <w:numId w:val="14"/>
+          <w:numId w:val="20"/>
         </w:numPr>
-        <w:spacing w:before="68" w:line="249" w:lineRule="auto"/>
-        <w:ind w:right="272"/>
-        <w:rPr>
-          <w:rFonts w:ascii="Arial" w:hAnsi="Arial" w:cs="Arial"/>
-          <w:i/>
+        <w:rPr>
+          <w:rFonts w:ascii="Arial" w:hAnsi="Arial" w:cs="Arial"/>
           <w:color w:val="0000FF"/>
-          <w:sz w:val="20"/>
-        </w:rPr>
-      </w:pPr>
-      <w:r>
-        <w:rPr>
-          <w:rFonts w:ascii="Arial" w:hAnsi="Arial" w:cs="Arial"/>
-          <w:sz w:val="20"/>
-        </w:rPr>
-        <w:t xml:space="preserve">Odgovor se </w:t>
-      </w:r>
-      <w:proofErr w:type="spellStart"/>
-      <w:r>
-        <w:rPr>
-          <w:rFonts w:ascii="Arial" w:hAnsi="Arial" w:cs="Arial"/>
-          <w:sz w:val="20"/>
-        </w:rPr>
-        <w:t>beleži</w:t>
-      </w:r>
-      <w:proofErr w:type="spellEnd"/>
-      <w:r>
-        <w:rPr>
-          <w:rFonts w:ascii="Arial" w:hAnsi="Arial" w:cs="Arial"/>
-          <w:sz w:val="20"/>
-        </w:rPr>
-        <w:t xml:space="preserve"> u baz</w:t>
-      </w:r>
-      <w:r>
-        <w:rPr>
-          <w:rFonts w:ascii="Arial" w:hAnsi="Arial" w:cs="Arial"/>
-          <w:sz w:val="20"/>
+        </w:rPr>
+      </w:pPr>
+      <w:r>
+        <w:rPr>
+          <w:rFonts w:ascii="Arial" w:hAnsi="Arial" w:cs="Arial"/>
+        </w:rPr>
+        <w:t>Odgovor se beleži u baz</w:t>
+      </w:r>
+      <w:r>
+        <w:rPr>
+          <w:rFonts w:ascii="Arial" w:hAnsi="Arial" w:cs="Arial"/>
         </w:rPr>
         <w:t>i</w:t>
       </w:r>
       <w:r>
         <w:rPr>
           <w:rFonts w:ascii="Arial" w:hAnsi="Arial" w:cs="Arial"/>
-          <w:sz w:val="20"/>
         </w:rPr>
         <w:t xml:space="preserve"> podataka.</w:t>
-      </w:r>
-    </w:p>
-    <w:p>
-      <w:pPr>
-        <w:pStyle w:val="BodyText"/>
-        <w:rPr>
-          <w:i/>
-        </w:rPr>
-      </w:pPr>
-    </w:p>
-    <w:p>
-      <w:pPr>
-        <w:pStyle w:val="BodyText"/>
-        <w:rPr>
-          <w:i/>
-        </w:rPr>
-      </w:pPr>
-    </w:p>
-    <w:p>
-      <w:pPr>
-        <w:pStyle w:val="BodyText"/>
-        <w:rPr>
-          <w:i/>
-        </w:rPr>
-      </w:pPr>
-    </w:p>
-    <w:p>
-      <w:pPr>
-        <w:pStyle w:val="BodyText"/>
-        <w:rPr>
-          <w:i/>
-        </w:rPr>
-      </w:pPr>
-    </w:p>
-    <w:p>
-      <w:pPr>
-        <w:pStyle w:val="BodyText"/>
-        <w:rPr>
-          <w:i/>
-        </w:rPr>
-      </w:pPr>
-    </w:p>
-    <w:p>
-      <w:pPr>
-        <w:pStyle w:val="BodyText"/>
-        <w:rPr>
-          <w:i/>
-        </w:rPr>
-      </w:pPr>
-    </w:p>
-    <w:p>
-      <w:pPr>
-        <w:pStyle w:val="BodyText"/>
-        <w:rPr>
-          <w:i/>
-        </w:rPr>
-      </w:pPr>
-    </w:p>
-    <w:p>
-      <w:pPr>
-        <w:pStyle w:val="BodyText"/>
-        <w:spacing w:before="6"/>
-        <w:rPr>
-          <w:i/>
-          <w:sz w:val="19"/>
-        </w:rPr>
-      </w:pPr>
-    </w:p>
-    <w:p>
-      <w:pPr>
-        <w:pStyle w:val="BodyText"/>
-        <w:spacing w:before="91"/>
-        <w:ind w:right="116"/>
-        <w:jc w:val="right"/>
-      </w:pPr>
-      <w:r>
-        <w:rPr>
-          <w:w w:val="99"/>
-        </w:rPr>
-        <w:t>5</w:t>
       </w:r>
     </w:p>
     <w:sectPr>
@@ -4310,7 +4035,7 @@
 </file>
 
 <file path=word/endnotes.xml><?xml version="1.0" encoding="utf-8"?>
-<w:endnotes xmlns:wpc="http://schemas.microsoft.com/office/word/2010/wordprocessingCanvas" xmlns:cx="http://schemas.microsoft.com/office/drawing/2014/chartex" xmlns:cx1="http://schemas.microsoft.com/office/drawing/2015/9/8/chartex" xmlns:cx2="http://schemas.microsoft.com/office/drawing/2015/10/21/chartex" xmlns:cx3="http://schemas.microsoft.com/office/drawing/2016/5/9/chartex" xmlns:cx4="http://schemas.microsoft.com/office/drawing/2016/5/10/chartex" xmlns:cx5="http://schemas.microsoft.com/office/drawing/2016/5/11/chartex" xmlns:cx6="http://schemas.microsoft.com/office/drawing/2016/5/12/chartex" xmlns:cx7="http://schemas.microsoft.com/office/drawing/2016/5/13/chartex" xmlns:cx8="http://schemas.microsoft.com/office/drawing/2016/5/14/chartex" xmlns:mc="http://schemas.openxmlformats.org/markup-compatibility/2006" xmlns:aink="http://schemas.microsoft.com/office/drawing/2016/ink" xmlns:am3d="http://schemas.microsoft.com/office/drawing/2017/model3d" xmlns:o="urn:schemas-microsoft-com:office:office" xmlns:r="http://schemas.openxmlformats.org/officeDocument/2006/relationships" xmlns:m="http://schemas.openxmlformats.org/officeDocument/2006/math" xmlns:v="urn:schemas-microsoft-com:vml" xmlns:wp14="http://schemas.microsoft.com/office/word/2010/wordprocessingDrawing" xmlns:wp="http://schemas.openxmlformats.org/drawingml/2006/wordprocessingDrawing" xmlns:w10="urn:schemas-microsoft-com:office:word" xmlns:w="http://schemas.openxmlformats.org/wordprocessingml/2006/main" xmlns:w14="http://schemas.microsoft.com/office/word/2010/wordml" xmlns:w15="http://schemas.microsoft.com/office/word/2012/wordml" xmlns:w16cid="http://schemas.microsoft.com/office/word/2016/wordml/cid" xmlns:w16se="http://schemas.microsoft.com/office/word/2015/wordml/symex" xmlns:wpg="http://schemas.microsoft.com/office/word/2010/wordprocessingGroup" xmlns:wpi="http://schemas.microsoft.com/office/word/2010/wordprocessingInk" xmlns:wne="http://schemas.microsoft.com/office/word/2006/wordml" xmlns:wps="http://schemas.microsoft.com/office/word/2010/wordprocessingShape" mc:Ignorable="w14 w15 w16se w16cid wp14">
+<w:endnotes xmlns:ve="http://schemas.openxmlformats.org/markup-compatibility/2006" xmlns:o="urn:schemas-microsoft-com:office:office" xmlns:r="http://schemas.openxmlformats.org/officeDocument/2006/relationships" xmlns:m="http://schemas.openxmlformats.org/officeDocument/2006/math" xmlns:v="urn:schemas-microsoft-com:vml" xmlns:wp="http://schemas.openxmlformats.org/drawingml/2006/wordprocessingDrawing" xmlns:w10="urn:schemas-microsoft-com:office:word" xmlns:w="http://schemas.openxmlformats.org/wordprocessingml/2006/main" xmlns:wne="http://schemas.microsoft.com/office/word/2006/wordml">
   <w:endnote w:type="separator" w:id="-1">
     <w:p>
       <w:r>
@@ -4329,7 +4054,7 @@
 </file>
 
 <file path=word/footer1.xml><?xml version="1.0" encoding="utf-8"?>
-<w:ftr xmlns:wpc="http://schemas.microsoft.com/office/word/2010/wordprocessingCanvas" xmlns:cx="http://schemas.microsoft.com/office/drawing/2014/chartex" xmlns:cx1="http://schemas.microsoft.com/office/drawing/2015/9/8/chartex" xmlns:cx2="http://schemas.microsoft.com/office/drawing/2015/10/21/chartex" xmlns:cx3="http://schemas.microsoft.com/office/drawing/2016/5/9/chartex" xmlns:cx4="http://schemas.microsoft.com/office/drawing/2016/5/10/chartex" xmlns:cx5="http://schemas.microsoft.com/office/drawing/2016/5/11/chartex" xmlns:cx6="http://schemas.microsoft.com/office/drawing/2016/5/12/chartex" xmlns:cx7="http://schemas.microsoft.com/office/drawing/2016/5/13/chartex" xmlns:cx8="http://schemas.microsoft.com/office/drawing/2016/5/14/chartex" xmlns:mc="http://schemas.openxmlformats.org/markup-compatibility/2006" xmlns:aink="http://schemas.microsoft.com/office/drawing/2016/ink" xmlns:am3d="http://schemas.microsoft.com/office/drawing/2017/model3d" xmlns:o="urn:schemas-microsoft-com:office:office" xmlns:r="http://schemas.openxmlformats.org/officeDocument/2006/relationships" xmlns:m="http://schemas.openxmlformats.org/officeDocument/2006/math" xmlns:v="urn:schemas-microsoft-com:vml" xmlns:wp14="http://schemas.microsoft.com/office/word/2010/wordprocessingDrawing" xmlns:wp="http://schemas.openxmlformats.org/drawingml/2006/wordprocessingDrawing" xmlns:w10="urn:schemas-microsoft-com:office:word" xmlns:w="http://schemas.openxmlformats.org/wordprocessingml/2006/main" xmlns:w14="http://schemas.microsoft.com/office/word/2010/wordml" xmlns:w15="http://schemas.microsoft.com/office/word/2012/wordml" xmlns:w16cid="http://schemas.microsoft.com/office/word/2016/wordml/cid" xmlns:w16se="http://schemas.microsoft.com/office/word/2015/wordml/symex" xmlns:wpg="http://schemas.microsoft.com/office/word/2010/wordprocessingGroup" xmlns:wpi="http://schemas.microsoft.com/office/word/2010/wordprocessingInk" xmlns:wne="http://schemas.microsoft.com/office/word/2006/wordml" xmlns:wps="http://schemas.microsoft.com/office/word/2010/wordprocessingShape" mc:Ignorable="w14 w15 w16se w16cid wp14">
+<w:ftr xmlns:ve="http://schemas.openxmlformats.org/markup-compatibility/2006" xmlns:o="urn:schemas-microsoft-com:office:office" xmlns:r="http://schemas.openxmlformats.org/officeDocument/2006/relationships" xmlns:m="http://schemas.openxmlformats.org/officeDocument/2006/math" xmlns:v="urn:schemas-microsoft-com:vml" xmlns:wp="http://schemas.openxmlformats.org/drawingml/2006/wordprocessingDrawing" xmlns:w10="urn:schemas-microsoft-com:office:word" xmlns:w="http://schemas.openxmlformats.org/wordprocessingml/2006/main" xmlns:wne="http://schemas.microsoft.com/office/word/2006/wordml">
   <w:sdt>
     <w:sdtPr>
       <w:id w:val="1106393989"/>
@@ -4338,7 +4063,6 @@
         <w:docPartUnique/>
       </w:docPartObj>
     </w:sdtPr>
-    <w:sdtEndPr/>
     <w:sdtContent>
       <w:p>
         <w:pPr>
@@ -4349,12 +4073,18 @@
           <w:rPr>
             <w:noProof/>
           </w:rPr>
+        </w:r>
+        <w:r>
+          <w:rPr>
+            <w:noProof/>
+          </w:rPr>
           <w:pict>
             <v:shapetype id="_x0000_t110" coordsize="21600,21600" o:spt="110" path="m10800,l,10800,10800,21600,21600,10800xe">
               <v:stroke joinstyle="miter"/>
               <v:path gradientshapeok="t" o:connecttype="rect" textboxrect="5400,5400,16200,16200"/>
             </v:shapetype>
-            <v:shape id="_x0000_s1026" type="#_x0000_t110" alt="" style="width:430.5pt;height:4.3pt;visibility:visible;mso-width-percent:0;mso-height-percent:0;mso-left-percent:-10001;mso-top-percent:-10001;mso-position-horizontal:absolute;mso-position-horizontal-relative:char;mso-position-vertical:absolute;mso-position-vertical-relative:line;mso-width-percent:0;mso-height-percent:0;mso-left-percent:-10001;mso-top-percent:-10001" fillcolor="black">
+            <v:shape id="_x0000_s4098" type="#_x0000_t110" alt="" style="width:430.5pt;height:4.3pt;visibility:visible;mso-position-horizontal-relative:char;mso-position-vertical-relative:line" fillcolor="black">
+              <w10:wrap type="none"/>
               <w10:anchorlock/>
             </v:shape>
           </w:pict>
@@ -4379,7 +4109,7 @@
             <w:noProof/>
             <w:lang w:val="sr-Latn-CS"/>
           </w:rPr>
-          <w:t>3</w:t>
+          <w:t>2</w:t>
         </w:r>
         <w:r>
           <w:fldChar w:fldCharType="end"/>
@@ -4396,7 +4126,7 @@
 </file>
 
 <file path=word/footnotes.xml><?xml version="1.0" encoding="utf-8"?>
-<w:footnotes xmlns:wpc="http://schemas.microsoft.com/office/word/2010/wordprocessingCanvas" xmlns:cx="http://schemas.microsoft.com/office/drawing/2014/chartex" xmlns:cx1="http://schemas.microsoft.com/office/drawing/2015/9/8/chartex" xmlns:cx2="http://schemas.microsoft.com/office/drawing/2015/10/21/chartex" xmlns:cx3="http://schemas.microsoft.com/office/drawing/2016/5/9/chartex" xmlns:cx4="http://schemas.microsoft.com/office/drawing/2016/5/10/chartex" xmlns:cx5="http://schemas.microsoft.com/office/drawing/2016/5/11/chartex" xmlns:cx6="http://schemas.microsoft.com/office/drawing/2016/5/12/chartex" xmlns:cx7="http://schemas.microsoft.com/office/drawing/2016/5/13/chartex" xmlns:cx8="http://schemas.microsoft.com/office/drawing/2016/5/14/chartex" xmlns:mc="http://schemas.openxmlformats.org/markup-compatibility/2006" xmlns:aink="http://schemas.microsoft.com/office/drawing/2016/ink" xmlns:am3d="http://schemas.microsoft.com/office/drawing/2017/model3d" xmlns:o="urn:schemas-microsoft-com:office:office" xmlns:r="http://schemas.openxmlformats.org/officeDocument/2006/relationships" xmlns:m="http://schemas.openxmlformats.org/officeDocument/2006/math" xmlns:v="urn:schemas-microsoft-com:vml" xmlns:wp14="http://schemas.microsoft.com/office/word/2010/wordprocessingDrawing" xmlns:wp="http://schemas.openxmlformats.org/drawingml/2006/wordprocessingDrawing" xmlns:w10="urn:schemas-microsoft-com:office:word" xmlns:w="http://schemas.openxmlformats.org/wordprocessingml/2006/main" xmlns:w14="http://schemas.microsoft.com/office/word/2010/wordml" xmlns:w15="http://schemas.microsoft.com/office/word/2012/wordml" xmlns:w16cid="http://schemas.microsoft.com/office/word/2016/wordml/cid" xmlns:w16se="http://schemas.microsoft.com/office/word/2015/wordml/symex" xmlns:wpg="http://schemas.microsoft.com/office/word/2010/wordprocessingGroup" xmlns:wpi="http://schemas.microsoft.com/office/word/2010/wordprocessingInk" xmlns:wne="http://schemas.microsoft.com/office/word/2006/wordml" xmlns:wps="http://schemas.microsoft.com/office/word/2010/wordprocessingShape" mc:Ignorable="w14 w15 w16se w16cid wp14">
+<w:footnotes xmlns:ve="http://schemas.openxmlformats.org/markup-compatibility/2006" xmlns:o="urn:schemas-microsoft-com:office:office" xmlns:r="http://schemas.openxmlformats.org/officeDocument/2006/relationships" xmlns:m="http://schemas.openxmlformats.org/officeDocument/2006/math" xmlns:v="urn:schemas-microsoft-com:vml" xmlns:wp="http://schemas.openxmlformats.org/drawingml/2006/wordprocessingDrawing" xmlns:w10="urn:schemas-microsoft-com:office:word" xmlns:w="http://schemas.openxmlformats.org/wordprocessingml/2006/main" xmlns:wne="http://schemas.microsoft.com/office/word/2006/wordml">
   <w:footnote w:type="separator" w:id="-1">
     <w:p>
       <w:r>
@@ -4415,7 +4145,7 @@
 </file>
 
 <file path=word/header1.xml><?xml version="1.0" encoding="utf-8"?>
-<w:hdr xmlns:wpc="http://schemas.microsoft.com/office/word/2010/wordprocessingCanvas" xmlns:cx="http://schemas.microsoft.com/office/drawing/2014/chartex" xmlns:cx1="http://schemas.microsoft.com/office/drawing/2015/9/8/chartex" xmlns:cx2="http://schemas.microsoft.com/office/drawing/2015/10/21/chartex" xmlns:cx3="http://schemas.microsoft.com/office/drawing/2016/5/9/chartex" xmlns:cx4="http://schemas.microsoft.com/office/drawing/2016/5/10/chartex" xmlns:cx5="http://schemas.microsoft.com/office/drawing/2016/5/11/chartex" xmlns:cx6="http://schemas.microsoft.com/office/drawing/2016/5/12/chartex" xmlns:cx7="http://schemas.microsoft.com/office/drawing/2016/5/13/chartex" xmlns:cx8="http://schemas.microsoft.com/office/drawing/2016/5/14/chartex" xmlns:mc="http://schemas.openxmlformats.org/markup-compatibility/2006" xmlns:aink="http://schemas.microsoft.com/office/drawing/2016/ink" xmlns:am3d="http://schemas.microsoft.com/office/drawing/2017/model3d" xmlns:o="urn:schemas-microsoft-com:office:office" xmlns:r="http://schemas.openxmlformats.org/officeDocument/2006/relationships" xmlns:m="http://schemas.openxmlformats.org/officeDocument/2006/math" xmlns:v="urn:schemas-microsoft-com:vml" xmlns:wp14="http://schemas.microsoft.com/office/word/2010/wordprocessingDrawing" xmlns:wp="http://schemas.openxmlformats.org/drawingml/2006/wordprocessingDrawing" xmlns:w10="urn:schemas-microsoft-com:office:word" xmlns:w="http://schemas.openxmlformats.org/wordprocessingml/2006/main" xmlns:w14="http://schemas.microsoft.com/office/word/2010/wordml" xmlns:w15="http://schemas.microsoft.com/office/word/2012/wordml" xmlns:w16cid="http://schemas.microsoft.com/office/word/2016/wordml/cid" xmlns:w16se="http://schemas.microsoft.com/office/word/2015/wordml/symex" xmlns:wpg="http://schemas.microsoft.com/office/word/2010/wordprocessingGroup" xmlns:wpi="http://schemas.microsoft.com/office/word/2010/wordprocessingInk" xmlns:wne="http://schemas.microsoft.com/office/word/2006/wordml" xmlns:wps="http://schemas.microsoft.com/office/word/2010/wordprocessingShape" mc:Ignorable="w14 w15 w16se w16cid wp14">
+<w:hdr xmlns:ve="http://schemas.openxmlformats.org/markup-compatibility/2006" xmlns:o="urn:schemas-microsoft-com:office:office" xmlns:r="http://schemas.openxmlformats.org/officeDocument/2006/relationships" xmlns:m="http://schemas.openxmlformats.org/officeDocument/2006/math" xmlns:v="urn:schemas-microsoft-com:vml" xmlns:wp="http://schemas.openxmlformats.org/drawingml/2006/wordprocessingDrawing" xmlns:w10="urn:schemas-microsoft-com:office:word" xmlns:w="http://schemas.openxmlformats.org/wordprocessingml/2006/main" xmlns:wne="http://schemas.microsoft.com/office/word/2006/wordml">
   <w:p>
     <w:pPr>
       <w:pStyle w:val="BodyText"/>
@@ -4430,7 +4160,7 @@
           <v:stroke joinstyle="miter"/>
           <v:path gradientshapeok="t" o:connecttype="rect"/>
         </v:shapetype>
-        <v:shape id="_x0000_s1025" type="#_x0000_t202" alt="" style="position:absolute;margin-left:88.9pt;margin-top:35.7pt;width:499.2pt;height:13.3pt;z-index:-251658752;mso-wrap-style:square;mso-wrap-edited:f;mso-width-percent:0;mso-height-percent:0;mso-position-horizontal-relative:page;mso-position-vertical-relative:page;mso-width-percent:0;mso-height-percent:0;v-text-anchor:top" filled="f" stroked="f">
+        <v:shape id="_x0000_s4097" type="#_x0000_t202" alt="" style="position:absolute;margin-left:88.9pt;margin-top:35.7pt;width:499.2pt;height:13.3pt;z-index:-251658752;mso-wrap-edited:f;mso-position-horizontal-relative:page;mso-position-vertical-relative:page" filled="f" stroked="f">
           <v:textbox inset="0,0,0,0">
             <w:txbxContent>
               <w:p>
@@ -4446,7 +4176,6 @@
                     <w:u w:val="single"/>
                   </w:rPr>
                 </w:pPr>
-                <w:proofErr w:type="spellStart"/>
                 <w:r>
                   <w:rPr>
                     <w:b/>
@@ -4455,7 +4184,6 @@
                   </w:rPr>
                   <w:t>Evelynn</w:t>
                 </w:r>
-                <w:proofErr w:type="spellEnd"/>
               </w:p>
               <w:p>
                 <w:pPr>
@@ -4510,8 +4238,8 @@
 </file>
 
 <file path=word/numbering.xml><?xml version="1.0" encoding="utf-8"?>
-<w:numbering xmlns:wpc="http://schemas.microsoft.com/office/word/2010/wordprocessingCanvas" xmlns:cx="http://schemas.microsoft.com/office/drawing/2014/chartex" xmlns:cx1="http://schemas.microsoft.com/office/drawing/2015/9/8/chartex" xmlns:cx2="http://schemas.microsoft.com/office/drawing/2015/10/21/chartex" xmlns:cx3="http://schemas.microsoft.com/office/drawing/2016/5/9/chartex" xmlns:cx4="http://schemas.microsoft.com/office/drawing/2016/5/10/chartex" xmlns:cx5="http://schemas.microsoft.com/office/drawing/2016/5/11/chartex" xmlns:cx6="http://schemas.microsoft.com/office/drawing/2016/5/12/chartex" xmlns:cx7="http://schemas.microsoft.com/office/drawing/2016/5/13/chartex" xmlns:cx8="http://schemas.microsoft.com/office/drawing/2016/5/14/chartex" xmlns:mc="http://schemas.openxmlformats.org/markup-compatibility/2006" xmlns:aink="http://schemas.microsoft.com/office/drawing/2016/ink" xmlns:am3d="http://schemas.microsoft.com/office/drawing/2017/model3d" xmlns:o="urn:schemas-microsoft-com:office:office" xmlns:r="http://schemas.openxmlformats.org/officeDocument/2006/relationships" xmlns:m="http://schemas.openxmlformats.org/officeDocument/2006/math" xmlns:v="urn:schemas-microsoft-com:vml" xmlns:wp14="http://schemas.microsoft.com/office/word/2010/wordprocessingDrawing" xmlns:wp="http://schemas.openxmlformats.org/drawingml/2006/wordprocessingDrawing" xmlns:w10="urn:schemas-microsoft-com:office:word" xmlns:w="http://schemas.openxmlformats.org/wordprocessingml/2006/main" xmlns:w14="http://schemas.microsoft.com/office/word/2010/wordml" xmlns:w15="http://schemas.microsoft.com/office/word/2012/wordml" xmlns:w16cid="http://schemas.microsoft.com/office/word/2016/wordml/cid" xmlns:w16se="http://schemas.microsoft.com/office/word/2015/wordml/symex" xmlns:wpg="http://schemas.microsoft.com/office/word/2010/wordprocessingGroup" xmlns:wpi="http://schemas.microsoft.com/office/word/2010/wordprocessingInk" xmlns:wne="http://schemas.microsoft.com/office/word/2006/wordml" xmlns:wps="http://schemas.microsoft.com/office/word/2010/wordprocessingShape" mc:Ignorable="w14 w15 w16se w16cid wp14">
-  <w:abstractNum w:abstractNumId="0" w15:restartNumberingAfterBreak="0">
+<w:numbering xmlns:ve="http://schemas.openxmlformats.org/markup-compatibility/2006" xmlns:o="urn:schemas-microsoft-com:office:office" xmlns:r="http://schemas.openxmlformats.org/officeDocument/2006/relationships" xmlns:m="http://schemas.openxmlformats.org/officeDocument/2006/math" xmlns:v="urn:schemas-microsoft-com:vml" xmlns:wp="http://schemas.openxmlformats.org/drawingml/2006/wordprocessingDrawing" xmlns:w10="urn:schemas-microsoft-com:office:word" xmlns:w="http://schemas.openxmlformats.org/wordprocessingml/2006/main" xmlns:wne="http://schemas.microsoft.com/office/word/2006/wordml">
+  <w:abstractNum w:abstractNumId="0">
     <w:nsid w:val="02617F7C"/>
     <w:multiLevelType w:val="hybridMultilevel"/>
     <w:tmpl w:val="1A40487A"/>
@@ -4629,7 +4357,7 @@
       </w:rPr>
     </w:lvl>
   </w:abstractNum>
-  <w:abstractNum w:abstractNumId="1" w15:restartNumberingAfterBreak="0">
+  <w:abstractNum w:abstractNumId="1">
     <w:nsid w:val="19062989"/>
     <w:multiLevelType w:val="hybridMultilevel"/>
     <w:tmpl w:val="42B46B3C"/>
@@ -4718,7 +4446,7 @@
       </w:pPr>
     </w:lvl>
   </w:abstractNum>
-  <w:abstractNum w:abstractNumId="2" w15:restartNumberingAfterBreak="0">
+  <w:abstractNum w:abstractNumId="2">
     <w:nsid w:val="1AD45CF8"/>
     <w:multiLevelType w:val="hybridMultilevel"/>
     <w:tmpl w:val="C42C5AEA"/>
@@ -4836,7 +4564,120 @@
       </w:rPr>
     </w:lvl>
   </w:abstractNum>
-  <w:abstractNum w:abstractNumId="3" w15:restartNumberingAfterBreak="0">
+  <w:abstractNum w:abstractNumId="3">
+    <w:nsid w:val="1AFA1BAD"/>
+    <w:multiLevelType w:val="hybridMultilevel"/>
+    <w:tmpl w:val="E9FAA1FA"/>
+    <w:lvl w:ilvl="0" w:tplc="04090001">
+      <w:start w:val="1"/>
+      <w:numFmt w:val="bullet"/>
+      <w:lvlText w:val=""/>
+      <w:lvlJc w:val="left"/>
+      <w:pPr>
+        <w:ind w:left="1658" w:hanging="360"/>
+      </w:pPr>
+      <w:rPr>
+        <w:rFonts w:ascii="Symbol" w:hAnsi="Symbol" w:hint="default"/>
+      </w:rPr>
+    </w:lvl>
+    <w:lvl w:ilvl="1" w:tplc="04090003" w:tentative="1">
+      <w:start w:val="1"/>
+      <w:numFmt w:val="bullet"/>
+      <w:lvlText w:val="o"/>
+      <w:lvlJc w:val="left"/>
+      <w:pPr>
+        <w:ind w:left="2378" w:hanging="360"/>
+      </w:pPr>
+      <w:rPr>
+        <w:rFonts w:ascii="Courier New" w:hAnsi="Courier New" w:cs="Courier New" w:hint="default"/>
+      </w:rPr>
+    </w:lvl>
+    <w:lvl w:ilvl="2" w:tplc="04090005" w:tentative="1">
+      <w:start w:val="1"/>
+      <w:numFmt w:val="bullet"/>
+      <w:lvlText w:val=""/>
+      <w:lvlJc w:val="left"/>
+      <w:pPr>
+        <w:ind w:left="3098" w:hanging="360"/>
+      </w:pPr>
+      <w:rPr>
+        <w:rFonts w:ascii="Wingdings" w:hAnsi="Wingdings" w:hint="default"/>
+      </w:rPr>
+    </w:lvl>
+    <w:lvl w:ilvl="3" w:tplc="04090001" w:tentative="1">
+      <w:start w:val="1"/>
+      <w:numFmt w:val="bullet"/>
+      <w:lvlText w:val=""/>
+      <w:lvlJc w:val="left"/>
+      <w:pPr>
+        <w:ind w:left="3818" w:hanging="360"/>
+      </w:pPr>
+      <w:rPr>
+        <w:rFonts w:ascii="Symbol" w:hAnsi="Symbol" w:hint="default"/>
+      </w:rPr>
+    </w:lvl>
+    <w:lvl w:ilvl="4" w:tplc="04090003" w:tentative="1">
+      <w:start w:val="1"/>
+      <w:numFmt w:val="bullet"/>
+      <w:lvlText w:val="o"/>
+      <w:lvlJc w:val="left"/>
+      <w:pPr>
+        <w:ind w:left="4538" w:hanging="360"/>
+      </w:pPr>
+      <w:rPr>
+        <w:rFonts w:ascii="Courier New" w:hAnsi="Courier New" w:cs="Courier New" w:hint="default"/>
+      </w:rPr>
+    </w:lvl>
+    <w:lvl w:ilvl="5" w:tplc="04090005" w:tentative="1">
+      <w:start w:val="1"/>
+      <w:numFmt w:val="bullet"/>
+      <w:lvlText w:val=""/>
+      <w:lvlJc w:val="left"/>
+      <w:pPr>
+        <w:ind w:left="5258" w:hanging="360"/>
+      </w:pPr>
+      <w:rPr>
+        <w:rFonts w:ascii="Wingdings" w:hAnsi="Wingdings" w:hint="default"/>
+      </w:rPr>
+    </w:lvl>
+    <w:lvl w:ilvl="6" w:tplc="04090001" w:tentative="1">
+      <w:start w:val="1"/>
+      <w:numFmt w:val="bullet"/>
+      <w:lvlText w:val=""/>
+      <w:lvlJc w:val="left"/>
+      <w:pPr>
+        <w:ind w:left="5978" w:hanging="360"/>
+      </w:pPr>
+      <w:rPr>
+        <w:rFonts w:ascii="Symbol" w:hAnsi="Symbol" w:hint="default"/>
+      </w:rPr>
+    </w:lvl>
+    <w:lvl w:ilvl="7" w:tplc="04090003" w:tentative="1">
+      <w:start w:val="1"/>
+      <w:numFmt w:val="bullet"/>
+      <w:lvlText w:val="o"/>
+      <w:lvlJc w:val="left"/>
+      <w:pPr>
+        <w:ind w:left="6698" w:hanging="360"/>
+      </w:pPr>
+      <w:rPr>
+        <w:rFonts w:ascii="Courier New" w:hAnsi="Courier New" w:cs="Courier New" w:hint="default"/>
+      </w:rPr>
+    </w:lvl>
+    <w:lvl w:ilvl="8" w:tplc="04090005" w:tentative="1">
+      <w:start w:val="1"/>
+      <w:numFmt w:val="bullet"/>
+      <w:lvlText w:val=""/>
+      <w:lvlJc w:val="left"/>
+      <w:pPr>
+        <w:ind w:left="7418" w:hanging="360"/>
+      </w:pPr>
+      <w:rPr>
+        <w:rFonts w:ascii="Wingdings" w:hAnsi="Wingdings" w:hint="default"/>
+      </w:rPr>
+    </w:lvl>
+  </w:abstractNum>
+  <w:abstractNum w:abstractNumId="4">
     <w:nsid w:val="1C2B5FD2"/>
     <w:multiLevelType w:val="hybridMultilevel"/>
     <w:tmpl w:val="9702914A"/>
@@ -4949,7 +4790,120 @@
       </w:rPr>
     </w:lvl>
   </w:abstractNum>
-  <w:abstractNum w:abstractNumId="4" w15:restartNumberingAfterBreak="0">
+  <w:abstractNum w:abstractNumId="5">
+    <w:nsid w:val="2765794E"/>
+    <w:multiLevelType w:val="hybridMultilevel"/>
+    <w:tmpl w:val="689CC020"/>
+    <w:lvl w:ilvl="0" w:tplc="04090001">
+      <w:start w:val="1"/>
+      <w:numFmt w:val="bullet"/>
+      <w:lvlText w:val=""/>
+      <w:lvlJc w:val="left"/>
+      <w:pPr>
+        <w:ind w:left="1298" w:hanging="360"/>
+      </w:pPr>
+      <w:rPr>
+        <w:rFonts w:ascii="Symbol" w:hAnsi="Symbol" w:hint="default"/>
+      </w:rPr>
+    </w:lvl>
+    <w:lvl w:ilvl="1" w:tplc="04090003" w:tentative="1">
+      <w:start w:val="1"/>
+      <w:numFmt w:val="bullet"/>
+      <w:lvlText w:val="o"/>
+      <w:lvlJc w:val="left"/>
+      <w:pPr>
+        <w:ind w:left="2018" w:hanging="360"/>
+      </w:pPr>
+      <w:rPr>
+        <w:rFonts w:ascii="Courier New" w:hAnsi="Courier New" w:cs="Courier New" w:hint="default"/>
+      </w:rPr>
+    </w:lvl>
+    <w:lvl w:ilvl="2" w:tplc="04090005" w:tentative="1">
+      <w:start w:val="1"/>
+      <w:numFmt w:val="bullet"/>
+      <w:lvlText w:val=""/>
+      <w:lvlJc w:val="left"/>
+      <w:pPr>
+        <w:ind w:left="2738" w:hanging="360"/>
+      </w:pPr>
+      <w:rPr>
+        <w:rFonts w:ascii="Wingdings" w:hAnsi="Wingdings" w:hint="default"/>
+      </w:rPr>
+    </w:lvl>
+    <w:lvl w:ilvl="3" w:tplc="04090001" w:tentative="1">
+      <w:start w:val="1"/>
+      <w:numFmt w:val="bullet"/>
+      <w:lvlText w:val=""/>
+      <w:lvlJc w:val="left"/>
+      <w:pPr>
+        <w:ind w:left="3458" w:hanging="360"/>
+      </w:pPr>
+      <w:rPr>
+        <w:rFonts w:ascii="Symbol" w:hAnsi="Symbol" w:hint="default"/>
+      </w:rPr>
+    </w:lvl>
+    <w:lvl w:ilvl="4" w:tplc="04090003" w:tentative="1">
+      <w:start w:val="1"/>
+      <w:numFmt w:val="bullet"/>
+      <w:lvlText w:val="o"/>
+      <w:lvlJc w:val="left"/>
+      <w:pPr>
+        <w:ind w:left="4178" w:hanging="360"/>
+      </w:pPr>
+      <w:rPr>
+        <w:rFonts w:ascii="Courier New" w:hAnsi="Courier New" w:cs="Courier New" w:hint="default"/>
+      </w:rPr>
+    </w:lvl>
+    <w:lvl w:ilvl="5" w:tplc="04090005" w:tentative="1">
+      <w:start w:val="1"/>
+      <w:numFmt w:val="bullet"/>
+      <w:lvlText w:val=""/>
+      <w:lvlJc w:val="left"/>
+      <w:pPr>
+        <w:ind w:left="4898" w:hanging="360"/>
+      </w:pPr>
+      <w:rPr>
+        <w:rFonts w:ascii="Wingdings" w:hAnsi="Wingdings" w:hint="default"/>
+      </w:rPr>
+    </w:lvl>
+    <w:lvl w:ilvl="6" w:tplc="04090001" w:tentative="1">
+      <w:start w:val="1"/>
+      <w:numFmt w:val="bullet"/>
+      <w:lvlText w:val=""/>
+      <w:lvlJc w:val="left"/>
+      <w:pPr>
+        <w:ind w:left="5618" w:hanging="360"/>
+      </w:pPr>
+      <w:rPr>
+        <w:rFonts w:ascii="Symbol" w:hAnsi="Symbol" w:hint="default"/>
+      </w:rPr>
+    </w:lvl>
+    <w:lvl w:ilvl="7" w:tplc="04090003" w:tentative="1">
+      <w:start w:val="1"/>
+      <w:numFmt w:val="bullet"/>
+      <w:lvlText w:val="o"/>
+      <w:lvlJc w:val="left"/>
+      <w:pPr>
+        <w:ind w:left="6338" w:hanging="360"/>
+      </w:pPr>
+      <w:rPr>
+        <w:rFonts w:ascii="Courier New" w:hAnsi="Courier New" w:cs="Courier New" w:hint="default"/>
+      </w:rPr>
+    </w:lvl>
+    <w:lvl w:ilvl="8" w:tplc="04090005" w:tentative="1">
+      <w:start w:val="1"/>
+      <w:numFmt w:val="bullet"/>
+      <w:lvlText w:val=""/>
+      <w:lvlJc w:val="left"/>
+      <w:pPr>
+        <w:ind w:left="7058" w:hanging="360"/>
+      </w:pPr>
+      <w:rPr>
+        <w:rFonts w:ascii="Wingdings" w:hAnsi="Wingdings" w:hint="default"/>
+      </w:rPr>
+    </w:lvl>
+  </w:abstractNum>
+  <w:abstractNum w:abstractNumId="6">
     <w:nsid w:val="304915DB"/>
     <w:multiLevelType w:val="hybridMultilevel"/>
     <w:tmpl w:val="579C5A1E"/>
@@ -5038,13 +4992,14 @@
       </w:pPr>
     </w:lvl>
   </w:abstractNum>
-  <w:abstractNum w:abstractNumId="5" w15:restartNumberingAfterBreak="0">
+  <w:abstractNum w:abstractNumId="7">
     <w:nsid w:val="320360D7"/>
     <w:multiLevelType w:val="multilevel"/>
-    <w:tmpl w:val="BE6236A6"/>
+    <w:tmpl w:val="4ED4A730"/>
     <w:lvl w:ilvl="0">
       <w:start w:val="1"/>
       <w:numFmt w:val="decimal"/>
+      <w:pStyle w:val="Heading1"/>
       <w:lvlText w:val="%1."/>
       <w:lvlJc w:val="left"/>
       <w:pPr>
@@ -5063,6 +5018,7 @@
     <w:lvl w:ilvl="1">
       <w:start w:val="1"/>
       <w:numFmt w:val="decimal"/>
+      <w:pStyle w:val="Heading2"/>
       <w:lvlText w:val="%1.%2"/>
       <w:lvlJc w:val="left"/>
       <w:pPr>
@@ -5164,7 +5120,7 @@
       </w:rPr>
     </w:lvl>
   </w:abstractNum>
-  <w:abstractNum w:abstractNumId="6" w15:restartNumberingAfterBreak="0">
+  <w:abstractNum w:abstractNumId="8">
     <w:nsid w:val="3884706D"/>
     <w:multiLevelType w:val="multilevel"/>
     <w:tmpl w:val="00901180"/>
@@ -5287,7 +5243,121 @@
       </w:rPr>
     </w:lvl>
   </w:abstractNum>
-  <w:abstractNum w:abstractNumId="7" w15:restartNumberingAfterBreak="0">
+  <w:abstractNum w:abstractNumId="9">
+    <w:nsid w:val="3EF62C6D"/>
+    <w:multiLevelType w:val="hybridMultilevel"/>
+    <w:tmpl w:val="D62252E4"/>
+    <w:lvl w:ilvl="0" w:tplc="8B141DF6">
+      <w:start w:val="1"/>
+      <w:numFmt w:val="bullet"/>
+      <w:lvlText w:val=""/>
+      <w:lvlJc w:val="left"/>
+      <w:pPr>
+        <w:ind w:left="1298" w:hanging="360"/>
+      </w:pPr>
+      <w:rPr>
+        <w:rFonts w:ascii="Symbol" w:hAnsi="Symbol" w:hint="default"/>
+        <w:color w:val="auto"/>
+      </w:rPr>
+    </w:lvl>
+    <w:lvl w:ilvl="1" w:tplc="04090003" w:tentative="1">
+      <w:start w:val="1"/>
+      <w:numFmt w:val="bullet"/>
+      <w:lvlText w:val="o"/>
+      <w:lvlJc w:val="left"/>
+      <w:pPr>
+        <w:ind w:left="2018" w:hanging="360"/>
+      </w:pPr>
+      <w:rPr>
+        <w:rFonts w:ascii="Courier New" w:hAnsi="Courier New" w:cs="Courier New" w:hint="default"/>
+      </w:rPr>
+    </w:lvl>
+    <w:lvl w:ilvl="2" w:tplc="04090005" w:tentative="1">
+      <w:start w:val="1"/>
+      <w:numFmt w:val="bullet"/>
+      <w:lvlText w:val=""/>
+      <w:lvlJc w:val="left"/>
+      <w:pPr>
+        <w:ind w:left="2738" w:hanging="360"/>
+      </w:pPr>
+      <w:rPr>
+        <w:rFonts w:ascii="Wingdings" w:hAnsi="Wingdings" w:hint="default"/>
+      </w:rPr>
+    </w:lvl>
+    <w:lvl w:ilvl="3" w:tplc="04090001" w:tentative="1">
+      <w:start w:val="1"/>
+      <w:numFmt w:val="bullet"/>
+      <w:lvlText w:val=""/>
+      <w:lvlJc w:val="left"/>
+      <w:pPr>
+        <w:ind w:left="3458" w:hanging="360"/>
+      </w:pPr>
+      <w:rPr>
+        <w:rFonts w:ascii="Symbol" w:hAnsi="Symbol" w:hint="default"/>
+      </w:rPr>
+    </w:lvl>
+    <w:lvl w:ilvl="4" w:tplc="04090003" w:tentative="1">
+      <w:start w:val="1"/>
+      <w:numFmt w:val="bullet"/>
+      <w:lvlText w:val="o"/>
+      <w:lvlJc w:val="left"/>
+      <w:pPr>
+        <w:ind w:left="4178" w:hanging="360"/>
+      </w:pPr>
+      <w:rPr>
+        <w:rFonts w:ascii="Courier New" w:hAnsi="Courier New" w:cs="Courier New" w:hint="default"/>
+      </w:rPr>
+    </w:lvl>
+    <w:lvl w:ilvl="5" w:tplc="04090005" w:tentative="1">
+      <w:start w:val="1"/>
+      <w:numFmt w:val="bullet"/>
+      <w:lvlText w:val=""/>
+      <w:lvlJc w:val="left"/>
+      <w:pPr>
+        <w:ind w:left="4898" w:hanging="360"/>
+      </w:pPr>
+      <w:rPr>
+        <w:rFonts w:ascii="Wingdings" w:hAnsi="Wingdings" w:hint="default"/>
+      </w:rPr>
+    </w:lvl>
+    <w:lvl w:ilvl="6" w:tplc="04090001" w:tentative="1">
+      <w:start w:val="1"/>
+      <w:numFmt w:val="bullet"/>
+      <w:lvlText w:val=""/>
+      <w:lvlJc w:val="left"/>
+      <w:pPr>
+        <w:ind w:left="5618" w:hanging="360"/>
+      </w:pPr>
+      <w:rPr>
+        <w:rFonts w:ascii="Symbol" w:hAnsi="Symbol" w:hint="default"/>
+      </w:rPr>
+    </w:lvl>
+    <w:lvl w:ilvl="7" w:tplc="04090003" w:tentative="1">
+      <w:start w:val="1"/>
+      <w:numFmt w:val="bullet"/>
+      <w:lvlText w:val="o"/>
+      <w:lvlJc w:val="left"/>
+      <w:pPr>
+        <w:ind w:left="6338" w:hanging="360"/>
+      </w:pPr>
+      <w:rPr>
+        <w:rFonts w:ascii="Courier New" w:hAnsi="Courier New" w:cs="Courier New" w:hint="default"/>
+      </w:rPr>
+    </w:lvl>
+    <w:lvl w:ilvl="8" w:tplc="04090005" w:tentative="1">
+      <w:start w:val="1"/>
+      <w:numFmt w:val="bullet"/>
+      <w:lvlText w:val=""/>
+      <w:lvlJc w:val="left"/>
+      <w:pPr>
+        <w:ind w:left="7058" w:hanging="360"/>
+      </w:pPr>
+      <w:rPr>
+        <w:rFonts w:ascii="Wingdings" w:hAnsi="Wingdings" w:hint="default"/>
+      </w:rPr>
+    </w:lvl>
+  </w:abstractNum>
+  <w:abstractNum w:abstractNumId="10">
     <w:nsid w:val="44F07C74"/>
     <w:multiLevelType w:val="hybridMultilevel"/>
     <w:tmpl w:val="6546B3DC"/>
@@ -5376,7 +5446,7 @@
       </w:pPr>
     </w:lvl>
   </w:abstractNum>
-  <w:abstractNum w:abstractNumId="8" w15:restartNumberingAfterBreak="0">
+  <w:abstractNum w:abstractNumId="11">
     <w:nsid w:val="4CB03421"/>
     <w:multiLevelType w:val="multilevel"/>
     <w:tmpl w:val="6D560B1C"/>
@@ -5499,7 +5569,7 @@
       </w:rPr>
     </w:lvl>
   </w:abstractNum>
-  <w:abstractNum w:abstractNumId="9" w15:restartNumberingAfterBreak="0">
+  <w:abstractNum w:abstractNumId="12">
     <w:nsid w:val="4DA046E7"/>
     <w:multiLevelType w:val="hybridMultilevel"/>
     <w:tmpl w:val="C37ABA46"/>
@@ -5615,7 +5685,120 @@
       </w:rPr>
     </w:lvl>
   </w:abstractNum>
-  <w:abstractNum w:abstractNumId="10" w15:restartNumberingAfterBreak="0">
+  <w:abstractNum w:abstractNumId="13">
+    <w:nsid w:val="528F0C23"/>
+    <w:multiLevelType w:val="hybridMultilevel"/>
+    <w:tmpl w:val="9B0CC73E"/>
+    <w:lvl w:ilvl="0" w:tplc="04090001">
+      <w:start w:val="1"/>
+      <w:numFmt w:val="bullet"/>
+      <w:lvlText w:val=""/>
+      <w:lvlJc w:val="left"/>
+      <w:pPr>
+        <w:ind w:left="1298" w:hanging="360"/>
+      </w:pPr>
+      <w:rPr>
+        <w:rFonts w:ascii="Symbol" w:hAnsi="Symbol" w:hint="default"/>
+      </w:rPr>
+    </w:lvl>
+    <w:lvl w:ilvl="1" w:tplc="04090003" w:tentative="1">
+      <w:start w:val="1"/>
+      <w:numFmt w:val="bullet"/>
+      <w:lvlText w:val="o"/>
+      <w:lvlJc w:val="left"/>
+      <w:pPr>
+        <w:ind w:left="2018" w:hanging="360"/>
+      </w:pPr>
+      <w:rPr>
+        <w:rFonts w:ascii="Courier New" w:hAnsi="Courier New" w:cs="Courier New" w:hint="default"/>
+      </w:rPr>
+    </w:lvl>
+    <w:lvl w:ilvl="2" w:tplc="04090005" w:tentative="1">
+      <w:start w:val="1"/>
+      <w:numFmt w:val="bullet"/>
+      <w:lvlText w:val=""/>
+      <w:lvlJc w:val="left"/>
+      <w:pPr>
+        <w:ind w:left="2738" w:hanging="360"/>
+      </w:pPr>
+      <w:rPr>
+        <w:rFonts w:ascii="Wingdings" w:hAnsi="Wingdings" w:hint="default"/>
+      </w:rPr>
+    </w:lvl>
+    <w:lvl w:ilvl="3" w:tplc="04090001" w:tentative="1">
+      <w:start w:val="1"/>
+      <w:numFmt w:val="bullet"/>
+      <w:lvlText w:val=""/>
+      <w:lvlJc w:val="left"/>
+      <w:pPr>
+        <w:ind w:left="3458" w:hanging="360"/>
+      </w:pPr>
+      <w:rPr>
+        <w:rFonts w:ascii="Symbol" w:hAnsi="Symbol" w:hint="default"/>
+      </w:rPr>
+    </w:lvl>
+    <w:lvl w:ilvl="4" w:tplc="04090003" w:tentative="1">
+      <w:start w:val="1"/>
+      <w:numFmt w:val="bullet"/>
+      <w:lvlText w:val="o"/>
+      <w:lvlJc w:val="left"/>
+      <w:pPr>
+        <w:ind w:left="4178" w:hanging="360"/>
+      </w:pPr>
+      <w:rPr>
+        <w:rFonts w:ascii="Courier New" w:hAnsi="Courier New" w:cs="Courier New" w:hint="default"/>
+      </w:rPr>
+    </w:lvl>
+    <w:lvl w:ilvl="5" w:tplc="04090005" w:tentative="1">
+      <w:start w:val="1"/>
+      <w:numFmt w:val="bullet"/>
+      <w:lvlText w:val=""/>
+      <w:lvlJc w:val="left"/>
+      <w:pPr>
+        <w:ind w:left="4898" w:hanging="360"/>
+      </w:pPr>
+      <w:rPr>
+        <w:rFonts w:ascii="Wingdings" w:hAnsi="Wingdings" w:hint="default"/>
+      </w:rPr>
+    </w:lvl>
+    <w:lvl w:ilvl="6" w:tplc="04090001" w:tentative="1">
+      <w:start w:val="1"/>
+      <w:numFmt w:val="bullet"/>
+      <w:lvlText w:val=""/>
+      <w:lvlJc w:val="left"/>
+      <w:pPr>
+        <w:ind w:left="5618" w:hanging="360"/>
+      </w:pPr>
+      <w:rPr>
+        <w:rFonts w:ascii="Symbol" w:hAnsi="Symbol" w:hint="default"/>
+      </w:rPr>
+    </w:lvl>
+    <w:lvl w:ilvl="7" w:tplc="04090003" w:tentative="1">
+      <w:start w:val="1"/>
+      <w:numFmt w:val="bullet"/>
+      <w:lvlText w:val="o"/>
+      <w:lvlJc w:val="left"/>
+      <w:pPr>
+        <w:ind w:left="6338" w:hanging="360"/>
+      </w:pPr>
+      <w:rPr>
+        <w:rFonts w:ascii="Courier New" w:hAnsi="Courier New" w:cs="Courier New" w:hint="default"/>
+      </w:rPr>
+    </w:lvl>
+    <w:lvl w:ilvl="8" w:tplc="04090005" w:tentative="1">
+      <w:start w:val="1"/>
+      <w:numFmt w:val="bullet"/>
+      <w:lvlText w:val=""/>
+      <w:lvlJc w:val="left"/>
+      <w:pPr>
+        <w:ind w:left="7058" w:hanging="360"/>
+      </w:pPr>
+      <w:rPr>
+        <w:rFonts w:ascii="Wingdings" w:hAnsi="Wingdings" w:hint="default"/>
+      </w:rPr>
+    </w:lvl>
+  </w:abstractNum>
+  <w:abstractNum w:abstractNumId="14">
     <w:nsid w:val="54BF6DDC"/>
     <w:multiLevelType w:val="hybridMultilevel"/>
     <w:tmpl w:val="A20E7E88"/>
@@ -5704,7 +5887,7 @@
       </w:pPr>
     </w:lvl>
   </w:abstractNum>
-  <w:abstractNum w:abstractNumId="11" w15:restartNumberingAfterBreak="0">
+  <w:abstractNum w:abstractNumId="15">
     <w:nsid w:val="5FB60FCB"/>
     <w:multiLevelType w:val="hybridMultilevel"/>
     <w:tmpl w:val="36C8EE2E"/>
@@ -5817,7 +6000,7 @@
       </w:rPr>
     </w:lvl>
   </w:abstractNum>
-  <w:abstractNum w:abstractNumId="12" w15:restartNumberingAfterBreak="0">
+  <w:abstractNum w:abstractNumId="16">
     <w:nsid w:val="6BEA5184"/>
     <w:multiLevelType w:val="hybridMultilevel"/>
     <w:tmpl w:val="F2BCAA58"/>
@@ -5935,7 +6118,7 @@
       </w:rPr>
     </w:lvl>
   </w:abstractNum>
-  <w:abstractNum w:abstractNumId="13" w15:restartNumberingAfterBreak="0">
+  <w:abstractNum w:abstractNumId="17">
     <w:nsid w:val="70107863"/>
     <w:multiLevelType w:val="hybridMultilevel"/>
     <w:tmpl w:val="7916BFA8"/>
@@ -6053,7 +6236,7 @@
       </w:rPr>
     </w:lvl>
   </w:abstractNum>
-  <w:abstractNum w:abstractNumId="14" w15:restartNumberingAfterBreak="0">
+  <w:abstractNum w:abstractNumId="18">
     <w:nsid w:val="75854E75"/>
     <w:multiLevelType w:val="hybridMultilevel"/>
     <w:tmpl w:val="255EC962"/>
@@ -6166,7 +6349,7 @@
       </w:rPr>
     </w:lvl>
   </w:abstractNum>
-  <w:abstractNum w:abstractNumId="15" w15:restartNumberingAfterBreak="0">
+  <w:abstractNum w:abstractNumId="19">
     <w:nsid w:val="7E961E20"/>
     <w:multiLevelType w:val="multilevel"/>
     <w:tmpl w:val="9C1084FC"/>
@@ -6297,58 +6480,70 @@
     </w:lvl>
   </w:abstractNum>
   <w:num w:numId="1">
-    <w:abstractNumId w:val="13"/>
+    <w:abstractNumId w:val="17"/>
   </w:num>
   <w:num w:numId="2">
     <w:abstractNumId w:val="2"/>
   </w:num>
   <w:num w:numId="3">
-    <w:abstractNumId w:val="9"/>
+    <w:abstractNumId w:val="12"/>
   </w:num>
   <w:num w:numId="4">
     <w:abstractNumId w:val="0"/>
   </w:num>
   <w:num w:numId="5">
+    <w:abstractNumId w:val="19"/>
+  </w:num>
+  <w:num w:numId="6">
+    <w:abstractNumId w:val="16"/>
+  </w:num>
+  <w:num w:numId="7">
+    <w:abstractNumId w:val="7"/>
+  </w:num>
+  <w:num w:numId="8">
+    <w:abstractNumId w:val="8"/>
+  </w:num>
+  <w:num w:numId="9">
+    <w:abstractNumId w:val="6"/>
+  </w:num>
+  <w:num w:numId="10">
+    <w:abstractNumId w:val="10"/>
+  </w:num>
+  <w:num w:numId="11">
+    <w:abstractNumId w:val="14"/>
+  </w:num>
+  <w:num w:numId="12">
     <w:abstractNumId w:val="15"/>
   </w:num>
-  <w:num w:numId="6">
-    <w:abstractNumId w:val="12"/>
+  <w:num w:numId="13">
+    <w:abstractNumId w:val="18"/>
   </w:num>
-  <w:num w:numId="7">
-    <w:abstractNumId w:val="5"/>
-  </w:num>
-  <w:num w:numId="8">
-    <w:abstractNumId w:val="6"/>
-  </w:num>
-  <w:num w:numId="9">
+  <w:num w:numId="14">
     <w:abstractNumId w:val="4"/>
   </w:num>
-  <w:num w:numId="10">
-    <w:abstractNumId w:val="7"/>
-  </w:num>
-  <w:num w:numId="11">
-    <w:abstractNumId w:val="10"/>
-  </w:num>
-  <w:num w:numId="12">
+  <w:num w:numId="15">
     <w:abstractNumId w:val="11"/>
-  </w:num>
-  <w:num w:numId="13">
-    <w:abstractNumId w:val="14"/>
-  </w:num>
-  <w:num w:numId="14">
-    <w:abstractNumId w:val="3"/>
-  </w:num>
-  <w:num w:numId="15">
-    <w:abstractNumId w:val="8"/>
   </w:num>
   <w:num w:numId="16">
     <w:abstractNumId w:val="1"/>
+  </w:num>
+  <w:num w:numId="17">
+    <w:abstractNumId w:val="13"/>
+  </w:num>
+  <w:num w:numId="18">
+    <w:abstractNumId w:val="5"/>
+  </w:num>
+  <w:num w:numId="19">
+    <w:abstractNumId w:val="3"/>
+  </w:num>
+  <w:num w:numId="20">
+    <w:abstractNumId w:val="9"/>
   </w:num>
 </w:numbering>
 </file>
 
 <file path=word/styles.xml><?xml version="1.0" encoding="utf-8"?>
-<w:styles xmlns:mc="http://schemas.openxmlformats.org/markup-compatibility/2006" xmlns:r="http://schemas.openxmlformats.org/officeDocument/2006/relationships" xmlns:w="http://schemas.openxmlformats.org/wordprocessingml/2006/main" xmlns:w14="http://schemas.microsoft.com/office/word/2010/wordml" xmlns:w15="http://schemas.microsoft.com/office/word/2012/wordml" xmlns:w16cid="http://schemas.microsoft.com/office/word/2016/wordml/cid" xmlns:w16se="http://schemas.microsoft.com/office/word/2015/wordml/symex" mc:Ignorable="w14 w15 w16se w16cid">
+<w:styles xmlns:r="http://schemas.openxmlformats.org/officeDocument/2006/relationships" xmlns:w="http://schemas.openxmlformats.org/wordprocessingml/2006/main">
   <w:docDefaults>
     <w:rPrDefault>
       <w:rPr>
@@ -6366,383 +6561,144 @@
       </w:pPr>
     </w:pPrDefault>
   </w:docDefaults>
-  <w:latentStyles w:defLockedState="0" w:defUIPriority="99" w:defSemiHidden="0" w:defUnhideWhenUsed="0" w:defQFormat="0" w:count="376">
-    <w:lsdException w:name="Normal" w:uiPriority="0" w:qFormat="1"/>
-    <w:lsdException w:name="heading 1" w:uiPriority="9" w:qFormat="1"/>
-    <w:lsdException w:name="heading 2" w:semiHidden="1" w:uiPriority="9" w:unhideWhenUsed="1" w:qFormat="1"/>
-    <w:lsdException w:name="heading 3" w:semiHidden="1" w:uiPriority="9" w:unhideWhenUsed="1" w:qFormat="1"/>
-    <w:lsdException w:name="heading 4" w:semiHidden="1" w:uiPriority="9" w:unhideWhenUsed="1" w:qFormat="1"/>
-    <w:lsdException w:name="heading 5" w:semiHidden="1" w:uiPriority="9" w:unhideWhenUsed="1" w:qFormat="1"/>
-    <w:lsdException w:name="heading 6" w:semiHidden="1" w:uiPriority="9" w:unhideWhenUsed="1" w:qFormat="1"/>
-    <w:lsdException w:name="heading 7" w:semiHidden="1" w:uiPriority="9" w:unhideWhenUsed="1" w:qFormat="1"/>
-    <w:lsdException w:name="heading 8" w:semiHidden="1" w:uiPriority="9" w:unhideWhenUsed="1" w:qFormat="1"/>
-    <w:lsdException w:name="heading 9" w:semiHidden="1" w:uiPriority="9" w:unhideWhenUsed="1" w:qFormat="1"/>
-    <w:lsdException w:name="index 1" w:semiHidden="1" w:unhideWhenUsed="1"/>
-    <w:lsdException w:name="index 2" w:semiHidden="1" w:unhideWhenUsed="1"/>
-    <w:lsdException w:name="index 3" w:semiHidden="1" w:unhideWhenUsed="1"/>
-    <w:lsdException w:name="index 4" w:semiHidden="1" w:unhideWhenUsed="1"/>
-    <w:lsdException w:name="index 5" w:semiHidden="1" w:unhideWhenUsed="1"/>
-    <w:lsdException w:name="index 6" w:semiHidden="1" w:unhideWhenUsed="1"/>
-    <w:lsdException w:name="index 7" w:semiHidden="1" w:unhideWhenUsed="1"/>
-    <w:lsdException w:name="index 8" w:semiHidden="1" w:unhideWhenUsed="1"/>
-    <w:lsdException w:name="index 9" w:semiHidden="1" w:unhideWhenUsed="1"/>
-    <w:lsdException w:name="toc 1" w:semiHidden="1" w:uiPriority="39" w:unhideWhenUsed="1"/>
-    <w:lsdException w:name="toc 2" w:semiHidden="1" w:uiPriority="39" w:unhideWhenUsed="1"/>
-    <w:lsdException w:name="toc 3" w:semiHidden="1" w:uiPriority="39" w:unhideWhenUsed="1"/>
-    <w:lsdException w:name="toc 4" w:semiHidden="1" w:uiPriority="39" w:unhideWhenUsed="1"/>
-    <w:lsdException w:name="toc 5" w:semiHidden="1" w:uiPriority="39" w:unhideWhenUsed="1"/>
-    <w:lsdException w:name="toc 6" w:semiHidden="1" w:uiPriority="39" w:unhideWhenUsed="1"/>
-    <w:lsdException w:name="toc 7" w:semiHidden="1" w:uiPriority="39" w:unhideWhenUsed="1"/>
-    <w:lsdException w:name="toc 8" w:semiHidden="1" w:uiPriority="39" w:unhideWhenUsed="1"/>
-    <w:lsdException w:name="toc 9" w:semiHidden="1" w:uiPriority="39" w:unhideWhenUsed="1"/>
-    <w:lsdException w:name="Normal Indent" w:semiHidden="1" w:unhideWhenUsed="1"/>
-    <w:lsdException w:name="footnote text" w:semiHidden="1" w:unhideWhenUsed="1"/>
-    <w:lsdException w:name="annotation text" w:semiHidden="1" w:unhideWhenUsed="1"/>
-    <w:lsdException w:name="header" w:semiHidden="1" w:unhideWhenUsed="1"/>
-    <w:lsdException w:name="footer" w:semiHidden="1" w:unhideWhenUsed="1"/>
-    <w:lsdException w:name="index heading" w:semiHidden="1" w:unhideWhenUsed="1"/>
-    <w:lsdException w:name="caption" w:semiHidden="1" w:uiPriority="35" w:unhideWhenUsed="1" w:qFormat="1"/>
-    <w:lsdException w:name="table of figures" w:semiHidden="1" w:unhideWhenUsed="1"/>
-    <w:lsdException w:name="envelope address" w:semiHidden="1" w:unhideWhenUsed="1"/>
-    <w:lsdException w:name="envelope return" w:semiHidden="1" w:unhideWhenUsed="1"/>
-    <w:lsdException w:name="footnote reference" w:semiHidden="1" w:unhideWhenUsed="1"/>
-    <w:lsdException w:name="annotation reference" w:semiHidden="1" w:unhideWhenUsed="1"/>
-    <w:lsdException w:name="line number" w:semiHidden="1" w:unhideWhenUsed="1"/>
-    <w:lsdException w:name="page number" w:semiHidden="1" w:unhideWhenUsed="1"/>
-    <w:lsdException w:name="endnote reference" w:semiHidden="1" w:unhideWhenUsed="1"/>
-    <w:lsdException w:name="endnote text" w:semiHidden="1" w:unhideWhenUsed="1"/>
-    <w:lsdException w:name="table of authorities" w:semiHidden="1" w:unhideWhenUsed="1"/>
-    <w:lsdException w:name="macro" w:semiHidden="1" w:unhideWhenUsed="1"/>
-    <w:lsdException w:name="toa heading" w:semiHidden="1" w:unhideWhenUsed="1"/>
-    <w:lsdException w:name="List" w:semiHidden="1" w:unhideWhenUsed="1"/>
-    <w:lsdException w:name="List Bullet" w:semiHidden="1" w:unhideWhenUsed="1"/>
-    <w:lsdException w:name="List Number" w:semiHidden="1" w:unhideWhenUsed="1"/>
-    <w:lsdException w:name="List 2" w:semiHidden="1" w:unhideWhenUsed="1"/>
-    <w:lsdException w:name="List 3" w:semiHidden="1" w:unhideWhenUsed="1"/>
-    <w:lsdException w:name="List 4" w:semiHidden="1" w:unhideWhenUsed="1"/>
-    <w:lsdException w:name="List 5" w:semiHidden="1" w:unhideWhenUsed="1"/>
-    <w:lsdException w:name="List Bullet 2" w:semiHidden="1" w:unhideWhenUsed="1"/>
-    <w:lsdException w:name="List Bullet 3" w:semiHidden="1" w:unhideWhenUsed="1"/>
-    <w:lsdException w:name="List Bullet 4" w:semiHidden="1" w:unhideWhenUsed="1"/>
-    <w:lsdException w:name="List Bullet 5" w:semiHidden="1" w:unhideWhenUsed="1"/>
-    <w:lsdException w:name="List Number 2" w:semiHidden="1" w:unhideWhenUsed="1"/>
-    <w:lsdException w:name="List Number 3" w:semiHidden="1" w:unhideWhenUsed="1"/>
-    <w:lsdException w:name="List Number 4" w:semiHidden="1" w:unhideWhenUsed="1"/>
-    <w:lsdException w:name="List Number 5" w:semiHidden="1" w:unhideWhenUsed="1"/>
-    <w:lsdException w:name="Title" w:uiPriority="10" w:qFormat="1"/>
-    <w:lsdException w:name="Closing" w:semiHidden="1" w:unhideWhenUsed="1"/>
-    <w:lsdException w:name="Signature" w:semiHidden="1" w:unhideWhenUsed="1"/>
-    <w:lsdException w:name="Default Paragraph Font" w:semiHidden="1" w:uiPriority="1" w:unhideWhenUsed="1"/>
-    <w:lsdException w:name="Body Text" w:semiHidden="1" w:unhideWhenUsed="1"/>
-    <w:lsdException w:name="Body Text Indent" w:semiHidden="1" w:unhideWhenUsed="1"/>
-    <w:lsdException w:name="List Continue" w:semiHidden="1" w:unhideWhenUsed="1"/>
-    <w:lsdException w:name="List Continue 2" w:semiHidden="1" w:unhideWhenUsed="1"/>
-    <w:lsdException w:name="List Continue 3" w:semiHidden="1" w:unhideWhenUsed="1"/>
-    <w:lsdException w:name="List Continue 4" w:semiHidden="1" w:unhideWhenUsed="1"/>
-    <w:lsdException w:name="List Continue 5" w:semiHidden="1" w:unhideWhenUsed="1"/>
-    <w:lsdException w:name="Message Header" w:semiHidden="1" w:unhideWhenUsed="1"/>
-    <w:lsdException w:name="Subtitle" w:uiPriority="11" w:qFormat="1"/>
-    <w:lsdException w:name="Salutation" w:semiHidden="1" w:unhideWhenUsed="1"/>
-    <w:lsdException w:name="Date" w:semiHidden="1" w:unhideWhenUsed="1"/>
-    <w:lsdException w:name="Body Text First Indent" w:semiHidden="1" w:unhideWhenUsed="1"/>
-    <w:lsdException w:name="Body Text First Indent 2" w:semiHidden="1" w:unhideWhenUsed="1"/>
-    <w:lsdException w:name="Note Heading" w:semiHidden="1" w:unhideWhenUsed="1"/>
-    <w:lsdException w:name="Body Text 2" w:semiHidden="1" w:unhideWhenUsed="1"/>
-    <w:lsdException w:name="Body Text 3" w:semiHidden="1" w:unhideWhenUsed="1"/>
-    <w:lsdException w:name="Body Text Indent 2" w:semiHidden="1" w:unhideWhenUsed="1"/>
-    <w:lsdException w:name="Body Text Indent 3" w:semiHidden="1" w:unhideWhenUsed="1"/>
-    <w:lsdException w:name="Block Text" w:semiHidden="1" w:unhideWhenUsed="1"/>
-    <w:lsdException w:name="Hyperlink" w:semiHidden="1" w:unhideWhenUsed="1"/>
-    <w:lsdException w:name="FollowedHyperlink" w:semiHidden="1" w:unhideWhenUsed="1"/>
-    <w:lsdException w:name="Strong" w:uiPriority="22" w:qFormat="1"/>
-    <w:lsdException w:name="Emphasis" w:uiPriority="20" w:qFormat="1"/>
-    <w:lsdException w:name="Document Map" w:semiHidden="1" w:unhideWhenUsed="1"/>
-    <w:lsdException w:name="Plain Text" w:semiHidden="1" w:unhideWhenUsed="1"/>
-    <w:lsdException w:name="E-mail Signature" w:semiHidden="1" w:unhideWhenUsed="1"/>
-    <w:lsdException w:name="HTML Top of Form" w:semiHidden="1" w:unhideWhenUsed="1"/>
-    <w:lsdException w:name="HTML Bottom of Form" w:semiHidden="1" w:unhideWhenUsed="1"/>
-    <w:lsdException w:name="Normal (Web)" w:semiHidden="1" w:unhideWhenUsed="1"/>
-    <w:lsdException w:name="HTML Acronym" w:semiHidden="1" w:unhideWhenUsed="1"/>
-    <w:lsdException w:name="HTML Address" w:semiHidden="1" w:unhideWhenUsed="1"/>
-    <w:lsdException w:name="HTML Cite" w:semiHidden="1" w:unhideWhenUsed="1"/>
-    <w:lsdException w:name="HTML Code" w:semiHidden="1" w:unhideWhenUsed="1"/>
-    <w:lsdException w:name="HTML Definition" w:semiHidden="1" w:unhideWhenUsed="1"/>
-    <w:lsdException w:name="HTML Keyboard" w:semiHidden="1" w:unhideWhenUsed="1"/>
-    <w:lsdException w:name="HTML Preformatted" w:semiHidden="1" w:unhideWhenUsed="1"/>
-    <w:lsdException w:name="HTML Sample" w:semiHidden="1" w:unhideWhenUsed="1"/>
-    <w:lsdException w:name="HTML Typewriter" w:semiHidden="1" w:unhideWhenUsed="1"/>
-    <w:lsdException w:name="HTML Variable" w:semiHidden="1" w:unhideWhenUsed="1"/>
-    <w:lsdException w:name="Normal Table" w:semiHidden="1" w:unhideWhenUsed="1"/>
-    <w:lsdException w:name="annotation subject" w:semiHidden="1" w:unhideWhenUsed="1"/>
-    <w:lsdException w:name="No List" w:semiHidden="1" w:unhideWhenUsed="1"/>
-    <w:lsdException w:name="Outline List 1" w:semiHidden="1" w:unhideWhenUsed="1"/>
-    <w:lsdException w:name="Outline List 2" w:semiHidden="1" w:unhideWhenUsed="1"/>
-    <w:lsdException w:name="Outline List 3" w:semiHidden="1" w:unhideWhenUsed="1"/>
-    <w:lsdException w:name="Table Simple 1" w:semiHidden="1" w:unhideWhenUsed="1"/>
-    <w:lsdException w:name="Table Simple 2" w:semiHidden="1" w:unhideWhenUsed="1"/>
-    <w:lsdException w:name="Table Simple 3" w:semiHidden="1" w:unhideWhenUsed="1"/>
-    <w:lsdException w:name="Table Classic 1" w:semiHidden="1" w:unhideWhenUsed="1"/>
-    <w:lsdException w:name="Table Classic 2" w:semiHidden="1" w:unhideWhenUsed="1"/>
-    <w:lsdException w:name="Table Classic 3" w:semiHidden="1" w:unhideWhenUsed="1"/>
-    <w:lsdException w:name="Table Classic 4" w:semiHidden="1" w:unhideWhenUsed="1"/>
-    <w:lsdException w:name="Table Colorful 1" w:semiHidden="1" w:unhideWhenUsed="1"/>
-    <w:lsdException w:name="Table Colorful 2" w:semiHidden="1" w:unhideWhenUsed="1"/>
-    <w:lsdException w:name="Table Colorful 3" w:semiHidden="1" w:unhideWhenUsed="1"/>
-    <w:lsdException w:name="Table Columns 1" w:semiHidden="1" w:unhideWhenUsed="1"/>
-    <w:lsdException w:name="Table Columns 2" w:semiHidden="1" w:unhideWhenUsed="1"/>
-    <w:lsdException w:name="Table Columns 3" w:semiHidden="1" w:unhideWhenUsed="1"/>
-    <w:lsdException w:name="Table Columns 4" w:semiHidden="1" w:unhideWhenUsed="1"/>
-    <w:lsdException w:name="Table Columns 5" w:semiHidden="1" w:unhideWhenUsed="1"/>
-    <w:lsdException w:name="Table Grid 1" w:semiHidden="1" w:unhideWhenUsed="1"/>
-    <w:lsdException w:name="Table Grid 2" w:semiHidden="1" w:unhideWhenUsed="1"/>
-    <w:lsdException w:name="Table Grid 3" w:semiHidden="1" w:unhideWhenUsed="1"/>
-    <w:lsdException w:name="Table Grid 4" w:semiHidden="1" w:unhideWhenUsed="1"/>
-    <w:lsdException w:name="Table Grid 5" w:semiHidden="1" w:unhideWhenUsed="1"/>
-    <w:lsdException w:name="Table Grid 6" w:semiHidden="1" w:unhideWhenUsed="1"/>
-    <w:lsdException w:name="Table Grid 7" w:semiHidden="1" w:unhideWhenUsed="1"/>
-    <w:lsdException w:name="Table Grid 8" w:semiHidden="1" w:unhideWhenUsed="1"/>
-    <w:lsdException w:name="Table List 1" w:semiHidden="1" w:unhideWhenUsed="1"/>
-    <w:lsdException w:name="Table List 2" w:semiHidden="1" w:unhideWhenUsed="1"/>
-    <w:lsdException w:name="Table List 3" w:semiHidden="1" w:unhideWhenUsed="1"/>
-    <w:lsdException w:name="Table List 4" w:semiHidden="1" w:unhideWhenUsed="1"/>
-    <w:lsdException w:name="Table List 5" w:semiHidden="1" w:unhideWhenUsed="1"/>
-    <w:lsdException w:name="Table List 6" w:semiHidden="1" w:unhideWhenUsed="1"/>
-    <w:lsdException w:name="Table List 7" w:semiHidden="1" w:unhideWhenUsed="1"/>
-    <w:lsdException w:name="Table List 8" w:semiHidden="1" w:unhideWhenUsed="1"/>
-    <w:lsdException w:name="Table 3D effects 1" w:semiHidden="1" w:unhideWhenUsed="1"/>
-    <w:lsdException w:name="Table 3D effects 2" w:semiHidden="1" w:unhideWhenUsed="1"/>
-    <w:lsdException w:name="Table 3D effects 3" w:semiHidden="1" w:unhideWhenUsed="1"/>
-    <w:lsdException w:name="Table Contemporary" w:semiHidden="1" w:unhideWhenUsed="1"/>
-    <w:lsdException w:name="Table Elegant" w:semiHidden="1" w:unhideWhenUsed="1"/>
-    <w:lsdException w:name="Table Professional" w:semiHidden="1" w:unhideWhenUsed="1"/>
-    <w:lsdException w:name="Table Subtle 1" w:semiHidden="1" w:unhideWhenUsed="1"/>
-    <w:lsdException w:name="Table Subtle 2" w:semiHidden="1" w:unhideWhenUsed="1"/>
-    <w:lsdException w:name="Table Web 1" w:semiHidden="1" w:unhideWhenUsed="1"/>
-    <w:lsdException w:name="Table Web 2" w:semiHidden="1" w:unhideWhenUsed="1"/>
-    <w:lsdException w:name="Table Web 3" w:semiHidden="1" w:unhideWhenUsed="1"/>
-    <w:lsdException w:name="Balloon Text" w:semiHidden="1" w:unhideWhenUsed="1"/>
-    <w:lsdException w:name="Table Grid" w:uiPriority="39"/>
-    <w:lsdException w:name="Table Theme" w:semiHidden="1" w:unhideWhenUsed="1"/>
-    <w:lsdException w:name="Placeholder Text" w:semiHidden="1"/>
-    <w:lsdException w:name="No Spacing" w:uiPriority="1" w:qFormat="1"/>
-    <w:lsdException w:name="Light Shading" w:uiPriority="60"/>
-    <w:lsdException w:name="Light List" w:uiPriority="61"/>
-    <w:lsdException w:name="Light Grid" w:uiPriority="62"/>
-    <w:lsdException w:name="Medium Shading 1" w:uiPriority="63"/>
-    <w:lsdException w:name="Medium Shading 2" w:uiPriority="64"/>
-    <w:lsdException w:name="Medium List 1" w:uiPriority="65"/>
-    <w:lsdException w:name="Medium List 2" w:uiPriority="66"/>
-    <w:lsdException w:name="Medium Grid 1" w:uiPriority="67"/>
-    <w:lsdException w:name="Medium Grid 2" w:uiPriority="68"/>
-    <w:lsdException w:name="Medium Grid 3" w:uiPriority="69"/>
-    <w:lsdException w:name="Dark List" w:uiPriority="70"/>
-    <w:lsdException w:name="Colorful Shading" w:uiPriority="71"/>
-    <w:lsdException w:name="Colorful List" w:uiPriority="72"/>
-    <w:lsdException w:name="Colorful Grid" w:uiPriority="73"/>
-    <w:lsdException w:name="Light Shading Accent 1" w:uiPriority="60"/>
-    <w:lsdException w:name="Light List Accent 1" w:uiPriority="61"/>
-    <w:lsdException w:name="Light Grid Accent 1" w:uiPriority="62"/>
-    <w:lsdException w:name="Medium Shading 1 Accent 1" w:uiPriority="63"/>
-    <w:lsdException w:name="Medium Shading 2 Accent 1" w:uiPriority="64"/>
-    <w:lsdException w:name="Medium List 1 Accent 1" w:uiPriority="65"/>
-    <w:lsdException w:name="Revision" w:semiHidden="1"/>
-    <w:lsdException w:name="List Paragraph" w:uiPriority="34" w:qFormat="1"/>
-    <w:lsdException w:name="Quote" w:uiPriority="29" w:qFormat="1"/>
-    <w:lsdException w:name="Intense Quote" w:uiPriority="30" w:qFormat="1"/>
-    <w:lsdException w:name="Medium List 2 Accent 1" w:uiPriority="66"/>
-    <w:lsdException w:name="Medium Grid 1 Accent 1" w:uiPriority="67"/>
-    <w:lsdException w:name="Medium Grid 2 Accent 1" w:uiPriority="68"/>
-    <w:lsdException w:name="Medium Grid 3 Accent 1" w:uiPriority="69"/>
-    <w:lsdException w:name="Dark List Accent 1" w:uiPriority="70"/>
-    <w:lsdException w:name="Colorful Shading Accent 1" w:uiPriority="71"/>
-    <w:lsdException w:name="Colorful List Accent 1" w:uiPriority="72"/>
-    <w:lsdException w:name="Colorful Grid Accent 1" w:uiPriority="73"/>
-    <w:lsdException w:name="Light Shading Accent 2" w:uiPriority="60"/>
-    <w:lsdException w:name="Light List Accent 2" w:uiPriority="61"/>
-    <w:lsdException w:name="Light Grid Accent 2" w:uiPriority="62"/>
-    <w:lsdException w:name="Medium Shading 1 Accent 2" w:uiPriority="63"/>
-    <w:lsdException w:name="Medium Shading 2 Accent 2" w:uiPriority="64"/>
-    <w:lsdException w:name="Medium List 1 Accent 2" w:uiPriority="65"/>
-    <w:lsdException w:name="Medium List 2 Accent 2" w:uiPriority="66"/>
-    <w:lsdException w:name="Medium Grid 1 Accent 2" w:uiPriority="67"/>
-    <w:lsdException w:name="Medium Grid 2 Accent 2" w:uiPriority="68"/>
-    <w:lsdException w:name="Medium Grid 3 Accent 2" w:uiPriority="69"/>
-    <w:lsdException w:name="Dark List Accent 2" w:uiPriority="70"/>
-    <w:lsdException w:name="Colorful Shading Accent 2" w:uiPriority="71"/>
-    <w:lsdException w:name="Colorful List Accent 2" w:uiPriority="72"/>
-    <w:lsdException w:name="Colorful Grid Accent 2" w:uiPriority="73"/>
-    <w:lsdException w:name="Light Shading Accent 3" w:uiPriority="60"/>
-    <w:lsdException w:name="Light List Accent 3" w:uiPriority="61"/>
-    <w:lsdException w:name="Light Grid Accent 3" w:uiPriority="62"/>
-    <w:lsdException w:name="Medium Shading 1 Accent 3" w:uiPriority="63"/>
-    <w:lsdException w:name="Medium Shading 2 Accent 3" w:uiPriority="64"/>
-    <w:lsdException w:name="Medium List 1 Accent 3" w:uiPriority="65"/>
-    <w:lsdException w:name="Medium List 2 Accent 3" w:uiPriority="66"/>
-    <w:lsdException w:name="Medium Grid 1 Accent 3" w:uiPriority="67"/>
-    <w:lsdException w:name="Medium Grid 2 Accent 3" w:uiPriority="68"/>
-    <w:lsdException w:name="Medium Grid 3 Accent 3" w:uiPriority="69"/>
-    <w:lsdException w:name="Dark List Accent 3" w:uiPriority="70"/>
-    <w:lsdException w:name="Colorful Shading Accent 3" w:uiPriority="71"/>
-    <w:lsdException w:name="Colorful List Accent 3" w:uiPriority="72"/>
-    <w:lsdException w:name="Colorful Grid Accent 3" w:uiPriority="73"/>
-    <w:lsdException w:name="Light Shading Accent 4" w:uiPriority="60"/>
-    <w:lsdException w:name="Light List Accent 4" w:uiPriority="61"/>
-    <w:lsdException w:name="Light Grid Accent 4" w:uiPriority="62"/>
-    <w:lsdException w:name="Medium Shading 1 Accent 4" w:uiPriority="63"/>
-    <w:lsdException w:name="Medium Shading 2 Accent 4" w:uiPriority="64"/>
-    <w:lsdException w:name="Medium List 1 Accent 4" w:uiPriority="65"/>
-    <w:lsdException w:name="Medium List 2 Accent 4" w:uiPriority="66"/>
-    <w:lsdException w:name="Medium Grid 1 Accent 4" w:uiPriority="67"/>
-    <w:lsdException w:name="Medium Grid 2 Accent 4" w:uiPriority="68"/>
-    <w:lsdException w:name="Medium Grid 3 Accent 4" w:uiPriority="69"/>
-    <w:lsdException w:name="Dark List Accent 4" w:uiPriority="70"/>
-    <w:lsdException w:name="Colorful Shading Accent 4" w:uiPriority="71"/>
-    <w:lsdException w:name="Colorful List Accent 4" w:uiPriority="72"/>
-    <w:lsdException w:name="Colorful Grid Accent 4" w:uiPriority="73"/>
-    <w:lsdException w:name="Light Shading Accent 5" w:uiPriority="60"/>
-    <w:lsdException w:name="Light List Accent 5" w:uiPriority="61"/>
-    <w:lsdException w:name="Light Grid Accent 5" w:uiPriority="62"/>
-    <w:lsdException w:name="Medium Shading 1 Accent 5" w:uiPriority="63"/>
-    <w:lsdException w:name="Medium Shading 2 Accent 5" w:uiPriority="64"/>
-    <w:lsdException w:name="Medium List 1 Accent 5" w:uiPriority="65"/>
-    <w:lsdException w:name="Medium List 2 Accent 5" w:uiPriority="66"/>
-    <w:lsdException w:name="Medium Grid 1 Accent 5" w:uiPriority="67"/>
-    <w:lsdException w:name="Medium Grid 2 Accent 5" w:uiPriority="68"/>
-    <w:lsdException w:name="Medium Grid 3 Accent 5" w:uiPriority="69"/>
-    <w:lsdException w:name="Dark List Accent 5" w:uiPriority="70"/>
-    <w:lsdException w:name="Colorful Shading Accent 5" w:uiPriority="71"/>
-    <w:lsdException w:name="Colorful List Accent 5" w:uiPriority="72"/>
-    <w:lsdException w:name="Colorful Grid Accent 5" w:uiPriority="73"/>
-    <w:lsdException w:name="Light Shading Accent 6" w:uiPriority="60"/>
-    <w:lsdException w:name="Light List Accent 6" w:uiPriority="61"/>
-    <w:lsdException w:name="Light Grid Accent 6" w:uiPriority="62"/>
-    <w:lsdException w:name="Medium Shading 1 Accent 6" w:uiPriority="63"/>
-    <w:lsdException w:name="Medium Shading 2 Accent 6" w:uiPriority="64"/>
-    <w:lsdException w:name="Medium List 1 Accent 6" w:uiPriority="65"/>
-    <w:lsdException w:name="Medium List 2 Accent 6" w:uiPriority="66"/>
-    <w:lsdException w:name="Medium Grid 1 Accent 6" w:uiPriority="67"/>
-    <w:lsdException w:name="Medium Grid 2 Accent 6" w:uiPriority="68"/>
-    <w:lsdException w:name="Medium Grid 3 Accent 6" w:uiPriority="69"/>
-    <w:lsdException w:name="Dark List Accent 6" w:uiPriority="70"/>
-    <w:lsdException w:name="Colorful Shading Accent 6" w:uiPriority="71"/>
-    <w:lsdException w:name="Colorful List Accent 6" w:uiPriority="72"/>
-    <w:lsdException w:name="Colorful Grid Accent 6" w:uiPriority="73"/>
-    <w:lsdException w:name="Subtle Emphasis" w:uiPriority="19" w:qFormat="1"/>
-    <w:lsdException w:name="Intense Emphasis" w:uiPriority="21" w:qFormat="1"/>
-    <w:lsdException w:name="Subtle Reference" w:uiPriority="31" w:qFormat="1"/>
-    <w:lsdException w:name="Intense Reference" w:uiPriority="32" w:qFormat="1"/>
-    <w:lsdException w:name="Book Title" w:uiPriority="33" w:qFormat="1"/>
-    <w:lsdException w:name="Bibliography" w:semiHidden="1" w:uiPriority="37" w:unhideWhenUsed="1"/>
-    <w:lsdException w:name="TOC Heading" w:semiHidden="1" w:uiPriority="39" w:unhideWhenUsed="1" w:qFormat="1"/>
-    <w:lsdException w:name="Plain Table 1" w:uiPriority="41"/>
-    <w:lsdException w:name="Plain Table 2" w:uiPriority="42"/>
-    <w:lsdException w:name="Plain Table 3" w:uiPriority="43"/>
-    <w:lsdException w:name="Plain Table 4" w:uiPriority="44"/>
-    <w:lsdException w:name="Plain Table 5" w:uiPriority="45"/>
-    <w:lsdException w:name="Grid Table Light" w:uiPriority="40"/>
-    <w:lsdException w:name="Grid Table 1 Light" w:uiPriority="46"/>
-    <w:lsdException w:name="Grid Table 2" w:uiPriority="47"/>
-    <w:lsdException w:name="Grid Table 3" w:uiPriority="48"/>
-    <w:lsdException w:name="Grid Table 4" w:uiPriority="49"/>
-    <w:lsdException w:name="Grid Table 5 Dark" w:uiPriority="50"/>
-    <w:lsdException w:name="Grid Table 6 Colorful" w:uiPriority="51"/>
-    <w:lsdException w:name="Grid Table 7 Colorful" w:uiPriority="52"/>
-    <w:lsdException w:name="Grid Table 1 Light Accent 1" w:uiPriority="46"/>
-    <w:lsdException w:name="Grid Table 2 Accent 1" w:uiPriority="47"/>
-    <w:lsdException w:name="Grid Table 3 Accent 1" w:uiPriority="48"/>
-    <w:lsdException w:name="Grid Table 4 Accent 1" w:uiPriority="49"/>
-    <w:lsdException w:name="Grid Table 5 Dark Accent 1" w:uiPriority="50"/>
-    <w:lsdException w:name="Grid Table 6 Colorful Accent 1" w:uiPriority="51"/>
-    <w:lsdException w:name="Grid Table 7 Colorful Accent 1" w:uiPriority="52"/>
-    <w:lsdException w:name="Grid Table 1 Light Accent 2" w:uiPriority="46"/>
-    <w:lsdException w:name="Grid Table 2 Accent 2" w:uiPriority="47"/>
-    <w:lsdException w:name="Grid Table 3 Accent 2" w:uiPriority="48"/>
-    <w:lsdException w:name="Grid Table 4 Accent 2" w:uiPriority="49"/>
-    <w:lsdException w:name="Grid Table 5 Dark Accent 2" w:uiPriority="50"/>
-    <w:lsdException w:name="Grid Table 6 Colorful Accent 2" w:uiPriority="51"/>
-    <w:lsdException w:name="Grid Table 7 Colorful Accent 2" w:uiPriority="52"/>
-    <w:lsdException w:name="Grid Table 1 Light Accent 3" w:uiPriority="46"/>
-    <w:lsdException w:name="Grid Table 2 Accent 3" w:uiPriority="47"/>
-    <w:lsdException w:name="Grid Table 3 Accent 3" w:uiPriority="48"/>
-    <w:lsdException w:name="Grid Table 4 Accent 3" w:uiPriority="49"/>
-    <w:lsdException w:name="Grid Table 5 Dark Accent 3" w:uiPriority="50"/>
-    <w:lsdException w:name="Grid Table 6 Colorful Accent 3" w:uiPriority="51"/>
-    <w:lsdException w:name="Grid Table 7 Colorful Accent 3" w:uiPriority="52"/>
-    <w:lsdException w:name="Grid Table 1 Light Accent 4" w:uiPriority="46"/>
-    <w:lsdException w:name="Grid Table 2 Accent 4" w:uiPriority="47"/>
-    <w:lsdException w:name="Grid Table 3 Accent 4" w:uiPriority="48"/>
-    <w:lsdException w:name="Grid Table 4 Accent 4" w:uiPriority="49"/>
-    <w:lsdException w:name="Grid Table 5 Dark Accent 4" w:uiPriority="50"/>
-    <w:lsdException w:name="Grid Table 6 Colorful Accent 4" w:uiPriority="51"/>
-    <w:lsdException w:name="Grid Table 7 Colorful Accent 4" w:uiPriority="52"/>
-    <w:lsdException w:name="Grid Table 1 Light Accent 5" w:uiPriority="46"/>
-    <w:lsdException w:name="Grid Table 2 Accent 5" w:uiPriority="47"/>
-    <w:lsdException w:name="Grid Table 3 Accent 5" w:uiPriority="48"/>
-    <w:lsdException w:name="Grid Table 4 Accent 5" w:uiPriority="49"/>
-    <w:lsdException w:name="Grid Table 5 Dark Accent 5" w:uiPriority="50"/>
-    <w:lsdException w:name="Grid Table 6 Colorful Accent 5" w:uiPriority="51"/>
-    <w:lsdException w:name="Grid Table 7 Colorful Accent 5" w:uiPriority="52"/>
-    <w:lsdException w:name="Grid Table 1 Light Accent 6" w:uiPriority="46"/>
-    <w:lsdException w:name="Grid Table 2 Accent 6" w:uiPriority="47"/>
-    <w:lsdException w:name="Grid Table 3 Accent 6" w:uiPriority="48"/>
-    <w:lsdException w:name="Grid Table 4 Accent 6" w:uiPriority="49"/>
-    <w:lsdException w:name="Grid Table 5 Dark Accent 6" w:uiPriority="50"/>
-    <w:lsdException w:name="Grid Table 6 Colorful Accent 6" w:uiPriority="51"/>
-    <w:lsdException w:name="Grid Table 7 Colorful Accent 6" w:uiPriority="52"/>
-    <w:lsdException w:name="List Table 1 Light" w:uiPriority="46"/>
-    <w:lsdException w:name="List Table 2" w:uiPriority="47"/>
-    <w:lsdException w:name="List Table 3" w:uiPriority="48"/>
-    <w:lsdException w:name="List Table 4" w:uiPriority="49"/>
-    <w:lsdException w:name="List Table 5 Dark" w:uiPriority="50"/>
-    <w:lsdException w:name="List Table 6 Colorful" w:uiPriority="51"/>
-    <w:lsdException w:name="List Table 7 Colorful" w:uiPriority="52"/>
-    <w:lsdException w:name="List Table 1 Light Accent 1" w:uiPriority="46"/>
-    <w:lsdException w:name="List Table 2 Accent 1" w:uiPriority="47"/>
-    <w:lsdException w:name="List Table 3 Accent 1" w:uiPriority="48"/>
-    <w:lsdException w:name="List Table 4 Accent 1" w:uiPriority="49"/>
-    <w:lsdException w:name="List Table 5 Dark Accent 1" w:uiPriority="50"/>
-    <w:lsdException w:name="List Table 6 Colorful Accent 1" w:uiPriority="51"/>
-    <w:lsdException w:name="List Table 7 Colorful Accent 1" w:uiPriority="52"/>
-    <w:lsdException w:name="List Table 1 Light Accent 2" w:uiPriority="46"/>
-    <w:lsdException w:name="List Table 2 Accent 2" w:uiPriority="47"/>
-    <w:lsdException w:name="List Table 3 Accent 2" w:uiPriority="48"/>
-    <w:lsdException w:name="List Table 4 Accent 2" w:uiPriority="49"/>
-    <w:lsdException w:name="List Table 5 Dark Accent 2" w:uiPriority="50"/>
-    <w:lsdException w:name="List Table 6 Colorful Accent 2" w:uiPriority="51"/>
-    <w:lsdException w:name="List Table 7 Colorful Accent 2" w:uiPriority="52"/>
-    <w:lsdException w:name="List Table 1 Light Accent 3" w:uiPriority="46"/>
-    <w:lsdException w:name="List Table 2 Accent 3" w:uiPriority="47"/>
-    <w:lsdException w:name="List Table 3 Accent 3" w:uiPriority="48"/>
-    <w:lsdException w:name="List Table 4 Accent 3" w:uiPriority="49"/>
-    <w:lsdException w:name="List Table 5 Dark Accent 3" w:uiPriority="50"/>
-    <w:lsdException w:name="List Table 6 Colorful Accent 3" w:uiPriority="51"/>
-    <w:lsdException w:name="List Table 7 Colorful Accent 3" w:uiPriority="52"/>
-    <w:lsdException w:name="List Table 1 Light Accent 4" w:uiPriority="46"/>
-    <w:lsdException w:name="List Table 2 Accent 4" w:uiPriority="47"/>
-    <w:lsdException w:name="List Table 3 Accent 4" w:uiPriority="48"/>
-    <w:lsdException w:name="List Table 4 Accent 4" w:uiPriority="49"/>
-    <w:lsdException w:name="List Table 5 Dark Accent 4" w:uiPriority="50"/>
-    <w:lsdException w:name="List Table 6 Colorful Accent 4" w:uiPriority="51"/>
-    <w:lsdException w:name="List Table 7 Colorful Accent 4" w:uiPriority="52"/>
-    <w:lsdException w:name="List Table 1 Light Accent 5" w:uiPriority="46"/>
-    <w:lsdException w:name="List Table 2 Accent 5" w:uiPriority="47"/>
-    <w:lsdException w:name="List Table 3 Accent 5" w:uiPriority="48"/>
-    <w:lsdException w:name="List Table 4 Accent 5" w:uiPriority="49"/>
-    <w:lsdException w:name="List Table 5 Dark Accent 5" w:uiPriority="50"/>
-    <w:lsdException w:name="List Table 6 Colorful Accent 5" w:uiPriority="51"/>
-    <w:lsdException w:name="List Table 7 Colorful Accent 5" w:uiPriority="52"/>
-    <w:lsdException w:name="List Table 1 Light Accent 6" w:uiPriority="46"/>
-    <w:lsdException w:name="List Table 2 Accent 6" w:uiPriority="47"/>
-    <w:lsdException w:name="List Table 3 Accent 6" w:uiPriority="48"/>
-    <w:lsdException w:name="List Table 4 Accent 6" w:uiPriority="49"/>
-    <w:lsdException w:name="List Table 5 Dark Accent 6" w:uiPriority="50"/>
-    <w:lsdException w:name="List Table 6 Colorful Accent 6" w:uiPriority="51"/>
-    <w:lsdException w:name="List Table 7 Colorful Accent 6" w:uiPriority="52"/>
-    <w:lsdException w:name="Mention" w:semiHidden="1" w:unhideWhenUsed="1"/>
-    <w:lsdException w:name="Smart Hyperlink" w:semiHidden="1" w:unhideWhenUsed="1"/>
-    <w:lsdException w:name="Hashtag" w:semiHidden="1" w:unhideWhenUsed="1"/>
-    <w:lsdException w:name="Unresolved Mention" w:semiHidden="1" w:unhideWhenUsed="1"/>
-    <w:lsdException w:name="Smart Link" w:semiHidden="1" w:unhideWhenUsed="1"/>
+  <w:latentStyles w:defLockedState="0" w:defUIPriority="99" w:defSemiHidden="1" w:defUnhideWhenUsed="1" w:defQFormat="0" w:count="267">
+    <w:lsdException w:name="Normal" w:semiHidden="0" w:uiPriority="0" w:unhideWhenUsed="0" w:qFormat="1"/>
+    <w:lsdException w:name="heading 1" w:semiHidden="0" w:uiPriority="9" w:unhideWhenUsed="0" w:qFormat="1"/>
+    <w:lsdException w:name="heading 2" w:uiPriority="9" w:qFormat="1"/>
+    <w:lsdException w:name="heading 3" w:uiPriority="9" w:qFormat="1"/>
+    <w:lsdException w:name="heading 4" w:uiPriority="9" w:qFormat="1"/>
+    <w:lsdException w:name="heading 5" w:uiPriority="9" w:qFormat="1"/>
+    <w:lsdException w:name="heading 6" w:uiPriority="9" w:qFormat="1"/>
+    <w:lsdException w:name="heading 7" w:uiPriority="9" w:qFormat="1"/>
+    <w:lsdException w:name="heading 8" w:uiPriority="9" w:qFormat="1"/>
+    <w:lsdException w:name="heading 9" w:uiPriority="9" w:qFormat="1"/>
+    <w:lsdException w:name="toc 1" w:uiPriority="39"/>
+    <w:lsdException w:name="toc 2" w:uiPriority="39"/>
+    <w:lsdException w:name="toc 3" w:uiPriority="39"/>
+    <w:lsdException w:name="toc 4" w:uiPriority="39"/>
+    <w:lsdException w:name="toc 5" w:uiPriority="39"/>
+    <w:lsdException w:name="toc 6" w:uiPriority="39"/>
+    <w:lsdException w:name="toc 7" w:uiPriority="39"/>
+    <w:lsdException w:name="toc 8" w:uiPriority="39"/>
+    <w:lsdException w:name="toc 9" w:uiPriority="39"/>
+    <w:lsdException w:name="caption" w:uiPriority="35" w:qFormat="1"/>
+    <w:lsdException w:name="Title" w:semiHidden="0" w:uiPriority="10" w:unhideWhenUsed="0" w:qFormat="1"/>
+    <w:lsdException w:name="Default Paragraph Font" w:uiPriority="1"/>
+    <w:lsdException w:name="Subtitle" w:semiHidden="0" w:uiPriority="11" w:unhideWhenUsed="0" w:qFormat="1"/>
+    <w:lsdException w:name="Strong" w:semiHidden="0" w:uiPriority="22" w:unhideWhenUsed="0" w:qFormat="1"/>
+    <w:lsdException w:name="Emphasis" w:semiHidden="0" w:uiPriority="20" w:unhideWhenUsed="0" w:qFormat="1"/>
+    <w:lsdException w:name="Table Grid" w:semiHidden="0" w:uiPriority="39" w:unhideWhenUsed="0"/>
+    <w:lsdException w:name="Placeholder Text" w:unhideWhenUsed="0"/>
+    <w:lsdException w:name="No Spacing" w:semiHidden="0" w:uiPriority="1" w:unhideWhenUsed="0" w:qFormat="1"/>
+    <w:lsdException w:name="Light Shading" w:semiHidden="0" w:uiPriority="60" w:unhideWhenUsed="0"/>
+    <w:lsdException w:name="Light List" w:semiHidden="0" w:uiPriority="61" w:unhideWhenUsed="0"/>
+    <w:lsdException w:name="Light Grid" w:semiHidden="0" w:uiPriority="62" w:unhideWhenUsed="0"/>
+    <w:lsdException w:name="Medium Shading 1" w:semiHidden="0" w:uiPriority="63" w:unhideWhenUsed="0"/>
+    <w:lsdException w:name="Medium Shading 2" w:semiHidden="0" w:uiPriority="64" w:unhideWhenUsed="0"/>
+    <w:lsdException w:name="Medium List 1" w:semiHidden="0" w:uiPriority="65" w:unhideWhenUsed="0"/>
+    <w:lsdException w:name="Medium List 2" w:semiHidden="0" w:uiPriority="66" w:unhideWhenUsed="0"/>
+    <w:lsdException w:name="Medium Grid 1" w:semiHidden="0" w:uiPriority="67" w:unhideWhenUsed="0"/>
+    <w:lsdException w:name="Medium Grid 2" w:semiHidden="0" w:uiPriority="68" w:unhideWhenUsed="0"/>
+    <w:lsdException w:name="Medium Grid 3" w:semiHidden="0" w:uiPriority="69" w:unhideWhenUsed="0"/>
+    <w:lsdException w:name="Dark List" w:semiHidden="0" w:uiPriority="70" w:unhideWhenUsed="0"/>
+    <w:lsdException w:name="Colorful Shading" w:semiHidden="0" w:uiPriority="71" w:unhideWhenUsed="0"/>
+    <w:lsdException w:name="Colorful List" w:semiHidden="0" w:uiPriority="72" w:unhideWhenUsed="0"/>
+    <w:lsdException w:name="Colorful Grid" w:semiHidden="0" w:uiPriority="73" w:unhideWhenUsed="0"/>
+    <w:lsdException w:name="Light Shading Accent 1" w:semiHidden="0" w:uiPriority="60" w:unhideWhenUsed="0"/>
+    <w:lsdException w:name="Light List Accent 1" w:semiHidden="0" w:uiPriority="61" w:unhideWhenUsed="0"/>
+    <w:lsdException w:name="Light Grid Accent 1" w:semiHidden="0" w:uiPriority="62" w:unhideWhenUsed="0"/>
+    <w:lsdException w:name="Medium Shading 1 Accent 1" w:semiHidden="0" w:uiPriority="63" w:unhideWhenUsed="0"/>
+    <w:lsdException w:name="Medium Shading 2 Accent 1" w:semiHidden="0" w:uiPriority="64" w:unhideWhenUsed="0"/>
+    <w:lsdException w:name="Medium List 1 Accent 1" w:semiHidden="0" w:uiPriority="65" w:unhideWhenUsed="0"/>
+    <w:lsdException w:name="Revision" w:unhideWhenUsed="0"/>
+    <w:lsdException w:name="List Paragraph" w:semiHidden="0" w:uiPriority="34" w:unhideWhenUsed="0" w:qFormat="1"/>
+    <w:lsdException w:name="Quote" w:semiHidden="0" w:uiPriority="29" w:unhideWhenUsed="0" w:qFormat="1"/>
+    <w:lsdException w:name="Intense Quote" w:semiHidden="0" w:uiPriority="30" w:unhideWhenUsed="0" w:qFormat="1"/>
+    <w:lsdException w:name="Medium List 2 Accent 1" w:semiHidden="0" w:uiPriority="66" w:unhideWhenUsed="0"/>
+    <w:lsdException w:name="Medium Grid 1 Accent 1" w:semiHidden="0" w:uiPriority="67" w:unhideWhenUsed="0"/>
+    <w:lsdException w:name="Medium Grid 2 Accent 1" w:semiHidden="0" w:uiPriority="68" w:unhideWhenUsed="0"/>
+    <w:lsdException w:name="Medium Grid 3 Accent 1" w:semiHidden="0" w:uiPriority="69" w:unhideWhenUsed="0"/>
+    <w:lsdException w:name="Dark List Accent 1" w:semiHidden="0" w:uiPriority="70" w:unhideWhenUsed="0"/>
+    <w:lsdException w:name="Colorful Shading Accent 1" w:semiHidden="0" w:uiPriority="71" w:unhideWhenUsed="0"/>
+    <w:lsdException w:name="Colorful List Accent 1" w:semiHidden="0" w:uiPriority="72" w:unhideWhenUsed="0"/>
+    <w:lsdException w:name="Colorful Grid Accent 1" w:semiHidden="0" w:uiPriority="73" w:unhideWhenUsed="0"/>
+    <w:lsdException w:name="Light Shading Accent 2" w:semiHidden="0" w:uiPriority="60" w:unhideWhenUsed="0"/>
+    <w:lsdException w:name="Light List Accent 2" w:semiHidden="0" w:uiPriority="61" w:unhideWhenUsed="0"/>
+    <w:lsdException w:name="Light Grid Accent 2" w:semiHidden="0" w:uiPriority="62" w:unhideWhenUsed="0"/>
+    <w:lsdException w:name="Medium Shading 1 Accent 2" w:semiHidden="0" w:uiPriority="63" w:unhideWhenUsed="0"/>
+    <w:lsdException w:name="Medium Shading 2 Accent 2" w:semiHidden="0" w:uiPriority="64" w:unhideWhenUsed="0"/>
+    <w:lsdException w:name="Medium List 1 Accent 2" w:semiHidden="0" w:uiPriority="65" w:unhideWhenUsed="0"/>
+    <w:lsdException w:name="Medium List 2 Accent 2" w:semiHidden="0" w:uiPriority="66" w:unhideWhenUsed="0"/>
+    <w:lsdException w:name="Medium Grid 1 Accent 2" w:semiHidden="0" w:uiPriority="67" w:unhideWhenUsed="0"/>
+    <w:lsdException w:name="Medium Grid 2 Accent 2" w:semiHidden="0" w:uiPriority="68" w:unhideWhenUsed="0"/>
+    <w:lsdException w:name="Medium Grid 3 Accent 2" w:semiHidden="0" w:uiPriority="69" w:unhideWhenUsed="0"/>
+    <w:lsdException w:name="Dark List Accent 2" w:semiHidden="0" w:uiPriority="70" w:unhideWhenUsed="0"/>
+    <w:lsdException w:name="Colorful Shading Accent 2" w:semiHidden="0" w:uiPriority="71" w:unhideWhenUsed="0"/>
+    <w:lsdException w:name="Colorful List Accent 2" w:semiHidden="0" w:uiPriority="72" w:unhideWhenUsed="0"/>
+    <w:lsdException w:name="Colorful Grid Accent 2" w:semiHidden="0" w:uiPriority="73" w:unhideWhenUsed="0"/>
+    <w:lsdException w:name="Light Shading Accent 3" w:semiHidden="0" w:uiPriority="60" w:unhideWhenUsed="0"/>
+    <w:lsdException w:name="Light List Accent 3" w:semiHidden="0" w:uiPriority="61" w:unhideWhenUsed="0"/>
+    <w:lsdException w:name="Light Grid Accent 3" w:semiHidden="0" w:uiPriority="62" w:unhideWhenUsed="0"/>
+    <w:lsdException w:name="Medium Shading 1 Accent 3" w:semiHidden="0" w:uiPriority="63" w:unhideWhenUsed="0"/>
+    <w:lsdException w:name="Medium Shading 2 Accent 3" w:semiHidden="0" w:uiPriority="64" w:unhideWhenUsed="0"/>
+    <w:lsdException w:name="Medium List 1 Accent 3" w:semiHidden="0" w:uiPriority="65" w:unhideWhenUsed="0"/>
+    <w:lsdException w:name="Medium List 2 Accent 3" w:semiHidden="0" w:uiPriority="66" w:unhideWhenUsed="0"/>
+    <w:lsdException w:name="Medium Grid 1 Accent 3" w:semiHidden="0" w:uiPriority="67" w:unhideWhenUsed="0"/>
+    <w:lsdException w:name="Medium Grid 2 Accent 3" w:semiHidden="0" w:uiPriority="68" w:unhideWhenUsed="0"/>
+    <w:lsdException w:name="Medium Grid 3 Accent 3" w:semiHidden="0" w:uiPriority="69" w:unhideWhenUsed="0"/>
+    <w:lsdException w:name="Dark List Accent 3" w:semiHidden="0" w:uiPriority="70" w:unhideWhenUsed="0"/>
+    <w:lsdException w:name="Colorful Shading Accent 3" w:semiHidden="0" w:uiPriority="71" w:unhideWhenUsed="0"/>
+    <w:lsdException w:name="Colorful List Accent 3" w:semiHidden="0" w:uiPriority="72" w:unhideWhenUsed="0"/>
+    <w:lsdException w:name="Colorful Grid Accent 3" w:semiHidden="0" w:uiPriority="73" w:unhideWhenUsed="0"/>
+    <w:lsdException w:name="Light Shading Accent 4" w:semiHidden="0" w:uiPriority="60" w:unhideWhenUsed="0"/>
+    <w:lsdException w:name="Light List Accent 4" w:semiHidden="0" w:uiPriority="61" w:unhideWhenUsed="0"/>
+    <w:lsdException w:name="Light Grid Accent 4" w:semiHidden="0" w:uiPriority="62" w:unhideWhenUsed="0"/>
+    <w:lsdException w:name="Medium Shading 1 Accent 4" w:semiHidden="0" w:uiPriority="63" w:unhideWhenUsed="0"/>
+    <w:lsdException w:name="Medium Shading 2 Accent 4" w:semiHidden="0" w:uiPriority="64" w:unhideWhenUsed="0"/>
+    <w:lsdException w:name="Medium List 1 Accent 4" w:semiHidden="0" w:uiPriority="65" w:unhideWhenUsed="0"/>
+    <w:lsdException w:name="Medium List 2 Accent 4" w:semiHidden="0" w:uiPriority="66" w:unhideWhenUsed="0"/>
+    <w:lsdException w:name="Medium Grid 1 Accent 4" w:semiHidden="0" w:uiPriority="67" w:unhideWhenUsed="0"/>
+    <w:lsdException w:name="Medium Grid 2 Accent 4" w:semiHidden="0" w:uiPriority="68" w:unhideWhenUsed="0"/>
+    <w:lsdException w:name="Medium Grid 3 Accent 4" w:semiHidden="0" w:uiPriority="69" w:unhideWhenUsed="0"/>
+    <w:lsdException w:name="Dark List Accent 4" w:semiHidden="0" w:uiPriority="70" w:unhideWhenUsed="0"/>
+    <w:lsdException w:name="Colorful Shading Accent 4" w:semiHidden="0" w:uiPriority="71" w:unhideWhenUsed="0"/>
+    <w:lsdException w:name="Colorful List Accent 4" w:semiHidden="0" w:uiPriority="72" w:unhideWhenUsed="0"/>
+    <w:lsdException w:name="Colorful Grid Accent 4" w:semiHidden="0" w:uiPriority="73" w:unhideWhenUsed="0"/>
+    <w:lsdException w:name="Light Shading Accent 5" w:semiHidden="0" w:uiPriority="60" w:unhideWhenUsed="0"/>
+    <w:lsdException w:name="Light List Accent 5" w:semiHidden="0" w:uiPriority="61" w:unhideWhenUsed="0"/>
+    <w:lsdException w:name="Light Grid Accent 5" w:semiHidden="0" w:uiPriority="62" w:unhideWhenUsed="0"/>
+    <w:lsdException w:name="Medium Shading 1 Accent 5" w:semiHidden="0" w:uiPriority="63" w:unhideWhenUsed="0"/>
+    <w:lsdException w:name="Medium Shading 2 Accent 5" w:semiHidden="0" w:uiPriority="64" w:unhideWhenUsed="0"/>
+    <w:lsdException w:name="Medium List 1 Accent 5" w:semiHidden="0" w:uiPriority="65" w:unhideWhenUsed="0"/>
+    <w:lsdException w:name="Medium List 2 Accent 5" w:semiHidden="0" w:uiPriority="66" w:unhideWhenUsed="0"/>
+    <w:lsdException w:name="Medium Grid 1 Accent 5" w:semiHidden="0" w:uiPriority="67" w:unhideWhenUsed="0"/>
+    <w:lsdException w:name="Medium Grid 2 Accent 5" w:semiHidden="0" w:uiPriority="68" w:unhideWhenUsed="0"/>
+    <w:lsdException w:name="Medium Grid 3 Accent 5" w:semiHidden="0" w:uiPriority="69" w:unhideWhenUsed="0"/>
+    <w:lsdException w:name="Dark List Accent 5" w:semiHidden="0" w:uiPriority="70" w:unhideWhenUsed="0"/>
+    <w:lsdException w:name="Colorful Shading Accent 5" w:semiHidden="0" w:uiPriority="71" w:unhideWhenUsed="0"/>
+    <w:lsdException w:name="Colorful List Accent 5" w:semiHidden="0" w:uiPriority="72" w:unhideWhenUsed="0"/>
+    <w:lsdException w:name="Colorful Grid Accent 5" w:semiHidden="0" w:uiPriority="73" w:unhideWhenUsed="0"/>
+    <w:lsdException w:name="Light Shading Accent 6" w:semiHidden="0" w:uiPriority="60" w:unhideWhenUsed="0"/>
+    <w:lsdException w:name="Light List Accent 6" w:semiHidden="0" w:uiPriority="61" w:unhideWhenUsed="0"/>
+    <w:lsdException w:name="Light Grid Accent 6" w:semiHidden="0" w:uiPriority="62" w:unhideWhenUsed="0"/>
+    <w:lsdException w:name="Medium Shading 1 Accent 6" w:semiHidden="0" w:uiPriority="63" w:unhideWhenUsed="0"/>
+    <w:lsdException w:name="Medium Shading 2 Accent 6" w:semiHidden="0" w:uiPriority="64" w:unhideWhenUsed="0"/>
+    <w:lsdException w:name="Medium List 1 Accent 6" w:semiHidden="0" w:uiPriority="65" w:unhideWhenUsed="0"/>
+    <w:lsdException w:name="Medium List 2 Accent 6" w:semiHidden="0" w:uiPriority="66" w:unhideWhenUsed="0"/>
+    <w:lsdException w:name="Medium Grid 1 Accent 6" w:semiHidden="0" w:uiPriority="67" w:unhideWhenUsed="0"/>
+    <w:lsdException w:name="Medium Grid 2 Accent 6" w:semiHidden="0" w:uiPriority="68" w:unhideWhenUsed="0"/>
+    <w:lsdException w:name="Medium Grid 3 Accent 6" w:semiHidden="0" w:uiPriority="69" w:unhideWhenUsed="0"/>
+    <w:lsdException w:name="Dark List Accent 6" w:semiHidden="0" w:uiPriority="70" w:unhideWhenUsed="0"/>
+    <w:lsdException w:name="Colorful Shading Accent 6" w:semiHidden="0" w:uiPriority="71" w:unhideWhenUsed="0"/>
+    <w:lsdException w:name="Colorful List Accent 6" w:semiHidden="0" w:uiPriority="72" w:unhideWhenUsed="0"/>
+    <w:lsdException w:name="Colorful Grid Accent 6" w:semiHidden="0" w:uiPriority="73" w:unhideWhenUsed="0"/>
+    <w:lsdException w:name="Subtle Emphasis" w:semiHidden="0" w:uiPriority="19" w:unhideWhenUsed="0" w:qFormat="1"/>
+    <w:lsdException w:name="Intense Emphasis" w:semiHidden="0" w:uiPriority="21" w:unhideWhenUsed="0" w:qFormat="1"/>
+    <w:lsdException w:name="Subtle Reference" w:semiHidden="0" w:uiPriority="31" w:unhideWhenUsed="0" w:qFormat="1"/>
+    <w:lsdException w:name="Intense Reference" w:semiHidden="0" w:uiPriority="32" w:unhideWhenUsed="0" w:qFormat="1"/>
+    <w:lsdException w:name="Book Title" w:semiHidden="0" w:uiPriority="33" w:unhideWhenUsed="0" w:qFormat="1"/>
+    <w:lsdException w:name="Bibliography" w:uiPriority="37"/>
+    <w:lsdException w:name="TOC Heading" w:uiPriority="39" w:qFormat="1"/>
   </w:latentStyles>
   <w:style w:type="paragraph" w:default="1" w:styleId="Normal">
     <w:name w:val="Normal"/>
@@ -6758,10 +6714,16 @@
     <w:basedOn w:val="Normal"/>
     <w:uiPriority w:val="9"/>
     <w:qFormat/>
-    <w:rsid w:val="00816F31"/>
+    <w:rsid w:val="00F27C6D"/>
     <w:pPr>
+      <w:numPr>
+        <w:numId w:val="7"/>
+      </w:numPr>
+      <w:tabs>
+        <w:tab w:val="left" w:pos="937"/>
+        <w:tab w:val="left" w:pos="938"/>
+      </w:tabs>
       <w:spacing w:before="89"/>
-      <w:ind w:left="938" w:hanging="720"/>
       <w:outlineLvl w:val="0"/>
     </w:pPr>
     <w:rPr>
@@ -6778,9 +6740,17 @@
     <w:uiPriority w:val="9"/>
     <w:unhideWhenUsed/>
     <w:qFormat/>
-    <w:rsid w:val="00816F31"/>
+    <w:rsid w:val="00F27C6D"/>
     <w:pPr>
-      <w:ind w:left="938" w:hanging="720"/>
+      <w:numPr>
+        <w:ilvl w:val="1"/>
+        <w:numId w:val="7"/>
+      </w:numPr>
+      <w:tabs>
+        <w:tab w:val="left" w:pos="937"/>
+        <w:tab w:val="left" w:pos="938"/>
+      </w:tabs>
+      <w:spacing w:before="194"/>
       <w:outlineLvl w:val="1"/>
     </w:pPr>
     <w:rPr>
@@ -6802,6 +6772,7 @@
     <w:uiPriority w:val="99"/>
     <w:semiHidden/>
     <w:unhideWhenUsed/>
+    <w:qFormat/>
     <w:tblPr>
       <w:tblInd w:w="0" w:type="dxa"/>
       <w:tblCellMar>
@@ -7300,7 +7271,7 @@
 </file>
 
 <file path=customXml/itemProps1.xml><?xml version="1.0" encoding="utf-8"?>
-<ds:datastoreItem xmlns:ds="http://schemas.openxmlformats.org/officeDocument/2006/customXml" ds:itemID="{31E8D942-42F7-4FA7-96F5-DAB6CC55D506}">
+<ds:datastoreItem xmlns:ds="http://schemas.openxmlformats.org/officeDocument/2006/customXml" ds:itemID="{548CB73B-E9EC-4167-8A9E-3079133E4677}">
   <ds:schemaRefs>
     <ds:schemaRef ds:uri="http://schemas.openxmlformats.org/officeDocument/2006/bibliography"/>
   </ds:schemaRefs>
